--- a/docx/14 ready.docx
+++ b/docx/14 ready.docx
@@ -1,13 +1,21 @@
 
 <file path=word/document.xml><?xml version="1.0" encoding="utf-8"?>
-<w:document xmlns:mc="http://schemas.openxmlformats.org/markup-compatibility/2006" xmlns:o="urn:schemas-microsoft-com:office:office" xmlns:r="http://schemas.openxmlformats.org/officeDocument/2006/relationships" xmlns:m="http://schemas.openxmlformats.org/officeDocument/2006/math" xmlns:v="urn:schemas-microsoft-com:vml" xmlns:wp="http://schemas.openxmlformats.org/drawingml/2006/wordprocessingDrawing" xmlns:w10="urn:schemas-microsoft-com:office:word" xmlns:w="http://schemas.openxmlformats.org/wordprocessingml/2006/main" xmlns:wne="http://schemas.microsoft.com/office/word/2006/wordml" xmlns:sl="http://schemas.openxmlformats.org/schemaLibrary/2006/main" xmlns:a="http://schemas.openxmlformats.org/drawingml/2006/main" xmlns:pic="http://schemas.openxmlformats.org/drawingml/2006/picture" xmlns:c="http://schemas.openxmlformats.org/drawingml/2006/chart" xmlns:lc="http://schemas.openxmlformats.org/drawingml/2006/lockedCanvas" xmlns:dgm="http://schemas.openxmlformats.org/drawingml/2006/diagram" xmlns:wps="http://schemas.microsoft.com/office/word/2010/wordprocessingShape" xmlns:wpg="http://schemas.microsoft.com/office/word/2010/wordprocessingGroup">
-  <w:background w:color="FFFFFF"/>
+<w:document xmlns:mc="http://schemas.openxmlformats.org/markup-compatibility/2006" xmlns:o="urn:schemas-microsoft-com:office:office" xmlns:r="http://schemas.openxmlformats.org/officeDocument/2006/relationships" xmlns:m="http://schemas.openxmlformats.org/officeDocument/2006/math" xmlns:v="urn:schemas-microsoft-com:vml" xmlns:wp="http://schemas.openxmlformats.org/drawingml/2006/wordprocessingDrawing" xmlns:w10="urn:schemas-microsoft-com:office:word" xmlns:w="http://schemas.openxmlformats.org/wordprocessingml/2006/main" xmlns:wne="http://schemas.microsoft.com/office/word/2006/wordml" xmlns:sl="http://schemas.openxmlformats.org/schemaLibrary/2006/main" xmlns:a="http://schemas.openxmlformats.org/drawingml/2006/main" xmlns:pic="http://schemas.openxmlformats.org/drawingml/2006/picture" xmlns:c="http://schemas.openxmlformats.org/drawingml/2006/chart" xmlns:lc="http://schemas.openxmlformats.org/drawingml/2006/lockedCanvas" xmlns:dgm="http://schemas.openxmlformats.org/drawingml/2006/diagram" xmlns:wps="http://schemas.microsoft.com/office/word/2010/wordprocessingShape" xmlns:wpg="http://schemas.microsoft.com/office/word/2010/wordprocessingGroup" xmlns:w14="http://schemas.microsoft.com/office/word/2010/wordml" xmlns:w15="http://schemas.microsoft.com/office/word/2012/wordml">
   <w:body>
     <w:p>
       <w:pPr>
         <w:pStyle w:val="Heading2"/>
+        <w:pBdr>
+          <w:top w:space="0" w:sz="0" w:val="nil"/>
+          <w:left w:space="0" w:sz="0" w:val="nil"/>
+          <w:bottom w:space="0" w:sz="0" w:val="nil"/>
+          <w:right w:space="0" w:sz="0" w:val="nil"/>
+          <w:between w:space="0" w:sz="0" w:val="nil"/>
+        </w:pBdr>
+        <w:shd w:fill="auto" w:val="clear"/>
         <w:contextualSpacing w:val="0"/>
         <w:jc w:val="center"/>
+        <w:rPr/>
       </w:pPr>
       <w:bookmarkStart w:colFirst="0" w:colLast="0" w:name="_ori57tozwx2q" w:id="0"/>
       <w:bookmarkEnd w:id="0"/>
@@ -23,43 +31,85 @@
         <w:keepNext w:val="0"/>
         <w:keepLines w:val="0"/>
         <w:widowControl w:val="0"/>
-        <w:ind w:firstLine="560"/>
-        <w:contextualSpacing w:val="0"/>
-      </w:pPr>
-      <w:r>
-        <w:rPr>
-          <w:rtl w:val="0"/>
-        </w:rPr>
-      </w:r>
-    </w:p>
-    <w:p>
-      <w:pPr>
-        <w:keepNext w:val="0"/>
-        <w:keepLines w:val="0"/>
-        <w:widowControl w:val="0"/>
-        <w:ind w:firstLine="560"/>
-        <w:contextualSpacing w:val="0"/>
-      </w:pPr>
-      <w:r>
-        <w:rPr>
-          <w:rtl w:val="0"/>
-        </w:rPr>
-      </w:r>
-    </w:p>
-    <w:p>
-      <w:pPr>
-        <w:keepNext w:val="0"/>
-        <w:keepLines w:val="0"/>
-        <w:widowControl w:val="0"/>
-        <w:ind w:firstLine="560"/>
-        <w:contextualSpacing w:val="0"/>
-      </w:pPr>
-      <w:r>
+        <w:pBdr>
+          <w:top w:space="0" w:sz="0" w:val="nil"/>
+          <w:left w:space="0" w:sz="0" w:val="nil"/>
+          <w:bottom w:space="0" w:sz="0" w:val="nil"/>
+          <w:right w:space="0" w:sz="0" w:val="nil"/>
+          <w:between w:space="0" w:sz="0" w:val="nil"/>
+        </w:pBdr>
+        <w:shd w:fill="auto" w:val="clear"/>
+        <w:ind w:firstLine="560"/>
+        <w:contextualSpacing w:val="0"/>
         <w:rPr>
           <w:rFonts w:ascii="Times New Roman" w:cs="Times New Roman" w:eastAsia="Times New Roman" w:hAnsi="Times New Roman"/>
           <w:i w:val="1"/>
           <w:sz w:val="24"/>
           <w:szCs w:val="24"/>
+        </w:rPr>
+      </w:pPr>
+      <w:r>
+        <w:rPr>
+          <w:rtl w:val="0"/>
+        </w:rPr>
+      </w:r>
+    </w:p>
+    <w:p>
+      <w:pPr>
+        <w:keepNext w:val="0"/>
+        <w:keepLines w:val="0"/>
+        <w:widowControl w:val="0"/>
+        <w:pBdr>
+          <w:top w:space="0" w:sz="0" w:val="nil"/>
+          <w:left w:space="0" w:sz="0" w:val="nil"/>
+          <w:bottom w:space="0" w:sz="0" w:val="nil"/>
+          <w:right w:space="0" w:sz="0" w:val="nil"/>
+          <w:between w:space="0" w:sz="0" w:val="nil"/>
+        </w:pBdr>
+        <w:shd w:fill="auto" w:val="clear"/>
+        <w:ind w:firstLine="560"/>
+        <w:contextualSpacing w:val="0"/>
+        <w:rPr>
+          <w:rFonts w:ascii="Times New Roman" w:cs="Times New Roman" w:eastAsia="Times New Roman" w:hAnsi="Times New Roman"/>
+          <w:i w:val="1"/>
+          <w:sz w:val="24"/>
+          <w:szCs w:val="24"/>
+        </w:rPr>
+      </w:pPr>
+      <w:r>
+        <w:rPr>
+          <w:rtl w:val="0"/>
+        </w:rPr>
+      </w:r>
+    </w:p>
+    <w:p>
+      <w:pPr>
+        <w:keepNext w:val="0"/>
+        <w:keepLines w:val="0"/>
+        <w:widowControl w:val="0"/>
+        <w:pBdr>
+          <w:top w:space="0" w:sz="0" w:val="nil"/>
+          <w:left w:space="0" w:sz="0" w:val="nil"/>
+          <w:bottom w:space="0" w:sz="0" w:val="nil"/>
+          <w:right w:space="0" w:sz="0" w:val="nil"/>
+          <w:between w:space="0" w:sz="0" w:val="nil"/>
+        </w:pBdr>
+        <w:shd w:fill="auto" w:val="clear"/>
+        <w:ind w:firstLine="560"/>
+        <w:contextualSpacing w:val="0"/>
+        <w:rPr>
+          <w:rFonts w:ascii="Times New Roman" w:cs="Times New Roman" w:eastAsia="Times New Roman" w:hAnsi="Times New Roman"/>
+          <w:i w:val="1"/>
+          <w:sz w:val="24"/>
+          <w:szCs w:val="24"/>
+        </w:rPr>
+      </w:pPr>
+      <w:r>
+        <w:rPr>
+          <w:rFonts w:ascii="Times New Roman" w:cs="Times New Roman" w:eastAsia="Times New Roman" w:hAnsi="Times New Roman"/>
+          <w:i w:val="1"/>
+          <w:sz w:val="24"/>
+          <w:szCs w:val="24"/>
           <w:rtl w:val="0"/>
         </w:rPr>
         <w:t xml:space="preserve">«Бывают загадочные вопросы, но загадочный ответ — это явно противоречивое понятие». </w:t>
@@ -70,7 +120,20 @@
         <w:keepNext w:val="0"/>
         <w:keepLines w:val="0"/>
         <w:widowControl w:val="0"/>
-        <w:contextualSpacing w:val="0"/>
+        <w:pBdr>
+          <w:top w:space="0" w:sz="0" w:val="nil"/>
+          <w:left w:space="0" w:sz="0" w:val="nil"/>
+          <w:bottom w:space="0" w:sz="0" w:val="nil"/>
+          <w:right w:space="0" w:sz="0" w:val="nil"/>
+          <w:between w:space="0" w:sz="0" w:val="nil"/>
+        </w:pBdr>
+        <w:shd w:fill="auto" w:val="clear"/>
+        <w:contextualSpacing w:val="0"/>
+        <w:rPr>
+          <w:rFonts w:ascii="Times New Roman" w:cs="Times New Roman" w:eastAsia="Times New Roman" w:hAnsi="Times New Roman"/>
+          <w:sz w:val="24"/>
+          <w:szCs w:val="24"/>
+        </w:rPr>
       </w:pPr>
       <w:r>
         <w:rPr>
@@ -87,8 +150,21 @@
         <w:keepNext w:val="0"/>
         <w:keepLines w:val="0"/>
         <w:widowControl w:val="0"/>
-        <w:ind w:firstLine="560"/>
-        <w:contextualSpacing w:val="0"/>
+        <w:pBdr>
+          <w:top w:space="0" w:sz="0" w:val="nil"/>
+          <w:left w:space="0" w:sz="0" w:val="nil"/>
+          <w:bottom w:space="0" w:sz="0" w:val="nil"/>
+          <w:right w:space="0" w:sz="0" w:val="nil"/>
+          <w:between w:space="0" w:sz="0" w:val="nil"/>
+        </w:pBdr>
+        <w:shd w:fill="auto" w:val="clear"/>
+        <w:ind w:firstLine="560"/>
+        <w:contextualSpacing w:val="0"/>
+        <w:rPr>
+          <w:rFonts w:ascii="Times New Roman" w:cs="Times New Roman" w:eastAsia="Times New Roman" w:hAnsi="Times New Roman"/>
+          <w:sz w:val="24"/>
+          <w:szCs w:val="24"/>
+        </w:rPr>
       </w:pPr>
       <w:r>
         <w:rPr>
@@ -105,8 +181,21 @@
         <w:keepNext w:val="0"/>
         <w:keepLines w:val="0"/>
         <w:widowControl w:val="0"/>
-        <w:ind w:firstLine="560"/>
-        <w:contextualSpacing w:val="0"/>
+        <w:pBdr>
+          <w:top w:space="0" w:sz="0" w:val="nil"/>
+          <w:left w:space="0" w:sz="0" w:val="nil"/>
+          <w:bottom w:space="0" w:sz="0" w:val="nil"/>
+          <w:right w:space="0" w:sz="0" w:val="nil"/>
+          <w:between w:space="0" w:sz="0" w:val="nil"/>
+        </w:pBdr>
+        <w:shd w:fill="auto" w:val="clear"/>
+        <w:ind w:firstLine="560"/>
+        <w:contextualSpacing w:val="0"/>
+        <w:rPr>
+          <w:rFonts w:ascii="Times New Roman" w:cs="Times New Roman" w:eastAsia="Times New Roman" w:hAnsi="Times New Roman"/>
+          <w:sz w:val="24"/>
+          <w:szCs w:val="24"/>
+        </w:rPr>
       </w:pPr>
       <w:r>
         <w:rPr>
@@ -123,8 +212,21 @@
         <w:keepNext w:val="0"/>
         <w:keepLines w:val="0"/>
         <w:widowControl w:val="0"/>
-        <w:ind w:firstLine="560"/>
-        <w:contextualSpacing w:val="0"/>
+        <w:pBdr>
+          <w:top w:space="0" w:sz="0" w:val="nil"/>
+          <w:left w:space="0" w:sz="0" w:val="nil"/>
+          <w:bottom w:space="0" w:sz="0" w:val="nil"/>
+          <w:right w:space="0" w:sz="0" w:val="nil"/>
+          <w:between w:space="0" w:sz="0" w:val="nil"/>
+        </w:pBdr>
+        <w:shd w:fill="auto" w:val="clear"/>
+        <w:ind w:firstLine="560"/>
+        <w:contextualSpacing w:val="0"/>
+        <w:rPr>
+          <w:rFonts w:ascii="Times New Roman" w:cs="Times New Roman" w:eastAsia="Times New Roman" w:hAnsi="Times New Roman"/>
+          <w:sz w:val="24"/>
+          <w:szCs w:val="24"/>
+        </w:rPr>
       </w:pPr>
       <w:r>
         <w:rPr>
@@ -141,8 +243,21 @@
         <w:keepNext w:val="0"/>
         <w:keepLines w:val="0"/>
         <w:widowControl w:val="0"/>
-        <w:ind w:firstLine="560"/>
-        <w:contextualSpacing w:val="0"/>
+        <w:pBdr>
+          <w:top w:space="0" w:sz="0" w:val="nil"/>
+          <w:left w:space="0" w:sz="0" w:val="nil"/>
+          <w:bottom w:space="0" w:sz="0" w:val="nil"/>
+          <w:right w:space="0" w:sz="0" w:val="nil"/>
+          <w:between w:space="0" w:sz="0" w:val="nil"/>
+        </w:pBdr>
+        <w:shd w:fill="auto" w:val="clear"/>
+        <w:ind w:firstLine="560"/>
+        <w:contextualSpacing w:val="0"/>
+        <w:rPr>
+          <w:rFonts w:ascii="Times New Roman" w:cs="Times New Roman" w:eastAsia="Times New Roman" w:hAnsi="Times New Roman"/>
+          <w:sz w:val="24"/>
+          <w:szCs w:val="24"/>
+        </w:rPr>
       </w:pPr>
       <w:r>
         <w:rPr>
@@ -159,8 +274,21 @@
         <w:keepNext w:val="0"/>
         <w:keepLines w:val="0"/>
         <w:widowControl w:val="0"/>
-        <w:ind w:firstLine="560"/>
-        <w:contextualSpacing w:val="0"/>
+        <w:pBdr>
+          <w:top w:space="0" w:sz="0" w:val="nil"/>
+          <w:left w:space="0" w:sz="0" w:val="nil"/>
+          <w:bottom w:space="0" w:sz="0" w:val="nil"/>
+          <w:right w:space="0" w:sz="0" w:val="nil"/>
+          <w:between w:space="0" w:sz="0" w:val="nil"/>
+        </w:pBdr>
+        <w:shd w:fill="auto" w:val="clear"/>
+        <w:ind w:firstLine="560"/>
+        <w:contextualSpacing w:val="0"/>
+        <w:rPr>
+          <w:rFonts w:ascii="Times New Roman" w:cs="Times New Roman" w:eastAsia="Times New Roman" w:hAnsi="Times New Roman"/>
+          <w:sz w:val="24"/>
+          <w:szCs w:val="24"/>
+        </w:rPr>
       </w:pPr>
       <w:r>
         <w:rPr>
@@ -177,8 +305,21 @@
         <w:keepNext w:val="0"/>
         <w:keepLines w:val="0"/>
         <w:widowControl w:val="0"/>
-        <w:ind w:firstLine="560"/>
-        <w:contextualSpacing w:val="0"/>
+        <w:pBdr>
+          <w:top w:space="0" w:sz="0" w:val="nil"/>
+          <w:left w:space="0" w:sz="0" w:val="nil"/>
+          <w:bottom w:space="0" w:sz="0" w:val="nil"/>
+          <w:right w:space="0" w:sz="0" w:val="nil"/>
+          <w:between w:space="0" w:sz="0" w:val="nil"/>
+        </w:pBdr>
+        <w:shd w:fill="auto" w:val="clear"/>
+        <w:ind w:firstLine="560"/>
+        <w:contextualSpacing w:val="0"/>
+        <w:rPr>
+          <w:rFonts w:ascii="Times New Roman" w:cs="Times New Roman" w:eastAsia="Times New Roman" w:hAnsi="Times New Roman"/>
+          <w:sz w:val="24"/>
+          <w:szCs w:val="24"/>
+        </w:rPr>
       </w:pPr>
       <w:r>
         <w:rPr>
@@ -195,8 +336,21 @@
         <w:keepNext w:val="0"/>
         <w:keepLines w:val="0"/>
         <w:widowControl w:val="0"/>
-        <w:ind w:firstLine="560"/>
-        <w:contextualSpacing w:val="0"/>
+        <w:pBdr>
+          <w:top w:space="0" w:sz="0" w:val="nil"/>
+          <w:left w:space="0" w:sz="0" w:val="nil"/>
+          <w:bottom w:space="0" w:sz="0" w:val="nil"/>
+          <w:right w:space="0" w:sz="0" w:val="nil"/>
+          <w:between w:space="0" w:sz="0" w:val="nil"/>
+        </w:pBdr>
+        <w:shd w:fill="auto" w:val="clear"/>
+        <w:ind w:firstLine="560"/>
+        <w:contextualSpacing w:val="0"/>
+        <w:rPr>
+          <w:rFonts w:ascii="Times New Roman" w:cs="Times New Roman" w:eastAsia="Times New Roman" w:hAnsi="Times New Roman"/>
+          <w:sz w:val="24"/>
+          <w:szCs w:val="24"/>
+        </w:rPr>
       </w:pPr>
       <w:r>
         <w:rPr>
@@ -213,8 +367,21 @@
         <w:keepNext w:val="0"/>
         <w:keepLines w:val="0"/>
         <w:widowControl w:val="0"/>
-        <w:ind w:firstLine="560"/>
-        <w:contextualSpacing w:val="0"/>
+        <w:pBdr>
+          <w:top w:space="0" w:sz="0" w:val="nil"/>
+          <w:left w:space="0" w:sz="0" w:val="nil"/>
+          <w:bottom w:space="0" w:sz="0" w:val="nil"/>
+          <w:right w:space="0" w:sz="0" w:val="nil"/>
+          <w:between w:space="0" w:sz="0" w:val="nil"/>
+        </w:pBdr>
+        <w:shd w:fill="auto" w:val="clear"/>
+        <w:ind w:firstLine="560"/>
+        <w:contextualSpacing w:val="0"/>
+        <w:rPr>
+          <w:rFonts w:ascii="Times New Roman" w:cs="Times New Roman" w:eastAsia="Times New Roman" w:hAnsi="Times New Roman"/>
+          <w:sz w:val="24"/>
+          <w:szCs w:val="24"/>
+        </w:rPr>
       </w:pPr>
       <w:r>
         <w:rPr>
@@ -231,8 +398,21 @@
         <w:keepNext w:val="0"/>
         <w:keepLines w:val="0"/>
         <w:widowControl w:val="0"/>
-        <w:ind w:firstLine="560"/>
-        <w:contextualSpacing w:val="0"/>
+        <w:pBdr>
+          <w:top w:space="0" w:sz="0" w:val="nil"/>
+          <w:left w:space="0" w:sz="0" w:val="nil"/>
+          <w:bottom w:space="0" w:sz="0" w:val="nil"/>
+          <w:right w:space="0" w:sz="0" w:val="nil"/>
+          <w:between w:space="0" w:sz="0" w:val="nil"/>
+        </w:pBdr>
+        <w:shd w:fill="auto" w:val="clear"/>
+        <w:ind w:firstLine="560"/>
+        <w:contextualSpacing w:val="0"/>
+        <w:rPr>
+          <w:rFonts w:ascii="Times New Roman" w:cs="Times New Roman" w:eastAsia="Times New Roman" w:hAnsi="Times New Roman"/>
+          <w:sz w:val="24"/>
+          <w:szCs w:val="24"/>
+        </w:rPr>
       </w:pPr>
       <w:r>
         <w:rPr>
@@ -249,8 +429,21 @@
         <w:keepNext w:val="0"/>
         <w:keepLines w:val="0"/>
         <w:widowControl w:val="0"/>
-        <w:ind w:firstLine="560"/>
-        <w:contextualSpacing w:val="0"/>
+        <w:pBdr>
+          <w:top w:space="0" w:sz="0" w:val="nil"/>
+          <w:left w:space="0" w:sz="0" w:val="nil"/>
+          <w:bottom w:space="0" w:sz="0" w:val="nil"/>
+          <w:right w:space="0" w:sz="0" w:val="nil"/>
+          <w:between w:space="0" w:sz="0" w:val="nil"/>
+        </w:pBdr>
+        <w:shd w:fill="auto" w:val="clear"/>
+        <w:ind w:firstLine="560"/>
+        <w:contextualSpacing w:val="0"/>
+        <w:rPr>
+          <w:rFonts w:ascii="Times New Roman" w:cs="Times New Roman" w:eastAsia="Times New Roman" w:hAnsi="Times New Roman"/>
+          <w:sz w:val="24"/>
+          <w:szCs w:val="24"/>
+        </w:rPr>
       </w:pPr>
       <w:r>
         <w:rPr>
@@ -267,8 +460,22 @@
         <w:keepNext w:val="0"/>
         <w:keepLines w:val="0"/>
         <w:widowControl w:val="0"/>
-        <w:ind w:firstLine="560"/>
-        <w:contextualSpacing w:val="0"/>
+        <w:pBdr>
+          <w:top w:space="0" w:sz="0" w:val="nil"/>
+          <w:left w:space="0" w:sz="0" w:val="nil"/>
+          <w:bottom w:space="0" w:sz="0" w:val="nil"/>
+          <w:right w:space="0" w:sz="0" w:val="nil"/>
+          <w:between w:space="0" w:sz="0" w:val="nil"/>
+        </w:pBdr>
+        <w:shd w:fill="auto" w:val="clear"/>
+        <w:ind w:firstLine="560"/>
+        <w:contextualSpacing w:val="0"/>
+        <w:rPr>
+          <w:rFonts w:ascii="Times New Roman" w:cs="Times New Roman" w:eastAsia="Times New Roman" w:hAnsi="Times New Roman"/>
+          <w:i w:val="1"/>
+          <w:sz w:val="24"/>
+          <w:szCs w:val="24"/>
+        </w:rPr>
       </w:pPr>
       <w:r>
         <w:rPr>
@@ -333,8 +540,21 @@
         <w:keepNext w:val="0"/>
         <w:keepLines w:val="0"/>
         <w:widowControl w:val="0"/>
-        <w:ind w:firstLine="560"/>
-        <w:contextualSpacing w:val="0"/>
+        <w:pBdr>
+          <w:top w:space="0" w:sz="0" w:val="nil"/>
+          <w:left w:space="0" w:sz="0" w:val="nil"/>
+          <w:bottom w:space="0" w:sz="0" w:val="nil"/>
+          <w:right w:space="0" w:sz="0" w:val="nil"/>
+          <w:between w:space="0" w:sz="0" w:val="nil"/>
+        </w:pBdr>
+        <w:shd w:fill="auto" w:val="clear"/>
+        <w:ind w:firstLine="560"/>
+        <w:contextualSpacing w:val="0"/>
+        <w:rPr>
+          <w:rFonts w:ascii="Times New Roman" w:cs="Times New Roman" w:eastAsia="Times New Roman" w:hAnsi="Times New Roman"/>
+          <w:sz w:val="24"/>
+          <w:szCs w:val="24"/>
+        </w:rPr>
       </w:pPr>
       <w:r>
         <w:rPr>
@@ -351,8 +571,21 @@
         <w:keepNext w:val="0"/>
         <w:keepLines w:val="0"/>
         <w:widowControl w:val="0"/>
-        <w:ind w:firstLine="560"/>
-        <w:contextualSpacing w:val="0"/>
+        <w:pBdr>
+          <w:top w:space="0" w:sz="0" w:val="nil"/>
+          <w:left w:space="0" w:sz="0" w:val="nil"/>
+          <w:bottom w:space="0" w:sz="0" w:val="nil"/>
+          <w:right w:space="0" w:sz="0" w:val="nil"/>
+          <w:between w:space="0" w:sz="0" w:val="nil"/>
+        </w:pBdr>
+        <w:shd w:fill="auto" w:val="clear"/>
+        <w:ind w:firstLine="560"/>
+        <w:contextualSpacing w:val="0"/>
+        <w:rPr>
+          <w:rFonts w:ascii="Times New Roman" w:cs="Times New Roman" w:eastAsia="Times New Roman" w:hAnsi="Times New Roman"/>
+          <w:sz w:val="24"/>
+          <w:szCs w:val="24"/>
+        </w:rPr>
       </w:pPr>
       <w:r>
         <w:rPr>
@@ -369,8 +602,21 @@
         <w:keepNext w:val="0"/>
         <w:keepLines w:val="0"/>
         <w:widowControl w:val="0"/>
-        <w:ind w:firstLine="560"/>
-        <w:contextualSpacing w:val="0"/>
+        <w:pBdr>
+          <w:top w:space="0" w:sz="0" w:val="nil"/>
+          <w:left w:space="0" w:sz="0" w:val="nil"/>
+          <w:bottom w:space="0" w:sz="0" w:val="nil"/>
+          <w:right w:space="0" w:sz="0" w:val="nil"/>
+          <w:between w:space="0" w:sz="0" w:val="nil"/>
+        </w:pBdr>
+        <w:shd w:fill="auto" w:val="clear"/>
+        <w:ind w:firstLine="560"/>
+        <w:contextualSpacing w:val="0"/>
+        <w:rPr>
+          <w:rFonts w:ascii="Times New Roman" w:cs="Times New Roman" w:eastAsia="Times New Roman" w:hAnsi="Times New Roman"/>
+          <w:sz w:val="24"/>
+          <w:szCs w:val="24"/>
+        </w:rPr>
       </w:pPr>
       <w:r>
         <w:rPr>
@@ -387,8 +633,21 @@
         <w:keepNext w:val="0"/>
         <w:keepLines w:val="0"/>
         <w:widowControl w:val="0"/>
-        <w:ind w:firstLine="560"/>
-        <w:contextualSpacing w:val="0"/>
+        <w:pBdr>
+          <w:top w:space="0" w:sz="0" w:val="nil"/>
+          <w:left w:space="0" w:sz="0" w:val="nil"/>
+          <w:bottom w:space="0" w:sz="0" w:val="nil"/>
+          <w:right w:space="0" w:sz="0" w:val="nil"/>
+          <w:between w:space="0" w:sz="0" w:val="nil"/>
+        </w:pBdr>
+        <w:shd w:fill="auto" w:val="clear"/>
+        <w:ind w:firstLine="560"/>
+        <w:contextualSpacing w:val="0"/>
+        <w:rPr>
+          <w:rFonts w:ascii="Times New Roman" w:cs="Times New Roman" w:eastAsia="Times New Roman" w:hAnsi="Times New Roman"/>
+          <w:sz w:val="24"/>
+          <w:szCs w:val="24"/>
+        </w:rPr>
       </w:pPr>
       <w:r>
         <w:rPr>
@@ -405,15 +664,29 @@
         <w:keepNext w:val="0"/>
         <w:keepLines w:val="0"/>
         <w:widowControl w:val="0"/>
-        <w:ind w:firstLine="560"/>
-        <w:contextualSpacing w:val="0"/>
-      </w:pPr>
-      <w:r>
+        <w:pBdr>
+          <w:top w:space="0" w:sz="0" w:val="nil"/>
+          <w:left w:space="0" w:sz="0" w:val="nil"/>
+          <w:bottom w:space="0" w:sz="0" w:val="nil"/>
+          <w:right w:space="0" w:sz="0" w:val="nil"/>
+          <w:between w:space="0" w:sz="0" w:val="nil"/>
+        </w:pBdr>
+        <w:shd w:fill="auto" w:val="clear"/>
+        <w:ind w:firstLine="560"/>
+        <w:contextualSpacing w:val="0"/>
         <w:rPr>
           <w:rFonts w:ascii="Times New Roman" w:cs="Times New Roman" w:eastAsia="Times New Roman" w:hAnsi="Times New Roman"/>
           <w:i w:val="1"/>
           <w:sz w:val="24"/>
           <w:szCs w:val="24"/>
+        </w:rPr>
+      </w:pPr>
+      <w:r>
+        <w:rPr>
+          <w:rFonts w:ascii="Times New Roman" w:cs="Times New Roman" w:eastAsia="Times New Roman" w:hAnsi="Times New Roman"/>
+          <w:i w:val="1"/>
+          <w:sz w:val="24"/>
+          <w:szCs w:val="24"/>
           <w:rtl w:val="0"/>
         </w:rPr>
         <w:t xml:space="preserve">А, ну да, она думает, что я буду её шантажировать, чтобы получить информацию о пророчестве.</w:t>
@@ -424,8 +697,21 @@
         <w:keepNext w:val="0"/>
         <w:keepLines w:val="0"/>
         <w:widowControl w:val="0"/>
-        <w:ind w:firstLine="560"/>
-        <w:contextualSpacing w:val="0"/>
+        <w:pBdr>
+          <w:top w:space="0" w:sz="0" w:val="nil"/>
+          <w:left w:space="0" w:sz="0" w:val="nil"/>
+          <w:bottom w:space="0" w:sz="0" w:val="nil"/>
+          <w:right w:space="0" w:sz="0" w:val="nil"/>
+          <w:between w:space="0" w:sz="0" w:val="nil"/>
+        </w:pBdr>
+        <w:shd w:fill="auto" w:val="clear"/>
+        <w:ind w:firstLine="560"/>
+        <w:contextualSpacing w:val="0"/>
+        <w:rPr>
+          <w:rFonts w:ascii="Times New Roman" w:cs="Times New Roman" w:eastAsia="Times New Roman" w:hAnsi="Times New Roman"/>
+          <w:sz w:val="24"/>
+          <w:szCs w:val="24"/>
+        </w:rPr>
       </w:pPr>
       <w:r>
         <w:rPr>
@@ -442,8 +728,21 @@
         <w:keepNext w:val="0"/>
         <w:keepLines w:val="0"/>
         <w:widowControl w:val="0"/>
-        <w:ind w:firstLine="560"/>
-        <w:contextualSpacing w:val="0"/>
+        <w:pBdr>
+          <w:top w:space="0" w:sz="0" w:val="nil"/>
+          <w:left w:space="0" w:sz="0" w:val="nil"/>
+          <w:bottom w:space="0" w:sz="0" w:val="nil"/>
+          <w:right w:space="0" w:sz="0" w:val="nil"/>
+          <w:between w:space="0" w:sz="0" w:val="nil"/>
+        </w:pBdr>
+        <w:shd w:fill="auto" w:val="clear"/>
+        <w:ind w:firstLine="560"/>
+        <w:contextualSpacing w:val="0"/>
+        <w:rPr>
+          <w:rFonts w:ascii="Times New Roman" w:cs="Times New Roman" w:eastAsia="Times New Roman" w:hAnsi="Times New Roman"/>
+          <w:sz w:val="24"/>
+          <w:szCs w:val="24"/>
+        </w:rPr>
       </w:pPr>
       <w:r>
         <w:rPr>
@@ -460,8 +759,21 @@
         <w:keepNext w:val="0"/>
         <w:keepLines w:val="0"/>
         <w:widowControl w:val="0"/>
-        <w:ind w:firstLine="560"/>
-        <w:contextualSpacing w:val="0"/>
+        <w:pBdr>
+          <w:top w:space="0" w:sz="0" w:val="nil"/>
+          <w:left w:space="0" w:sz="0" w:val="nil"/>
+          <w:bottom w:space="0" w:sz="0" w:val="nil"/>
+          <w:right w:space="0" w:sz="0" w:val="nil"/>
+          <w:between w:space="0" w:sz="0" w:val="nil"/>
+        </w:pBdr>
+        <w:shd w:fill="auto" w:val="clear"/>
+        <w:ind w:firstLine="560"/>
+        <w:contextualSpacing w:val="0"/>
+        <w:rPr>
+          <w:rFonts w:ascii="Times New Roman" w:cs="Times New Roman" w:eastAsia="Times New Roman" w:hAnsi="Times New Roman"/>
+          <w:sz w:val="24"/>
+          <w:szCs w:val="24"/>
+        </w:rPr>
       </w:pPr>
       <w:r>
         <w:rPr>
@@ -478,8 +790,21 @@
         <w:keepNext w:val="0"/>
         <w:keepLines w:val="0"/>
         <w:widowControl w:val="0"/>
-        <w:ind w:firstLine="560"/>
-        <w:contextualSpacing w:val="0"/>
+        <w:pBdr>
+          <w:top w:space="0" w:sz="0" w:val="nil"/>
+          <w:left w:space="0" w:sz="0" w:val="nil"/>
+          <w:bottom w:space="0" w:sz="0" w:val="nil"/>
+          <w:right w:space="0" w:sz="0" w:val="nil"/>
+          <w:between w:space="0" w:sz="0" w:val="nil"/>
+        </w:pBdr>
+        <w:shd w:fill="auto" w:val="clear"/>
+        <w:ind w:firstLine="560"/>
+        <w:contextualSpacing w:val="0"/>
+        <w:rPr>
+          <w:rFonts w:ascii="Times New Roman" w:cs="Times New Roman" w:eastAsia="Times New Roman" w:hAnsi="Times New Roman"/>
+          <w:sz w:val="24"/>
+          <w:szCs w:val="24"/>
+        </w:rPr>
       </w:pPr>
       <w:r>
         <w:rPr>
@@ -496,8 +821,21 @@
         <w:keepNext w:val="0"/>
         <w:keepLines w:val="0"/>
         <w:widowControl w:val="0"/>
-        <w:ind w:firstLine="560"/>
-        <w:contextualSpacing w:val="0"/>
+        <w:pBdr>
+          <w:top w:space="0" w:sz="0" w:val="nil"/>
+          <w:left w:space="0" w:sz="0" w:val="nil"/>
+          <w:bottom w:space="0" w:sz="0" w:val="nil"/>
+          <w:right w:space="0" w:sz="0" w:val="nil"/>
+          <w:between w:space="0" w:sz="0" w:val="nil"/>
+        </w:pBdr>
+        <w:shd w:fill="auto" w:val="clear"/>
+        <w:ind w:firstLine="560"/>
+        <w:contextualSpacing w:val="0"/>
+        <w:rPr>
+          <w:rFonts w:ascii="Times New Roman" w:cs="Times New Roman" w:eastAsia="Times New Roman" w:hAnsi="Times New Roman"/>
+          <w:sz w:val="24"/>
+          <w:szCs w:val="24"/>
+        </w:rPr>
       </w:pPr>
       <w:r>
         <w:rPr>
@@ -532,8 +870,21 @@
         <w:keepNext w:val="0"/>
         <w:keepLines w:val="0"/>
         <w:widowControl w:val="0"/>
-        <w:ind w:firstLine="560"/>
-        <w:contextualSpacing w:val="0"/>
+        <w:pBdr>
+          <w:top w:space="0" w:sz="0" w:val="nil"/>
+          <w:left w:space="0" w:sz="0" w:val="nil"/>
+          <w:bottom w:space="0" w:sz="0" w:val="nil"/>
+          <w:right w:space="0" w:sz="0" w:val="nil"/>
+          <w:between w:space="0" w:sz="0" w:val="nil"/>
+        </w:pBdr>
+        <w:shd w:fill="auto" w:val="clear"/>
+        <w:ind w:firstLine="560"/>
+        <w:contextualSpacing w:val="0"/>
+        <w:rPr>
+          <w:rFonts w:ascii="Times New Roman" w:cs="Times New Roman" w:eastAsia="Times New Roman" w:hAnsi="Times New Roman"/>
+          <w:sz w:val="24"/>
+          <w:szCs w:val="24"/>
+        </w:rPr>
       </w:pPr>
       <w:r>
         <w:rPr>
@@ -550,8 +901,21 @@
         <w:keepNext w:val="0"/>
         <w:keepLines w:val="0"/>
         <w:widowControl w:val="0"/>
-        <w:ind w:firstLine="560"/>
-        <w:contextualSpacing w:val="0"/>
+        <w:pBdr>
+          <w:top w:space="0" w:sz="0" w:val="nil"/>
+          <w:left w:space="0" w:sz="0" w:val="nil"/>
+          <w:bottom w:space="0" w:sz="0" w:val="nil"/>
+          <w:right w:space="0" w:sz="0" w:val="nil"/>
+          <w:between w:space="0" w:sz="0" w:val="nil"/>
+        </w:pBdr>
+        <w:shd w:fill="auto" w:val="clear"/>
+        <w:ind w:firstLine="560"/>
+        <w:contextualSpacing w:val="0"/>
+        <w:rPr>
+          <w:rFonts w:ascii="Times New Roman" w:cs="Times New Roman" w:eastAsia="Times New Roman" w:hAnsi="Times New Roman"/>
+          <w:sz w:val="24"/>
+          <w:szCs w:val="24"/>
+        </w:rPr>
       </w:pPr>
       <w:r>
         <w:rPr>
@@ -568,8 +932,21 @@
         <w:keepNext w:val="0"/>
         <w:keepLines w:val="0"/>
         <w:widowControl w:val="0"/>
-        <w:ind w:firstLine="560"/>
-        <w:contextualSpacing w:val="0"/>
+        <w:pBdr>
+          <w:top w:space="0" w:sz="0" w:val="nil"/>
+          <w:left w:space="0" w:sz="0" w:val="nil"/>
+          <w:bottom w:space="0" w:sz="0" w:val="nil"/>
+          <w:right w:space="0" w:sz="0" w:val="nil"/>
+          <w:between w:space="0" w:sz="0" w:val="nil"/>
+        </w:pBdr>
+        <w:shd w:fill="auto" w:val="clear"/>
+        <w:ind w:firstLine="560"/>
+        <w:contextualSpacing w:val="0"/>
+        <w:rPr>
+          <w:rFonts w:ascii="Times New Roman" w:cs="Times New Roman" w:eastAsia="Times New Roman" w:hAnsi="Times New Roman"/>
+          <w:sz w:val="24"/>
+          <w:szCs w:val="24"/>
+        </w:rPr>
       </w:pPr>
       <w:r>
         <w:rPr>
@@ -586,8 +963,21 @@
         <w:keepNext w:val="0"/>
         <w:keepLines w:val="0"/>
         <w:widowControl w:val="0"/>
-        <w:ind w:firstLine="560"/>
-        <w:contextualSpacing w:val="0"/>
+        <w:pBdr>
+          <w:top w:space="0" w:sz="0" w:val="nil"/>
+          <w:left w:space="0" w:sz="0" w:val="nil"/>
+          <w:bottom w:space="0" w:sz="0" w:val="nil"/>
+          <w:right w:space="0" w:sz="0" w:val="nil"/>
+          <w:between w:space="0" w:sz="0" w:val="nil"/>
+        </w:pBdr>
+        <w:shd w:fill="auto" w:val="clear"/>
+        <w:ind w:firstLine="560"/>
+        <w:contextualSpacing w:val="0"/>
+        <w:rPr>
+          <w:rFonts w:ascii="Times New Roman" w:cs="Times New Roman" w:eastAsia="Times New Roman" w:hAnsi="Times New Roman"/>
+          <w:sz w:val="24"/>
+          <w:szCs w:val="24"/>
+        </w:rPr>
       </w:pPr>
       <w:r>
         <w:rPr>
@@ -604,8 +994,21 @@
         <w:keepNext w:val="0"/>
         <w:keepLines w:val="0"/>
         <w:widowControl w:val="0"/>
-        <w:ind w:firstLine="560"/>
-        <w:contextualSpacing w:val="0"/>
+        <w:pBdr>
+          <w:top w:space="0" w:sz="0" w:val="nil"/>
+          <w:left w:space="0" w:sz="0" w:val="nil"/>
+          <w:bottom w:space="0" w:sz="0" w:val="nil"/>
+          <w:right w:space="0" w:sz="0" w:val="nil"/>
+          <w:between w:space="0" w:sz="0" w:val="nil"/>
+        </w:pBdr>
+        <w:shd w:fill="auto" w:val="clear"/>
+        <w:ind w:firstLine="560"/>
+        <w:contextualSpacing w:val="0"/>
+        <w:rPr>
+          <w:rFonts w:ascii="Times New Roman" w:cs="Times New Roman" w:eastAsia="Times New Roman" w:hAnsi="Times New Roman"/>
+          <w:sz w:val="24"/>
+          <w:szCs w:val="24"/>
+        </w:rPr>
       </w:pPr>
       <w:r>
         <w:rPr>
@@ -658,8 +1061,21 @@
         <w:keepNext w:val="0"/>
         <w:keepLines w:val="0"/>
         <w:widowControl w:val="0"/>
-        <w:ind w:firstLine="560"/>
-        <w:contextualSpacing w:val="0"/>
+        <w:pBdr>
+          <w:top w:space="0" w:sz="0" w:val="nil"/>
+          <w:left w:space="0" w:sz="0" w:val="nil"/>
+          <w:bottom w:space="0" w:sz="0" w:val="nil"/>
+          <w:right w:space="0" w:sz="0" w:val="nil"/>
+          <w:between w:space="0" w:sz="0" w:val="nil"/>
+        </w:pBdr>
+        <w:shd w:fill="auto" w:val="clear"/>
+        <w:ind w:firstLine="560"/>
+        <w:contextualSpacing w:val="0"/>
+        <w:rPr>
+          <w:rFonts w:ascii="Times New Roman" w:cs="Times New Roman" w:eastAsia="Times New Roman" w:hAnsi="Times New Roman"/>
+          <w:sz w:val="24"/>
+          <w:szCs w:val="24"/>
+        </w:rPr>
       </w:pPr>
       <w:r>
         <w:rPr>
@@ -676,8 +1092,21 @@
         <w:keepNext w:val="0"/>
         <w:keepLines w:val="0"/>
         <w:widowControl w:val="0"/>
-        <w:ind w:firstLine="560"/>
-        <w:contextualSpacing w:val="0"/>
+        <w:pBdr>
+          <w:top w:space="0" w:sz="0" w:val="nil"/>
+          <w:left w:space="0" w:sz="0" w:val="nil"/>
+          <w:bottom w:space="0" w:sz="0" w:val="nil"/>
+          <w:right w:space="0" w:sz="0" w:val="nil"/>
+          <w:between w:space="0" w:sz="0" w:val="nil"/>
+        </w:pBdr>
+        <w:shd w:fill="auto" w:val="clear"/>
+        <w:ind w:firstLine="560"/>
+        <w:contextualSpacing w:val="0"/>
+        <w:rPr>
+          <w:rFonts w:ascii="Times New Roman" w:cs="Times New Roman" w:eastAsia="Times New Roman" w:hAnsi="Times New Roman"/>
+          <w:sz w:val="24"/>
+          <w:szCs w:val="24"/>
+        </w:rPr>
       </w:pPr>
       <w:r>
         <w:rPr>
@@ -694,8 +1123,21 @@
         <w:keepNext w:val="0"/>
         <w:keepLines w:val="0"/>
         <w:widowControl w:val="0"/>
-        <w:ind w:firstLine="560"/>
-        <w:contextualSpacing w:val="0"/>
+        <w:pBdr>
+          <w:top w:space="0" w:sz="0" w:val="nil"/>
+          <w:left w:space="0" w:sz="0" w:val="nil"/>
+          <w:bottom w:space="0" w:sz="0" w:val="nil"/>
+          <w:right w:space="0" w:sz="0" w:val="nil"/>
+          <w:between w:space="0" w:sz="0" w:val="nil"/>
+        </w:pBdr>
+        <w:shd w:fill="auto" w:val="clear"/>
+        <w:ind w:firstLine="560"/>
+        <w:contextualSpacing w:val="0"/>
+        <w:rPr>
+          <w:rFonts w:ascii="Times New Roman" w:cs="Times New Roman" w:eastAsia="Times New Roman" w:hAnsi="Times New Roman"/>
+          <w:sz w:val="24"/>
+          <w:szCs w:val="24"/>
+        </w:rPr>
       </w:pPr>
       <w:r>
         <w:rPr>
@@ -712,8 +1154,21 @@
         <w:keepNext w:val="0"/>
         <w:keepLines w:val="0"/>
         <w:widowControl w:val="0"/>
-        <w:ind w:firstLine="560"/>
-        <w:contextualSpacing w:val="0"/>
+        <w:pBdr>
+          <w:top w:space="0" w:sz="0" w:val="nil"/>
+          <w:left w:space="0" w:sz="0" w:val="nil"/>
+          <w:bottom w:space="0" w:sz="0" w:val="nil"/>
+          <w:right w:space="0" w:sz="0" w:val="nil"/>
+          <w:between w:space="0" w:sz="0" w:val="nil"/>
+        </w:pBdr>
+        <w:shd w:fill="auto" w:val="clear"/>
+        <w:ind w:firstLine="560"/>
+        <w:contextualSpacing w:val="0"/>
+        <w:rPr>
+          <w:rFonts w:ascii="Times New Roman" w:cs="Times New Roman" w:eastAsia="Times New Roman" w:hAnsi="Times New Roman"/>
+          <w:sz w:val="24"/>
+          <w:szCs w:val="24"/>
+        </w:rPr>
       </w:pPr>
       <w:r>
         <w:rPr>
@@ -730,8 +1185,21 @@
         <w:keepNext w:val="0"/>
         <w:keepLines w:val="0"/>
         <w:widowControl w:val="0"/>
-        <w:ind w:firstLine="560"/>
-        <w:contextualSpacing w:val="0"/>
+        <w:pBdr>
+          <w:top w:space="0" w:sz="0" w:val="nil"/>
+          <w:left w:space="0" w:sz="0" w:val="nil"/>
+          <w:bottom w:space="0" w:sz="0" w:val="nil"/>
+          <w:right w:space="0" w:sz="0" w:val="nil"/>
+          <w:between w:space="0" w:sz="0" w:val="nil"/>
+        </w:pBdr>
+        <w:shd w:fill="auto" w:val="clear"/>
+        <w:ind w:firstLine="560"/>
+        <w:contextualSpacing w:val="0"/>
+        <w:rPr>
+          <w:rFonts w:ascii="Times New Roman" w:cs="Times New Roman" w:eastAsia="Times New Roman" w:hAnsi="Times New Roman"/>
+          <w:sz w:val="24"/>
+          <w:szCs w:val="24"/>
+        </w:rPr>
       </w:pPr>
       <w:r>
         <w:rPr>
@@ -748,8 +1216,21 @@
         <w:keepNext w:val="0"/>
         <w:keepLines w:val="0"/>
         <w:widowControl w:val="0"/>
-        <w:ind w:firstLine="560"/>
-        <w:contextualSpacing w:val="0"/>
+        <w:pBdr>
+          <w:top w:space="0" w:sz="0" w:val="nil"/>
+          <w:left w:space="0" w:sz="0" w:val="nil"/>
+          <w:bottom w:space="0" w:sz="0" w:val="nil"/>
+          <w:right w:space="0" w:sz="0" w:val="nil"/>
+          <w:between w:space="0" w:sz="0" w:val="nil"/>
+        </w:pBdr>
+        <w:shd w:fill="auto" w:val="clear"/>
+        <w:ind w:firstLine="560"/>
+        <w:contextualSpacing w:val="0"/>
+        <w:rPr>
+          <w:rFonts w:ascii="Times New Roman" w:cs="Times New Roman" w:eastAsia="Times New Roman" w:hAnsi="Times New Roman"/>
+          <w:sz w:val="24"/>
+          <w:szCs w:val="24"/>
+        </w:rPr>
       </w:pPr>
       <w:r>
         <w:rPr>
@@ -766,8 +1247,21 @@
         <w:keepNext w:val="0"/>
         <w:keepLines w:val="0"/>
         <w:widowControl w:val="0"/>
-        <w:ind w:firstLine="560"/>
-        <w:contextualSpacing w:val="0"/>
+        <w:pBdr>
+          <w:top w:space="0" w:sz="0" w:val="nil"/>
+          <w:left w:space="0" w:sz="0" w:val="nil"/>
+          <w:bottom w:space="0" w:sz="0" w:val="nil"/>
+          <w:right w:space="0" w:sz="0" w:val="nil"/>
+          <w:between w:space="0" w:sz="0" w:val="nil"/>
+        </w:pBdr>
+        <w:shd w:fill="auto" w:val="clear"/>
+        <w:ind w:firstLine="560"/>
+        <w:contextualSpacing w:val="0"/>
+        <w:rPr>
+          <w:rFonts w:ascii="Times New Roman" w:cs="Times New Roman" w:eastAsia="Times New Roman" w:hAnsi="Times New Roman"/>
+          <w:sz w:val="24"/>
+          <w:szCs w:val="24"/>
+        </w:rPr>
       </w:pPr>
       <w:r>
         <w:rPr>
@@ -784,8 +1278,21 @@
         <w:keepNext w:val="0"/>
         <w:keepLines w:val="0"/>
         <w:widowControl w:val="0"/>
-        <w:ind w:firstLine="560"/>
-        <w:contextualSpacing w:val="0"/>
+        <w:pBdr>
+          <w:top w:space="0" w:sz="0" w:val="nil"/>
+          <w:left w:space="0" w:sz="0" w:val="nil"/>
+          <w:bottom w:space="0" w:sz="0" w:val="nil"/>
+          <w:right w:space="0" w:sz="0" w:val="nil"/>
+          <w:between w:space="0" w:sz="0" w:val="nil"/>
+        </w:pBdr>
+        <w:shd w:fill="auto" w:val="clear"/>
+        <w:ind w:firstLine="560"/>
+        <w:contextualSpacing w:val="0"/>
+        <w:rPr>
+          <w:rFonts w:ascii="Times New Roman" w:cs="Times New Roman" w:eastAsia="Times New Roman" w:hAnsi="Times New Roman"/>
+          <w:sz w:val="24"/>
+          <w:szCs w:val="24"/>
+        </w:rPr>
       </w:pPr>
       <w:r>
         <w:rPr>
@@ -802,8 +1309,21 @@
         <w:keepNext w:val="0"/>
         <w:keepLines w:val="0"/>
         <w:widowControl w:val="0"/>
-        <w:ind w:firstLine="560"/>
-        <w:contextualSpacing w:val="0"/>
+        <w:pBdr>
+          <w:top w:space="0" w:sz="0" w:val="nil"/>
+          <w:left w:space="0" w:sz="0" w:val="nil"/>
+          <w:bottom w:space="0" w:sz="0" w:val="nil"/>
+          <w:right w:space="0" w:sz="0" w:val="nil"/>
+          <w:between w:space="0" w:sz="0" w:val="nil"/>
+        </w:pBdr>
+        <w:shd w:fill="auto" w:val="clear"/>
+        <w:ind w:firstLine="560"/>
+        <w:contextualSpacing w:val="0"/>
+        <w:rPr>
+          <w:rFonts w:ascii="Times New Roman" w:cs="Times New Roman" w:eastAsia="Times New Roman" w:hAnsi="Times New Roman"/>
+          <w:sz w:val="24"/>
+          <w:szCs w:val="24"/>
+        </w:rPr>
       </w:pPr>
       <w:r>
         <w:rPr>
@@ -820,8 +1340,21 @@
         <w:keepNext w:val="0"/>
         <w:keepLines w:val="0"/>
         <w:widowControl w:val="0"/>
-        <w:ind w:firstLine="560"/>
-        <w:contextualSpacing w:val="0"/>
+        <w:pBdr>
+          <w:top w:space="0" w:sz="0" w:val="nil"/>
+          <w:left w:space="0" w:sz="0" w:val="nil"/>
+          <w:bottom w:space="0" w:sz="0" w:val="nil"/>
+          <w:right w:space="0" w:sz="0" w:val="nil"/>
+          <w:between w:space="0" w:sz="0" w:val="nil"/>
+        </w:pBdr>
+        <w:shd w:fill="auto" w:val="clear"/>
+        <w:ind w:firstLine="560"/>
+        <w:contextualSpacing w:val="0"/>
+        <w:rPr>
+          <w:rFonts w:ascii="Times New Roman" w:cs="Times New Roman" w:eastAsia="Times New Roman" w:hAnsi="Times New Roman"/>
+          <w:sz w:val="24"/>
+          <w:szCs w:val="24"/>
+        </w:rPr>
       </w:pPr>
       <w:r>
         <w:rPr>
@@ -838,8 +1371,21 @@
         <w:keepNext w:val="0"/>
         <w:keepLines w:val="0"/>
         <w:widowControl w:val="0"/>
-        <w:ind w:firstLine="560"/>
-        <w:contextualSpacing w:val="0"/>
+        <w:pBdr>
+          <w:top w:space="0" w:sz="0" w:val="nil"/>
+          <w:left w:space="0" w:sz="0" w:val="nil"/>
+          <w:bottom w:space="0" w:sz="0" w:val="nil"/>
+          <w:right w:space="0" w:sz="0" w:val="nil"/>
+          <w:between w:space="0" w:sz="0" w:val="nil"/>
+        </w:pBdr>
+        <w:shd w:fill="auto" w:val="clear"/>
+        <w:ind w:firstLine="560"/>
+        <w:contextualSpacing w:val="0"/>
+        <w:rPr>
+          <w:rFonts w:ascii="Times New Roman" w:cs="Times New Roman" w:eastAsia="Times New Roman" w:hAnsi="Times New Roman"/>
+          <w:sz w:val="24"/>
+          <w:szCs w:val="24"/>
+        </w:rPr>
       </w:pPr>
       <w:r>
         <w:rPr>
@@ -856,8 +1402,21 @@
         <w:keepNext w:val="0"/>
         <w:keepLines w:val="0"/>
         <w:widowControl w:val="0"/>
-        <w:ind w:firstLine="560"/>
-        <w:contextualSpacing w:val="0"/>
+        <w:pBdr>
+          <w:top w:space="0" w:sz="0" w:val="nil"/>
+          <w:left w:space="0" w:sz="0" w:val="nil"/>
+          <w:bottom w:space="0" w:sz="0" w:val="nil"/>
+          <w:right w:space="0" w:sz="0" w:val="nil"/>
+          <w:between w:space="0" w:sz="0" w:val="nil"/>
+        </w:pBdr>
+        <w:shd w:fill="auto" w:val="clear"/>
+        <w:ind w:firstLine="560"/>
+        <w:contextualSpacing w:val="0"/>
+        <w:rPr>
+          <w:rFonts w:ascii="Times New Roman" w:cs="Times New Roman" w:eastAsia="Times New Roman" w:hAnsi="Times New Roman"/>
+          <w:sz w:val="24"/>
+          <w:szCs w:val="24"/>
+        </w:rPr>
       </w:pPr>
       <w:r>
         <w:rPr>
@@ -874,8 +1433,21 @@
         <w:keepNext w:val="0"/>
         <w:keepLines w:val="0"/>
         <w:widowControl w:val="0"/>
-        <w:ind w:firstLine="560"/>
-        <w:contextualSpacing w:val="0"/>
+        <w:pBdr>
+          <w:top w:space="0" w:sz="0" w:val="nil"/>
+          <w:left w:space="0" w:sz="0" w:val="nil"/>
+          <w:bottom w:space="0" w:sz="0" w:val="nil"/>
+          <w:right w:space="0" w:sz="0" w:val="nil"/>
+          <w:between w:space="0" w:sz="0" w:val="nil"/>
+        </w:pBdr>
+        <w:shd w:fill="auto" w:val="clear"/>
+        <w:ind w:firstLine="560"/>
+        <w:contextualSpacing w:val="0"/>
+        <w:rPr>
+          <w:rFonts w:ascii="Times New Roman" w:cs="Times New Roman" w:eastAsia="Times New Roman" w:hAnsi="Times New Roman"/>
+          <w:sz w:val="24"/>
+          <w:szCs w:val="24"/>
+        </w:rPr>
       </w:pPr>
       <w:r>
         <w:rPr>
@@ -892,8 +1464,21 @@
         <w:keepNext w:val="0"/>
         <w:keepLines w:val="0"/>
         <w:widowControl w:val="0"/>
-        <w:ind w:firstLine="560"/>
-        <w:contextualSpacing w:val="0"/>
+        <w:pBdr>
+          <w:top w:space="0" w:sz="0" w:val="nil"/>
+          <w:left w:space="0" w:sz="0" w:val="nil"/>
+          <w:bottom w:space="0" w:sz="0" w:val="nil"/>
+          <w:right w:space="0" w:sz="0" w:val="nil"/>
+          <w:between w:space="0" w:sz="0" w:val="nil"/>
+        </w:pBdr>
+        <w:shd w:fill="auto" w:val="clear"/>
+        <w:ind w:firstLine="560"/>
+        <w:contextualSpacing w:val="0"/>
+        <w:rPr>
+          <w:rFonts w:ascii="Times New Roman" w:cs="Times New Roman" w:eastAsia="Times New Roman" w:hAnsi="Times New Roman"/>
+          <w:sz w:val="24"/>
+          <w:szCs w:val="24"/>
+        </w:rPr>
       </w:pPr>
       <w:r>
         <w:rPr>
@@ -910,8 +1495,21 @@
         <w:keepNext w:val="0"/>
         <w:keepLines w:val="0"/>
         <w:widowControl w:val="0"/>
-        <w:ind w:firstLine="560"/>
-        <w:contextualSpacing w:val="0"/>
+        <w:pBdr>
+          <w:top w:space="0" w:sz="0" w:val="nil"/>
+          <w:left w:space="0" w:sz="0" w:val="nil"/>
+          <w:bottom w:space="0" w:sz="0" w:val="nil"/>
+          <w:right w:space="0" w:sz="0" w:val="nil"/>
+          <w:between w:space="0" w:sz="0" w:val="nil"/>
+        </w:pBdr>
+        <w:shd w:fill="auto" w:val="clear"/>
+        <w:ind w:firstLine="560"/>
+        <w:contextualSpacing w:val="0"/>
+        <w:rPr>
+          <w:rFonts w:ascii="Times New Roman" w:cs="Times New Roman" w:eastAsia="Times New Roman" w:hAnsi="Times New Roman"/>
+          <w:sz w:val="24"/>
+          <w:szCs w:val="24"/>
+        </w:rPr>
       </w:pPr>
       <w:r>
         <w:rPr>
@@ -928,8 +1526,21 @@
         <w:keepNext w:val="0"/>
         <w:keepLines w:val="0"/>
         <w:widowControl w:val="0"/>
-        <w:ind w:firstLine="560"/>
-        <w:contextualSpacing w:val="0"/>
+        <w:pBdr>
+          <w:top w:space="0" w:sz="0" w:val="nil"/>
+          <w:left w:space="0" w:sz="0" w:val="nil"/>
+          <w:bottom w:space="0" w:sz="0" w:val="nil"/>
+          <w:right w:space="0" w:sz="0" w:val="nil"/>
+          <w:between w:space="0" w:sz="0" w:val="nil"/>
+        </w:pBdr>
+        <w:shd w:fill="auto" w:val="clear"/>
+        <w:ind w:firstLine="560"/>
+        <w:contextualSpacing w:val="0"/>
+        <w:rPr>
+          <w:rFonts w:ascii="Times New Roman" w:cs="Times New Roman" w:eastAsia="Times New Roman" w:hAnsi="Times New Roman"/>
+          <w:sz w:val="24"/>
+          <w:szCs w:val="24"/>
+        </w:rPr>
       </w:pPr>
       <w:r>
         <w:rPr>
@@ -946,8 +1557,21 @@
         <w:keepNext w:val="0"/>
         <w:keepLines w:val="0"/>
         <w:widowControl w:val="0"/>
-        <w:ind w:firstLine="560"/>
-        <w:contextualSpacing w:val="0"/>
+        <w:pBdr>
+          <w:top w:space="0" w:sz="0" w:val="nil"/>
+          <w:left w:space="0" w:sz="0" w:val="nil"/>
+          <w:bottom w:space="0" w:sz="0" w:val="nil"/>
+          <w:right w:space="0" w:sz="0" w:val="nil"/>
+          <w:between w:space="0" w:sz="0" w:val="nil"/>
+        </w:pBdr>
+        <w:shd w:fill="auto" w:val="clear"/>
+        <w:ind w:firstLine="560"/>
+        <w:contextualSpacing w:val="0"/>
+        <w:rPr>
+          <w:rFonts w:ascii="Times New Roman" w:cs="Times New Roman" w:eastAsia="Times New Roman" w:hAnsi="Times New Roman"/>
+          <w:sz w:val="24"/>
+          <w:szCs w:val="24"/>
+        </w:rPr>
       </w:pPr>
       <w:r>
         <w:rPr>
@@ -964,8 +1588,21 @@
         <w:keepNext w:val="0"/>
         <w:keepLines w:val="0"/>
         <w:widowControl w:val="0"/>
-        <w:ind w:firstLine="560"/>
-        <w:contextualSpacing w:val="0"/>
+        <w:pBdr>
+          <w:top w:space="0" w:sz="0" w:val="nil"/>
+          <w:left w:space="0" w:sz="0" w:val="nil"/>
+          <w:bottom w:space="0" w:sz="0" w:val="nil"/>
+          <w:right w:space="0" w:sz="0" w:val="nil"/>
+          <w:between w:space="0" w:sz="0" w:val="nil"/>
+        </w:pBdr>
+        <w:shd w:fill="auto" w:val="clear"/>
+        <w:ind w:firstLine="560"/>
+        <w:contextualSpacing w:val="0"/>
+        <w:rPr>
+          <w:rFonts w:ascii="Times New Roman" w:cs="Times New Roman" w:eastAsia="Times New Roman" w:hAnsi="Times New Roman"/>
+          <w:sz w:val="24"/>
+          <w:szCs w:val="24"/>
+        </w:rPr>
       </w:pPr>
       <w:r>
         <w:rPr>
@@ -982,8 +1619,21 @@
         <w:keepNext w:val="0"/>
         <w:keepLines w:val="0"/>
         <w:widowControl w:val="0"/>
-        <w:ind w:firstLine="560"/>
-        <w:contextualSpacing w:val="0"/>
+        <w:pBdr>
+          <w:top w:space="0" w:sz="0" w:val="nil"/>
+          <w:left w:space="0" w:sz="0" w:val="nil"/>
+          <w:bottom w:space="0" w:sz="0" w:val="nil"/>
+          <w:right w:space="0" w:sz="0" w:val="nil"/>
+          <w:between w:space="0" w:sz="0" w:val="nil"/>
+        </w:pBdr>
+        <w:shd w:fill="auto" w:val="clear"/>
+        <w:ind w:firstLine="560"/>
+        <w:contextualSpacing w:val="0"/>
+        <w:rPr>
+          <w:rFonts w:ascii="Times New Roman" w:cs="Times New Roman" w:eastAsia="Times New Roman" w:hAnsi="Times New Roman"/>
+          <w:sz w:val="24"/>
+          <w:szCs w:val="24"/>
+        </w:rPr>
       </w:pPr>
       <w:r>
         <w:rPr>
@@ -1000,8 +1650,21 @@
         <w:keepNext w:val="0"/>
         <w:keepLines w:val="0"/>
         <w:widowControl w:val="0"/>
-        <w:ind w:firstLine="560"/>
-        <w:contextualSpacing w:val="0"/>
+        <w:pBdr>
+          <w:top w:space="0" w:sz="0" w:val="nil"/>
+          <w:left w:space="0" w:sz="0" w:val="nil"/>
+          <w:bottom w:space="0" w:sz="0" w:val="nil"/>
+          <w:right w:space="0" w:sz="0" w:val="nil"/>
+          <w:between w:space="0" w:sz="0" w:val="nil"/>
+        </w:pBdr>
+        <w:shd w:fill="auto" w:val="clear"/>
+        <w:ind w:firstLine="560"/>
+        <w:contextualSpacing w:val="0"/>
+        <w:rPr>
+          <w:rFonts w:ascii="Times New Roman" w:cs="Times New Roman" w:eastAsia="Times New Roman" w:hAnsi="Times New Roman"/>
+          <w:sz w:val="24"/>
+          <w:szCs w:val="24"/>
+        </w:rPr>
       </w:pPr>
       <w:r>
         <w:rPr>
@@ -1018,8 +1681,21 @@
         <w:keepNext w:val="0"/>
         <w:keepLines w:val="0"/>
         <w:widowControl w:val="0"/>
-        <w:ind w:firstLine="560"/>
-        <w:contextualSpacing w:val="0"/>
+        <w:pBdr>
+          <w:top w:space="0" w:sz="0" w:val="nil"/>
+          <w:left w:space="0" w:sz="0" w:val="nil"/>
+          <w:bottom w:space="0" w:sz="0" w:val="nil"/>
+          <w:right w:space="0" w:sz="0" w:val="nil"/>
+          <w:between w:space="0" w:sz="0" w:val="nil"/>
+        </w:pBdr>
+        <w:shd w:fill="auto" w:val="clear"/>
+        <w:ind w:firstLine="560"/>
+        <w:contextualSpacing w:val="0"/>
+        <w:rPr>
+          <w:rFonts w:ascii="Times New Roman" w:cs="Times New Roman" w:eastAsia="Times New Roman" w:hAnsi="Times New Roman"/>
+          <w:sz w:val="24"/>
+          <w:szCs w:val="24"/>
+        </w:rPr>
       </w:pPr>
       <w:r>
         <w:rPr>
@@ -1036,8 +1712,21 @@
         <w:keepNext w:val="0"/>
         <w:keepLines w:val="0"/>
         <w:widowControl w:val="0"/>
-        <w:ind w:firstLine="560"/>
-        <w:contextualSpacing w:val="0"/>
+        <w:pBdr>
+          <w:top w:space="0" w:sz="0" w:val="nil"/>
+          <w:left w:space="0" w:sz="0" w:val="nil"/>
+          <w:bottom w:space="0" w:sz="0" w:val="nil"/>
+          <w:right w:space="0" w:sz="0" w:val="nil"/>
+          <w:between w:space="0" w:sz="0" w:val="nil"/>
+        </w:pBdr>
+        <w:shd w:fill="auto" w:val="clear"/>
+        <w:ind w:firstLine="560"/>
+        <w:contextualSpacing w:val="0"/>
+        <w:rPr>
+          <w:rFonts w:ascii="Times New Roman" w:cs="Times New Roman" w:eastAsia="Times New Roman" w:hAnsi="Times New Roman"/>
+          <w:sz w:val="24"/>
+          <w:szCs w:val="24"/>
+        </w:rPr>
       </w:pPr>
       <w:r>
         <w:rPr>
@@ -1054,8 +1743,21 @@
         <w:keepNext w:val="0"/>
         <w:keepLines w:val="0"/>
         <w:widowControl w:val="0"/>
-        <w:ind w:firstLine="560"/>
-        <w:contextualSpacing w:val="0"/>
+        <w:pBdr>
+          <w:top w:space="0" w:sz="0" w:val="nil"/>
+          <w:left w:space="0" w:sz="0" w:val="nil"/>
+          <w:bottom w:space="0" w:sz="0" w:val="nil"/>
+          <w:right w:space="0" w:sz="0" w:val="nil"/>
+          <w:between w:space="0" w:sz="0" w:val="nil"/>
+        </w:pBdr>
+        <w:shd w:fill="auto" w:val="clear"/>
+        <w:ind w:firstLine="560"/>
+        <w:contextualSpacing w:val="0"/>
+        <w:rPr>
+          <w:rFonts w:ascii="Times New Roman" w:cs="Times New Roman" w:eastAsia="Times New Roman" w:hAnsi="Times New Roman"/>
+          <w:sz w:val="24"/>
+          <w:szCs w:val="24"/>
+        </w:rPr>
       </w:pPr>
       <w:r>
         <w:rPr>
@@ -1072,8 +1774,21 @@
         <w:keepNext w:val="0"/>
         <w:keepLines w:val="0"/>
         <w:widowControl w:val="0"/>
-        <w:ind w:firstLine="560"/>
-        <w:contextualSpacing w:val="0"/>
+        <w:pBdr>
+          <w:top w:space="0" w:sz="0" w:val="nil"/>
+          <w:left w:space="0" w:sz="0" w:val="nil"/>
+          <w:bottom w:space="0" w:sz="0" w:val="nil"/>
+          <w:right w:space="0" w:sz="0" w:val="nil"/>
+          <w:between w:space="0" w:sz="0" w:val="nil"/>
+        </w:pBdr>
+        <w:shd w:fill="auto" w:val="clear"/>
+        <w:ind w:firstLine="560"/>
+        <w:contextualSpacing w:val="0"/>
+        <w:rPr>
+          <w:rFonts w:ascii="Times New Roman" w:cs="Times New Roman" w:eastAsia="Times New Roman" w:hAnsi="Times New Roman"/>
+          <w:sz w:val="24"/>
+          <w:szCs w:val="24"/>
+        </w:rPr>
       </w:pPr>
       <w:r>
         <w:rPr>
@@ -1090,8 +1805,21 @@
         <w:keepNext w:val="0"/>
         <w:keepLines w:val="0"/>
         <w:widowControl w:val="0"/>
-        <w:ind w:firstLine="560"/>
-        <w:contextualSpacing w:val="0"/>
+        <w:pBdr>
+          <w:top w:space="0" w:sz="0" w:val="nil"/>
+          <w:left w:space="0" w:sz="0" w:val="nil"/>
+          <w:bottom w:space="0" w:sz="0" w:val="nil"/>
+          <w:right w:space="0" w:sz="0" w:val="nil"/>
+          <w:between w:space="0" w:sz="0" w:val="nil"/>
+        </w:pBdr>
+        <w:shd w:fill="auto" w:val="clear"/>
+        <w:ind w:firstLine="560"/>
+        <w:contextualSpacing w:val="0"/>
+        <w:rPr>
+          <w:rFonts w:ascii="Times New Roman" w:cs="Times New Roman" w:eastAsia="Times New Roman" w:hAnsi="Times New Roman"/>
+          <w:sz w:val="24"/>
+          <w:szCs w:val="24"/>
+        </w:rPr>
       </w:pPr>
       <w:r>
         <w:rPr>
@@ -1108,8 +1836,21 @@
         <w:keepNext w:val="0"/>
         <w:keepLines w:val="0"/>
         <w:widowControl w:val="0"/>
-        <w:ind w:firstLine="560"/>
-        <w:contextualSpacing w:val="0"/>
+        <w:pBdr>
+          <w:top w:space="0" w:sz="0" w:val="nil"/>
+          <w:left w:space="0" w:sz="0" w:val="nil"/>
+          <w:bottom w:space="0" w:sz="0" w:val="nil"/>
+          <w:right w:space="0" w:sz="0" w:val="nil"/>
+          <w:between w:space="0" w:sz="0" w:val="nil"/>
+        </w:pBdr>
+        <w:shd w:fill="auto" w:val="clear"/>
+        <w:ind w:firstLine="560"/>
+        <w:contextualSpacing w:val="0"/>
+        <w:rPr>
+          <w:rFonts w:ascii="Times New Roman" w:cs="Times New Roman" w:eastAsia="Times New Roman" w:hAnsi="Times New Roman"/>
+          <w:sz w:val="24"/>
+          <w:szCs w:val="24"/>
+        </w:rPr>
       </w:pPr>
       <w:r>
         <w:rPr>
@@ -1126,8 +1867,21 @@
         <w:keepNext w:val="0"/>
         <w:keepLines w:val="0"/>
         <w:widowControl w:val="0"/>
-        <w:ind w:firstLine="560"/>
-        <w:contextualSpacing w:val="0"/>
+        <w:pBdr>
+          <w:top w:space="0" w:sz="0" w:val="nil"/>
+          <w:left w:space="0" w:sz="0" w:val="nil"/>
+          <w:bottom w:space="0" w:sz="0" w:val="nil"/>
+          <w:right w:space="0" w:sz="0" w:val="nil"/>
+          <w:between w:space="0" w:sz="0" w:val="nil"/>
+        </w:pBdr>
+        <w:shd w:fill="auto" w:val="clear"/>
+        <w:ind w:firstLine="560"/>
+        <w:contextualSpacing w:val="0"/>
+        <w:rPr>
+          <w:rFonts w:ascii="Times New Roman" w:cs="Times New Roman" w:eastAsia="Times New Roman" w:hAnsi="Times New Roman"/>
+          <w:sz w:val="24"/>
+          <w:szCs w:val="24"/>
+        </w:rPr>
       </w:pPr>
       <w:r>
         <w:rPr>
@@ -1144,8 +1898,21 @@
         <w:keepNext w:val="0"/>
         <w:keepLines w:val="0"/>
         <w:widowControl w:val="0"/>
-        <w:ind w:firstLine="560"/>
-        <w:contextualSpacing w:val="0"/>
+        <w:pBdr>
+          <w:top w:space="0" w:sz="0" w:val="nil"/>
+          <w:left w:space="0" w:sz="0" w:val="nil"/>
+          <w:bottom w:space="0" w:sz="0" w:val="nil"/>
+          <w:right w:space="0" w:sz="0" w:val="nil"/>
+          <w:between w:space="0" w:sz="0" w:val="nil"/>
+        </w:pBdr>
+        <w:shd w:fill="auto" w:val="clear"/>
+        <w:ind w:firstLine="560"/>
+        <w:contextualSpacing w:val="0"/>
+        <w:rPr>
+          <w:rFonts w:ascii="Times New Roman" w:cs="Times New Roman" w:eastAsia="Times New Roman" w:hAnsi="Times New Roman"/>
+          <w:sz w:val="24"/>
+          <w:szCs w:val="24"/>
+        </w:rPr>
       </w:pPr>
       <w:r>
         <w:rPr>
@@ -1162,8 +1929,21 @@
         <w:keepNext w:val="0"/>
         <w:keepLines w:val="0"/>
         <w:widowControl w:val="0"/>
-        <w:ind w:firstLine="560"/>
-        <w:contextualSpacing w:val="0"/>
+        <w:pBdr>
+          <w:top w:space="0" w:sz="0" w:val="nil"/>
+          <w:left w:space="0" w:sz="0" w:val="nil"/>
+          <w:bottom w:space="0" w:sz="0" w:val="nil"/>
+          <w:right w:space="0" w:sz="0" w:val="nil"/>
+          <w:between w:space="0" w:sz="0" w:val="nil"/>
+        </w:pBdr>
+        <w:shd w:fill="auto" w:val="clear"/>
+        <w:ind w:firstLine="560"/>
+        <w:contextualSpacing w:val="0"/>
+        <w:rPr>
+          <w:rFonts w:ascii="Times New Roman" w:cs="Times New Roman" w:eastAsia="Times New Roman" w:hAnsi="Times New Roman"/>
+          <w:sz w:val="24"/>
+          <w:szCs w:val="24"/>
+        </w:rPr>
       </w:pPr>
       <w:r>
         <w:rPr>
@@ -1180,8 +1960,21 @@
         <w:keepNext w:val="0"/>
         <w:keepLines w:val="0"/>
         <w:widowControl w:val="0"/>
-        <w:ind w:firstLine="560"/>
-        <w:contextualSpacing w:val="0"/>
+        <w:pBdr>
+          <w:top w:space="0" w:sz="0" w:val="nil"/>
+          <w:left w:space="0" w:sz="0" w:val="nil"/>
+          <w:bottom w:space="0" w:sz="0" w:val="nil"/>
+          <w:right w:space="0" w:sz="0" w:val="nil"/>
+          <w:between w:space="0" w:sz="0" w:val="nil"/>
+        </w:pBdr>
+        <w:shd w:fill="auto" w:val="clear"/>
+        <w:ind w:firstLine="560"/>
+        <w:contextualSpacing w:val="0"/>
+        <w:rPr>
+          <w:rFonts w:ascii="Times New Roman" w:cs="Times New Roman" w:eastAsia="Times New Roman" w:hAnsi="Times New Roman"/>
+          <w:sz w:val="24"/>
+          <w:szCs w:val="24"/>
+        </w:rPr>
       </w:pPr>
       <w:r>
         <w:rPr>
@@ -1198,8 +1991,21 @@
         <w:keepNext w:val="0"/>
         <w:keepLines w:val="0"/>
         <w:widowControl w:val="0"/>
-        <w:ind w:firstLine="560"/>
-        <w:contextualSpacing w:val="0"/>
+        <w:pBdr>
+          <w:top w:space="0" w:sz="0" w:val="nil"/>
+          <w:left w:space="0" w:sz="0" w:val="nil"/>
+          <w:bottom w:space="0" w:sz="0" w:val="nil"/>
+          <w:right w:space="0" w:sz="0" w:val="nil"/>
+          <w:between w:space="0" w:sz="0" w:val="nil"/>
+        </w:pBdr>
+        <w:shd w:fill="auto" w:val="clear"/>
+        <w:ind w:firstLine="560"/>
+        <w:contextualSpacing w:val="0"/>
+        <w:rPr>
+          <w:rFonts w:ascii="Times New Roman" w:cs="Times New Roman" w:eastAsia="Times New Roman" w:hAnsi="Times New Roman"/>
+          <w:sz w:val="24"/>
+          <w:szCs w:val="24"/>
+        </w:rPr>
       </w:pPr>
       <w:r>
         <w:rPr>
@@ -1216,8 +2022,21 @@
         <w:keepNext w:val="0"/>
         <w:keepLines w:val="0"/>
         <w:widowControl w:val="0"/>
-        <w:ind w:firstLine="560"/>
-        <w:contextualSpacing w:val="0"/>
+        <w:pBdr>
+          <w:top w:space="0" w:sz="0" w:val="nil"/>
+          <w:left w:space="0" w:sz="0" w:val="nil"/>
+          <w:bottom w:space="0" w:sz="0" w:val="nil"/>
+          <w:right w:space="0" w:sz="0" w:val="nil"/>
+          <w:between w:space="0" w:sz="0" w:val="nil"/>
+        </w:pBdr>
+        <w:shd w:fill="auto" w:val="clear"/>
+        <w:ind w:firstLine="560"/>
+        <w:contextualSpacing w:val="0"/>
+        <w:rPr>
+          <w:rFonts w:ascii="Times New Roman" w:cs="Times New Roman" w:eastAsia="Times New Roman" w:hAnsi="Times New Roman"/>
+          <w:sz w:val="24"/>
+          <w:szCs w:val="24"/>
+        </w:rPr>
       </w:pPr>
       <w:r>
         <w:rPr>
@@ -1234,8 +2053,21 @@
         <w:keepNext w:val="0"/>
         <w:keepLines w:val="0"/>
         <w:widowControl w:val="0"/>
-        <w:ind w:firstLine="560"/>
-        <w:contextualSpacing w:val="0"/>
+        <w:pBdr>
+          <w:top w:space="0" w:sz="0" w:val="nil"/>
+          <w:left w:space="0" w:sz="0" w:val="nil"/>
+          <w:bottom w:space="0" w:sz="0" w:val="nil"/>
+          <w:right w:space="0" w:sz="0" w:val="nil"/>
+          <w:between w:space="0" w:sz="0" w:val="nil"/>
+        </w:pBdr>
+        <w:shd w:fill="auto" w:val="clear"/>
+        <w:ind w:firstLine="560"/>
+        <w:contextualSpacing w:val="0"/>
+        <w:rPr>
+          <w:rFonts w:ascii="Times New Roman" w:cs="Times New Roman" w:eastAsia="Times New Roman" w:hAnsi="Times New Roman"/>
+          <w:sz w:val="24"/>
+          <w:szCs w:val="24"/>
+        </w:rPr>
       </w:pPr>
       <w:r>
         <w:rPr>
@@ -1252,8 +2084,21 @@
         <w:keepNext w:val="0"/>
         <w:keepLines w:val="0"/>
         <w:widowControl w:val="0"/>
-        <w:ind w:firstLine="560"/>
-        <w:contextualSpacing w:val="0"/>
+        <w:pBdr>
+          <w:top w:space="0" w:sz="0" w:val="nil"/>
+          <w:left w:space="0" w:sz="0" w:val="nil"/>
+          <w:bottom w:space="0" w:sz="0" w:val="nil"/>
+          <w:right w:space="0" w:sz="0" w:val="nil"/>
+          <w:between w:space="0" w:sz="0" w:val="nil"/>
+        </w:pBdr>
+        <w:shd w:fill="auto" w:val="clear"/>
+        <w:ind w:firstLine="560"/>
+        <w:contextualSpacing w:val="0"/>
+        <w:rPr>
+          <w:rFonts w:ascii="Times New Roman" w:cs="Times New Roman" w:eastAsia="Times New Roman" w:hAnsi="Times New Roman"/>
+          <w:sz w:val="24"/>
+          <w:szCs w:val="24"/>
+        </w:rPr>
       </w:pPr>
       <w:r>
         <w:rPr>
@@ -1270,8 +2115,21 @@
         <w:keepNext w:val="0"/>
         <w:keepLines w:val="0"/>
         <w:widowControl w:val="0"/>
-        <w:ind w:firstLine="560"/>
-        <w:contextualSpacing w:val="0"/>
+        <w:pBdr>
+          <w:top w:space="0" w:sz="0" w:val="nil"/>
+          <w:left w:space="0" w:sz="0" w:val="nil"/>
+          <w:bottom w:space="0" w:sz="0" w:val="nil"/>
+          <w:right w:space="0" w:sz="0" w:val="nil"/>
+          <w:between w:space="0" w:sz="0" w:val="nil"/>
+        </w:pBdr>
+        <w:shd w:fill="auto" w:val="clear"/>
+        <w:ind w:firstLine="560"/>
+        <w:contextualSpacing w:val="0"/>
+        <w:rPr>
+          <w:rFonts w:ascii="Times New Roman" w:cs="Times New Roman" w:eastAsia="Times New Roman" w:hAnsi="Times New Roman"/>
+          <w:sz w:val="24"/>
+          <w:szCs w:val="24"/>
+        </w:rPr>
       </w:pPr>
       <w:r>
         <w:rPr>
@@ -1307,8 +2165,21 @@
         <w:keepNext w:val="0"/>
         <w:keepLines w:val="0"/>
         <w:widowControl w:val="0"/>
-        <w:ind w:firstLine="560"/>
-        <w:contextualSpacing w:val="0"/>
+        <w:pBdr>
+          <w:top w:space="0" w:sz="0" w:val="nil"/>
+          <w:left w:space="0" w:sz="0" w:val="nil"/>
+          <w:bottom w:space="0" w:sz="0" w:val="nil"/>
+          <w:right w:space="0" w:sz="0" w:val="nil"/>
+          <w:between w:space="0" w:sz="0" w:val="nil"/>
+        </w:pBdr>
+        <w:shd w:fill="auto" w:val="clear"/>
+        <w:ind w:firstLine="560"/>
+        <w:contextualSpacing w:val="0"/>
+        <w:rPr>
+          <w:rFonts w:ascii="Times New Roman" w:cs="Times New Roman" w:eastAsia="Times New Roman" w:hAnsi="Times New Roman"/>
+          <w:sz w:val="24"/>
+          <w:szCs w:val="24"/>
+        </w:rPr>
       </w:pPr>
       <w:r>
         <w:rPr>
@@ -1325,8 +2196,21 @@
         <w:keepNext w:val="0"/>
         <w:keepLines w:val="0"/>
         <w:widowControl w:val="0"/>
-        <w:ind w:firstLine="560"/>
-        <w:contextualSpacing w:val="0"/>
+        <w:pBdr>
+          <w:top w:space="0" w:sz="0" w:val="nil"/>
+          <w:left w:space="0" w:sz="0" w:val="nil"/>
+          <w:bottom w:space="0" w:sz="0" w:val="nil"/>
+          <w:right w:space="0" w:sz="0" w:val="nil"/>
+          <w:between w:space="0" w:sz="0" w:val="nil"/>
+        </w:pBdr>
+        <w:shd w:fill="auto" w:val="clear"/>
+        <w:ind w:firstLine="560"/>
+        <w:contextualSpacing w:val="0"/>
+        <w:rPr>
+          <w:rFonts w:ascii="Times New Roman" w:cs="Times New Roman" w:eastAsia="Times New Roman" w:hAnsi="Times New Roman"/>
+          <w:sz w:val="24"/>
+          <w:szCs w:val="24"/>
+        </w:rPr>
       </w:pPr>
       <w:r>
         <w:rPr>
@@ -1343,22 +2227,49 @@
         <w:keepNext w:val="0"/>
         <w:keepLines w:val="0"/>
         <w:widowControl w:val="0"/>
-        <w:ind w:firstLine="560"/>
-        <w:contextualSpacing w:val="0"/>
-      </w:pPr>
-      <w:r>
-        <w:rPr>
-          <w:rtl w:val="0"/>
-        </w:rPr>
-      </w:r>
-    </w:p>
-    <w:p>
-      <w:pPr>
-        <w:keepNext w:val="0"/>
-        <w:keepLines w:val="0"/>
-        <w:widowControl w:val="0"/>
+        <w:pBdr>
+          <w:top w:space="0" w:sz="0" w:val="nil"/>
+          <w:left w:space="0" w:sz="0" w:val="nil"/>
+          <w:bottom w:space="0" w:sz="0" w:val="nil"/>
+          <w:right w:space="0" w:sz="0" w:val="nil"/>
+          <w:between w:space="0" w:sz="0" w:val="nil"/>
+        </w:pBdr>
+        <w:shd w:fill="auto" w:val="clear"/>
+        <w:ind w:firstLine="560"/>
+        <w:contextualSpacing w:val="0"/>
+        <w:rPr>
+          <w:rFonts w:ascii="Times New Roman" w:cs="Times New Roman" w:eastAsia="Times New Roman" w:hAnsi="Times New Roman"/>
+          <w:sz w:val="24"/>
+          <w:szCs w:val="24"/>
+        </w:rPr>
+      </w:pPr>
+      <w:r>
+        <w:rPr>
+          <w:rtl w:val="0"/>
+        </w:rPr>
+      </w:r>
+    </w:p>
+    <w:p>
+      <w:pPr>
+        <w:keepNext w:val="0"/>
+        <w:keepLines w:val="0"/>
+        <w:widowControl w:val="0"/>
+        <w:pBdr>
+          <w:top w:space="0" w:sz="0" w:val="nil"/>
+          <w:left w:space="0" w:sz="0" w:val="nil"/>
+          <w:bottom w:space="0" w:sz="0" w:val="nil"/>
+          <w:right w:space="0" w:sz="0" w:val="nil"/>
+          <w:between w:space="0" w:sz="0" w:val="nil"/>
+        </w:pBdr>
+        <w:shd w:fill="auto" w:val="clear"/>
         <w:ind w:left="570" w:firstLine="0"/>
         <w:contextualSpacing w:val="0"/>
+        <w:rPr>
+          <w:rFonts w:ascii="Times New Roman" w:cs="Times New Roman" w:eastAsia="Times New Roman" w:hAnsi="Times New Roman"/>
+          <w:i w:val="1"/>
+          <w:sz w:val="24"/>
+          <w:szCs w:val="24"/>
+        </w:rPr>
       </w:pPr>
       <w:r>
         <w:rPr>
@@ -1422,7 +2333,20 @@
         <w:keepNext w:val="0"/>
         <w:keepLines w:val="0"/>
         <w:widowControl w:val="0"/>
-        <w:contextualSpacing w:val="0"/>
+        <w:pBdr>
+          <w:top w:space="0" w:sz="0" w:val="nil"/>
+          <w:left w:space="0" w:sz="0" w:val="nil"/>
+          <w:bottom w:space="0" w:sz="0" w:val="nil"/>
+          <w:right w:space="0" w:sz="0" w:val="nil"/>
+          <w:between w:space="0" w:sz="0" w:val="nil"/>
+        </w:pBdr>
+        <w:shd w:fill="auto" w:val="clear"/>
+        <w:contextualSpacing w:val="0"/>
+        <w:rPr>
+          <w:rFonts w:ascii="Times New Roman" w:cs="Times New Roman" w:eastAsia="Times New Roman" w:hAnsi="Times New Roman"/>
+          <w:sz w:val="24"/>
+          <w:szCs w:val="24"/>
+        </w:rPr>
       </w:pPr>
       <w:r>
         <w:rPr>
@@ -1439,8 +2363,21 @@
         <w:keepNext w:val="0"/>
         <w:keepLines w:val="0"/>
         <w:widowControl w:val="0"/>
-        <w:ind w:firstLine="560"/>
-        <w:contextualSpacing w:val="0"/>
+        <w:pBdr>
+          <w:top w:space="0" w:sz="0" w:val="nil"/>
+          <w:left w:space="0" w:sz="0" w:val="nil"/>
+          <w:bottom w:space="0" w:sz="0" w:val="nil"/>
+          <w:right w:space="0" w:sz="0" w:val="nil"/>
+          <w:between w:space="0" w:sz="0" w:val="nil"/>
+        </w:pBdr>
+        <w:shd w:fill="auto" w:val="clear"/>
+        <w:ind w:firstLine="560"/>
+        <w:contextualSpacing w:val="0"/>
+        <w:rPr>
+          <w:rFonts w:ascii="Times New Roman" w:cs="Times New Roman" w:eastAsia="Times New Roman" w:hAnsi="Times New Roman"/>
+          <w:sz w:val="24"/>
+          <w:szCs w:val="24"/>
+        </w:rPr>
       </w:pPr>
       <w:r>
         <w:rPr>
@@ -1457,8 +2394,21 @@
         <w:keepNext w:val="0"/>
         <w:keepLines w:val="0"/>
         <w:widowControl w:val="0"/>
-        <w:ind w:firstLine="560"/>
-        <w:contextualSpacing w:val="0"/>
+        <w:pBdr>
+          <w:top w:space="0" w:sz="0" w:val="nil"/>
+          <w:left w:space="0" w:sz="0" w:val="nil"/>
+          <w:bottom w:space="0" w:sz="0" w:val="nil"/>
+          <w:right w:space="0" w:sz="0" w:val="nil"/>
+          <w:between w:space="0" w:sz="0" w:val="nil"/>
+        </w:pBdr>
+        <w:shd w:fill="auto" w:val="clear"/>
+        <w:ind w:firstLine="560"/>
+        <w:contextualSpacing w:val="0"/>
+        <w:rPr>
+          <w:rFonts w:ascii="Times New Roman" w:cs="Times New Roman" w:eastAsia="Times New Roman" w:hAnsi="Times New Roman"/>
+          <w:sz w:val="24"/>
+          <w:szCs w:val="24"/>
+        </w:rPr>
       </w:pPr>
       <w:r>
         <w:rPr>
@@ -1475,15 +2425,29 @@
         <w:keepNext w:val="0"/>
         <w:keepLines w:val="0"/>
         <w:widowControl w:val="0"/>
-        <w:ind w:firstLine="560"/>
-        <w:contextualSpacing w:val="0"/>
-      </w:pPr>
-      <w:r>
+        <w:pBdr>
+          <w:top w:space="0" w:sz="0" w:val="nil"/>
+          <w:left w:space="0" w:sz="0" w:val="nil"/>
+          <w:bottom w:space="0" w:sz="0" w:val="nil"/>
+          <w:right w:space="0" w:sz="0" w:val="nil"/>
+          <w:between w:space="0" w:sz="0" w:val="nil"/>
+        </w:pBdr>
+        <w:shd w:fill="auto" w:val="clear"/>
+        <w:ind w:firstLine="560"/>
+        <w:contextualSpacing w:val="0"/>
         <w:rPr>
           <w:rFonts w:ascii="Times New Roman" w:cs="Times New Roman" w:eastAsia="Times New Roman" w:hAnsi="Times New Roman"/>
           <w:i w:val="1"/>
           <w:sz w:val="24"/>
           <w:szCs w:val="24"/>
+        </w:rPr>
+      </w:pPr>
+      <w:r>
+        <w:rPr>
+          <w:rFonts w:ascii="Times New Roman" w:cs="Times New Roman" w:eastAsia="Times New Roman" w:hAnsi="Times New Roman"/>
+          <w:i w:val="1"/>
+          <w:sz w:val="24"/>
+          <w:szCs w:val="24"/>
           <w:rtl w:val="0"/>
         </w:rPr>
         <w:t xml:space="preserve">Скажите-ка, профессор МакГонагалл, а известно ли вам, что обращённая во времени материя ничем не отличается от антиматерии? А вот мне известно! А известно ли вам, что когда аннигилирует килограмм антиматерии, мощность взрыва составляет 43 мегатонны в тротиловом эквиваленте? А знаете ли вы, что я вешу 41 килограмм, и взрыв может получиться такой, что останется ГРОМАДНЫЙ ДЫМЯЩИЙСЯ КРАТЕР НА ТОМ МЕСТЕ, ГДЕ РАНЬШЕ БЫЛА ШОТЛАНДИЯ?</w:t>
@@ -1494,8 +2458,21 @@
         <w:keepNext w:val="0"/>
         <w:keepLines w:val="0"/>
         <w:widowControl w:val="0"/>
-        <w:ind w:firstLine="560"/>
-        <w:contextualSpacing w:val="0"/>
+        <w:pBdr>
+          <w:top w:space="0" w:sz="0" w:val="nil"/>
+          <w:left w:space="0" w:sz="0" w:val="nil"/>
+          <w:bottom w:space="0" w:sz="0" w:val="nil"/>
+          <w:right w:space="0" w:sz="0" w:val="nil"/>
+          <w:between w:space="0" w:sz="0" w:val="nil"/>
+        </w:pBdr>
+        <w:shd w:fill="auto" w:val="clear"/>
+        <w:ind w:firstLine="560"/>
+        <w:contextualSpacing w:val="0"/>
+        <w:rPr>
+          <w:rFonts w:ascii="Times New Roman" w:cs="Times New Roman" w:eastAsia="Times New Roman" w:hAnsi="Times New Roman"/>
+          <w:sz w:val="24"/>
+          <w:szCs w:val="24"/>
+        </w:rPr>
       </w:pPr>
       <w:r>
         <w:rPr>
@@ -1512,8 +2489,21 @@
         <w:keepNext w:val="0"/>
         <w:keepLines w:val="0"/>
         <w:widowControl w:val="0"/>
-        <w:ind w:firstLine="560"/>
-        <w:contextualSpacing w:val="0"/>
+        <w:pBdr>
+          <w:top w:space="0" w:sz="0" w:val="nil"/>
+          <w:left w:space="0" w:sz="0" w:val="nil"/>
+          <w:bottom w:space="0" w:sz="0" w:val="nil"/>
+          <w:right w:space="0" w:sz="0" w:val="nil"/>
+          <w:between w:space="0" w:sz="0" w:val="nil"/>
+        </w:pBdr>
+        <w:shd w:fill="auto" w:val="clear"/>
+        <w:ind w:firstLine="560"/>
+        <w:contextualSpacing w:val="0"/>
+        <w:rPr>
+          <w:rFonts w:ascii="Times New Roman" w:cs="Times New Roman" w:eastAsia="Times New Roman" w:hAnsi="Times New Roman"/>
+          <w:sz w:val="24"/>
+          <w:szCs w:val="24"/>
+        </w:rPr>
       </w:pPr>
       <w:r>
         <w:rPr>
@@ -1530,8 +2520,21 @@
         <w:keepNext w:val="0"/>
         <w:keepLines w:val="0"/>
         <w:widowControl w:val="0"/>
-        <w:ind w:firstLine="560"/>
-        <w:contextualSpacing w:val="0"/>
+        <w:pBdr>
+          <w:top w:space="0" w:sz="0" w:val="nil"/>
+          <w:left w:space="0" w:sz="0" w:val="nil"/>
+          <w:bottom w:space="0" w:sz="0" w:val="nil"/>
+          <w:right w:space="0" w:sz="0" w:val="nil"/>
+          <w:between w:space="0" w:sz="0" w:val="nil"/>
+        </w:pBdr>
+        <w:shd w:fill="auto" w:val="clear"/>
+        <w:ind w:firstLine="560"/>
+        <w:contextualSpacing w:val="0"/>
+        <w:rPr>
+          <w:rFonts w:ascii="Times New Roman" w:cs="Times New Roman" w:eastAsia="Times New Roman" w:hAnsi="Times New Roman"/>
+          <w:sz w:val="24"/>
+          <w:szCs w:val="24"/>
+        </w:rPr>
       </w:pPr>
       <w:r>
         <w:rPr>
@@ -1566,8 +2569,21 @@
         <w:keepNext w:val="0"/>
         <w:keepLines w:val="0"/>
         <w:widowControl w:val="0"/>
-        <w:ind w:firstLine="560"/>
-        <w:contextualSpacing w:val="0"/>
+        <w:pBdr>
+          <w:top w:space="0" w:sz="0" w:val="nil"/>
+          <w:left w:space="0" w:sz="0" w:val="nil"/>
+          <w:bottom w:space="0" w:sz="0" w:val="nil"/>
+          <w:right w:space="0" w:sz="0" w:val="nil"/>
+          <w:between w:space="0" w:sz="0" w:val="nil"/>
+        </w:pBdr>
+        <w:shd w:fill="auto" w:val="clear"/>
+        <w:ind w:firstLine="560"/>
+        <w:contextualSpacing w:val="0"/>
+        <w:rPr>
+          <w:rFonts w:ascii="Times New Roman" w:cs="Times New Roman" w:eastAsia="Times New Roman" w:hAnsi="Times New Roman"/>
+          <w:sz w:val="24"/>
+          <w:szCs w:val="24"/>
+        </w:rPr>
       </w:pPr>
       <w:r>
         <w:rPr>
@@ -1584,8 +2600,21 @@
         <w:keepNext w:val="0"/>
         <w:keepLines w:val="0"/>
         <w:widowControl w:val="0"/>
-        <w:ind w:firstLine="560"/>
-        <w:contextualSpacing w:val="0"/>
+        <w:pBdr>
+          <w:top w:space="0" w:sz="0" w:val="nil"/>
+          <w:left w:space="0" w:sz="0" w:val="nil"/>
+          <w:bottom w:space="0" w:sz="0" w:val="nil"/>
+          <w:right w:space="0" w:sz="0" w:val="nil"/>
+          <w:between w:space="0" w:sz="0" w:val="nil"/>
+        </w:pBdr>
+        <w:shd w:fill="auto" w:val="clear"/>
+        <w:ind w:firstLine="560"/>
+        <w:contextualSpacing w:val="0"/>
+        <w:rPr>
+          <w:rFonts w:ascii="Times New Roman" w:cs="Times New Roman" w:eastAsia="Times New Roman" w:hAnsi="Times New Roman"/>
+          <w:sz w:val="24"/>
+          <w:szCs w:val="24"/>
+        </w:rPr>
       </w:pPr>
       <w:r>
         <w:rPr>
@@ -1620,8 +2649,21 @@
         <w:keepNext w:val="0"/>
         <w:keepLines w:val="0"/>
         <w:widowControl w:val="0"/>
-        <w:ind w:firstLine="560"/>
-        <w:contextualSpacing w:val="0"/>
+        <w:pBdr>
+          <w:top w:space="0" w:sz="0" w:val="nil"/>
+          <w:left w:space="0" w:sz="0" w:val="nil"/>
+          <w:bottom w:space="0" w:sz="0" w:val="nil"/>
+          <w:right w:space="0" w:sz="0" w:val="nil"/>
+          <w:between w:space="0" w:sz="0" w:val="nil"/>
+        </w:pBdr>
+        <w:shd w:fill="auto" w:val="clear"/>
+        <w:ind w:firstLine="560"/>
+        <w:contextualSpacing w:val="0"/>
+        <w:rPr>
+          <w:rFonts w:ascii="Times New Roman" w:cs="Times New Roman" w:eastAsia="Times New Roman" w:hAnsi="Times New Roman"/>
+          <w:sz w:val="24"/>
+          <w:szCs w:val="24"/>
+        </w:rPr>
       </w:pPr>
       <w:r>
         <w:rPr>
@@ -1638,8 +2680,21 @@
         <w:keepNext w:val="0"/>
         <w:keepLines w:val="0"/>
         <w:widowControl w:val="0"/>
-        <w:ind w:firstLine="560"/>
-        <w:contextualSpacing w:val="0"/>
+        <w:pBdr>
+          <w:top w:space="0" w:sz="0" w:val="nil"/>
+          <w:left w:space="0" w:sz="0" w:val="nil"/>
+          <w:bottom w:space="0" w:sz="0" w:val="nil"/>
+          <w:right w:space="0" w:sz="0" w:val="nil"/>
+          <w:between w:space="0" w:sz="0" w:val="nil"/>
+        </w:pBdr>
+        <w:shd w:fill="auto" w:val="clear"/>
+        <w:ind w:firstLine="560"/>
+        <w:contextualSpacing w:val="0"/>
+        <w:rPr>
+          <w:rFonts w:ascii="Times New Roman" w:cs="Times New Roman" w:eastAsia="Times New Roman" w:hAnsi="Times New Roman"/>
+          <w:sz w:val="24"/>
+          <w:szCs w:val="24"/>
+        </w:rPr>
       </w:pPr>
       <w:r>
         <w:rPr>
@@ -1656,8 +2711,21 @@
         <w:keepNext w:val="0"/>
         <w:keepLines w:val="0"/>
         <w:widowControl w:val="0"/>
-        <w:ind w:firstLine="560"/>
-        <w:contextualSpacing w:val="0"/>
+        <w:pBdr>
+          <w:top w:space="0" w:sz="0" w:val="nil"/>
+          <w:left w:space="0" w:sz="0" w:val="nil"/>
+          <w:bottom w:space="0" w:sz="0" w:val="nil"/>
+          <w:right w:space="0" w:sz="0" w:val="nil"/>
+          <w:between w:space="0" w:sz="0" w:val="nil"/>
+        </w:pBdr>
+        <w:shd w:fill="auto" w:val="clear"/>
+        <w:ind w:firstLine="560"/>
+        <w:contextualSpacing w:val="0"/>
+        <w:rPr>
+          <w:rFonts w:ascii="Times New Roman" w:cs="Times New Roman" w:eastAsia="Times New Roman" w:hAnsi="Times New Roman"/>
+          <w:sz w:val="24"/>
+          <w:szCs w:val="24"/>
+        </w:rPr>
       </w:pPr>
       <w:r>
         <w:rPr>
@@ -1674,8 +2742,21 @@
         <w:keepNext w:val="0"/>
         <w:keepLines w:val="0"/>
         <w:widowControl w:val="0"/>
-        <w:ind w:firstLine="560"/>
-        <w:contextualSpacing w:val="0"/>
+        <w:pBdr>
+          <w:top w:space="0" w:sz="0" w:val="nil"/>
+          <w:left w:space="0" w:sz="0" w:val="nil"/>
+          <w:bottom w:space="0" w:sz="0" w:val="nil"/>
+          <w:right w:space="0" w:sz="0" w:val="nil"/>
+          <w:between w:space="0" w:sz="0" w:val="nil"/>
+        </w:pBdr>
+        <w:shd w:fill="auto" w:val="clear"/>
+        <w:ind w:firstLine="560"/>
+        <w:contextualSpacing w:val="0"/>
+        <w:rPr>
+          <w:rFonts w:ascii="Times New Roman" w:cs="Times New Roman" w:eastAsia="Times New Roman" w:hAnsi="Times New Roman"/>
+          <w:sz w:val="24"/>
+          <w:szCs w:val="24"/>
+        </w:rPr>
       </w:pPr>
       <w:r>
         <w:rPr>
@@ -1692,8 +2773,21 @@
         <w:keepNext w:val="0"/>
         <w:keepLines w:val="0"/>
         <w:widowControl w:val="0"/>
-        <w:ind w:firstLine="560"/>
-        <w:contextualSpacing w:val="0"/>
+        <w:pBdr>
+          <w:top w:space="0" w:sz="0" w:val="nil"/>
+          <w:left w:space="0" w:sz="0" w:val="nil"/>
+          <w:bottom w:space="0" w:sz="0" w:val="nil"/>
+          <w:right w:space="0" w:sz="0" w:val="nil"/>
+          <w:between w:space="0" w:sz="0" w:val="nil"/>
+        </w:pBdr>
+        <w:shd w:fill="auto" w:val="clear"/>
+        <w:ind w:firstLine="560"/>
+        <w:contextualSpacing w:val="0"/>
+        <w:rPr>
+          <w:rFonts w:ascii="Times New Roman" w:cs="Times New Roman" w:eastAsia="Times New Roman" w:hAnsi="Times New Roman"/>
+          <w:sz w:val="24"/>
+          <w:szCs w:val="24"/>
+        </w:rPr>
       </w:pPr>
       <w:r>
         <w:rPr>
@@ -1710,8 +2804,21 @@
         <w:keepNext w:val="0"/>
         <w:keepLines w:val="0"/>
         <w:widowControl w:val="0"/>
-        <w:ind w:firstLine="560"/>
-        <w:contextualSpacing w:val="0"/>
+        <w:pBdr>
+          <w:top w:space="0" w:sz="0" w:val="nil"/>
+          <w:left w:space="0" w:sz="0" w:val="nil"/>
+          <w:bottom w:space="0" w:sz="0" w:val="nil"/>
+          <w:right w:space="0" w:sz="0" w:val="nil"/>
+          <w:between w:space="0" w:sz="0" w:val="nil"/>
+        </w:pBdr>
+        <w:shd w:fill="auto" w:val="clear"/>
+        <w:ind w:firstLine="560"/>
+        <w:contextualSpacing w:val="0"/>
+        <w:rPr>
+          <w:rFonts w:ascii="Times New Roman" w:cs="Times New Roman" w:eastAsia="Times New Roman" w:hAnsi="Times New Roman"/>
+          <w:sz w:val="24"/>
+          <w:szCs w:val="24"/>
+        </w:rPr>
       </w:pPr>
       <w:r>
         <w:rPr>
@@ -1728,15 +2835,29 @@
         <w:keepNext w:val="0"/>
         <w:keepLines w:val="0"/>
         <w:widowControl w:val="0"/>
-        <w:ind w:firstLine="560"/>
-        <w:contextualSpacing w:val="0"/>
-      </w:pPr>
-      <w:r>
+        <w:pBdr>
+          <w:top w:space="0" w:sz="0" w:val="nil"/>
+          <w:left w:space="0" w:sz="0" w:val="nil"/>
+          <w:bottom w:space="0" w:sz="0" w:val="nil"/>
+          <w:right w:space="0" w:sz="0" w:val="nil"/>
+          <w:between w:space="0" w:sz="0" w:val="nil"/>
+        </w:pBdr>
+        <w:shd w:fill="auto" w:val="clear"/>
+        <w:ind w:firstLine="560"/>
+        <w:contextualSpacing w:val="0"/>
         <w:rPr>
           <w:rFonts w:ascii="Times New Roman" w:cs="Times New Roman" w:eastAsia="Times New Roman" w:hAnsi="Times New Roman"/>
           <w:i w:val="1"/>
           <w:sz w:val="24"/>
           <w:szCs w:val="24"/>
+        </w:rPr>
+      </w:pPr>
+      <w:r>
+        <w:rPr>
+          <w:rFonts w:ascii="Times New Roman" w:cs="Times New Roman" w:eastAsia="Times New Roman" w:hAnsi="Times New Roman"/>
+          <w:i w:val="1"/>
+          <w:sz w:val="24"/>
+          <w:szCs w:val="24"/>
           <w:rtl w:val="0"/>
         </w:rPr>
         <w:t xml:space="preserve">Всё, в парламенте официально утвердили: все в магическом мире — клинические идиоты.</w:t>
@@ -1747,8 +2868,22 @@
         <w:keepNext w:val="0"/>
         <w:keepLines w:val="0"/>
         <w:widowControl w:val="0"/>
-        <w:ind w:firstLine="560"/>
-        <w:contextualSpacing w:val="0"/>
+        <w:pBdr>
+          <w:top w:space="0" w:sz="0" w:val="nil"/>
+          <w:left w:space="0" w:sz="0" w:val="nil"/>
+          <w:bottom w:space="0" w:sz="0" w:val="nil"/>
+          <w:right w:space="0" w:sz="0" w:val="nil"/>
+          <w:between w:space="0" w:sz="0" w:val="nil"/>
+        </w:pBdr>
+        <w:shd w:fill="auto" w:val="clear"/>
+        <w:ind w:firstLine="560"/>
+        <w:contextualSpacing w:val="0"/>
+        <w:rPr>
+          <w:rFonts w:ascii="Times New Roman" w:cs="Times New Roman" w:eastAsia="Times New Roman" w:hAnsi="Times New Roman"/>
+          <w:i w:val="1"/>
+          <w:sz w:val="24"/>
+          <w:szCs w:val="24"/>
+        </w:rPr>
       </w:pPr>
       <w:r>
         <w:rPr>
@@ -1784,8 +2919,21 @@
         <w:keepNext w:val="0"/>
         <w:keepLines w:val="0"/>
         <w:widowControl w:val="0"/>
-        <w:ind w:firstLine="560"/>
-        <w:contextualSpacing w:val="0"/>
+        <w:pBdr>
+          <w:top w:space="0" w:sz="0" w:val="nil"/>
+          <w:left w:space="0" w:sz="0" w:val="nil"/>
+          <w:bottom w:space="0" w:sz="0" w:val="nil"/>
+          <w:right w:space="0" w:sz="0" w:val="nil"/>
+          <w:between w:space="0" w:sz="0" w:val="nil"/>
+        </w:pBdr>
+        <w:shd w:fill="auto" w:val="clear"/>
+        <w:ind w:firstLine="560"/>
+        <w:contextualSpacing w:val="0"/>
+        <w:rPr>
+          <w:rFonts w:ascii="Times New Roman" w:cs="Times New Roman" w:eastAsia="Times New Roman" w:hAnsi="Times New Roman"/>
+          <w:sz w:val="24"/>
+          <w:szCs w:val="24"/>
+        </w:rPr>
       </w:pPr>
       <w:r>
         <w:rPr>
@@ -1802,8 +2950,21 @@
         <w:keepNext w:val="0"/>
         <w:keepLines w:val="0"/>
         <w:widowControl w:val="0"/>
-        <w:ind w:firstLine="560"/>
-        <w:contextualSpacing w:val="0"/>
+        <w:pBdr>
+          <w:top w:space="0" w:sz="0" w:val="nil"/>
+          <w:left w:space="0" w:sz="0" w:val="nil"/>
+          <w:bottom w:space="0" w:sz="0" w:val="nil"/>
+          <w:right w:space="0" w:sz="0" w:val="nil"/>
+          <w:between w:space="0" w:sz="0" w:val="nil"/>
+        </w:pBdr>
+        <w:shd w:fill="auto" w:val="clear"/>
+        <w:ind w:firstLine="560"/>
+        <w:contextualSpacing w:val="0"/>
+        <w:rPr>
+          <w:rFonts w:ascii="Times New Roman" w:cs="Times New Roman" w:eastAsia="Times New Roman" w:hAnsi="Times New Roman"/>
+          <w:sz w:val="24"/>
+          <w:szCs w:val="24"/>
+        </w:rPr>
       </w:pPr>
       <w:r>
         <w:rPr>
@@ -1820,8 +2981,21 @@
         <w:keepNext w:val="0"/>
         <w:keepLines w:val="0"/>
         <w:widowControl w:val="0"/>
-        <w:ind w:firstLine="560"/>
-        <w:contextualSpacing w:val="0"/>
+        <w:pBdr>
+          <w:top w:space="0" w:sz="0" w:val="nil"/>
+          <w:left w:space="0" w:sz="0" w:val="nil"/>
+          <w:bottom w:space="0" w:sz="0" w:val="nil"/>
+          <w:right w:space="0" w:sz="0" w:val="nil"/>
+          <w:between w:space="0" w:sz="0" w:val="nil"/>
+        </w:pBdr>
+        <w:shd w:fill="auto" w:val="clear"/>
+        <w:ind w:firstLine="560"/>
+        <w:contextualSpacing w:val="0"/>
+        <w:rPr>
+          <w:rFonts w:ascii="Times New Roman" w:cs="Times New Roman" w:eastAsia="Times New Roman" w:hAnsi="Times New Roman"/>
+          <w:sz w:val="24"/>
+          <w:szCs w:val="24"/>
+        </w:rPr>
       </w:pPr>
       <w:r>
         <w:rPr>
@@ -1838,8 +3012,21 @@
         <w:keepNext w:val="0"/>
         <w:keepLines w:val="0"/>
         <w:widowControl w:val="0"/>
-        <w:ind w:firstLine="560"/>
-        <w:contextualSpacing w:val="0"/>
+        <w:pBdr>
+          <w:top w:space="0" w:sz="0" w:val="nil"/>
+          <w:left w:space="0" w:sz="0" w:val="nil"/>
+          <w:bottom w:space="0" w:sz="0" w:val="nil"/>
+          <w:right w:space="0" w:sz="0" w:val="nil"/>
+          <w:between w:space="0" w:sz="0" w:val="nil"/>
+        </w:pBdr>
+        <w:shd w:fill="auto" w:val="clear"/>
+        <w:ind w:firstLine="560"/>
+        <w:contextualSpacing w:val="0"/>
+        <w:rPr>
+          <w:rFonts w:ascii="Times New Roman" w:cs="Times New Roman" w:eastAsia="Times New Roman" w:hAnsi="Times New Roman"/>
+          <w:sz w:val="24"/>
+          <w:szCs w:val="24"/>
+        </w:rPr>
       </w:pPr>
       <w:r>
         <w:rPr>
@@ -1856,8 +3043,21 @@
         <w:keepNext w:val="0"/>
         <w:keepLines w:val="0"/>
         <w:widowControl w:val="0"/>
-        <w:ind w:firstLine="560"/>
-        <w:contextualSpacing w:val="0"/>
+        <w:pBdr>
+          <w:top w:space="0" w:sz="0" w:val="nil"/>
+          <w:left w:space="0" w:sz="0" w:val="nil"/>
+          <w:bottom w:space="0" w:sz="0" w:val="nil"/>
+          <w:right w:space="0" w:sz="0" w:val="nil"/>
+          <w:between w:space="0" w:sz="0" w:val="nil"/>
+        </w:pBdr>
+        <w:shd w:fill="auto" w:val="clear"/>
+        <w:ind w:firstLine="560"/>
+        <w:contextualSpacing w:val="0"/>
+        <w:rPr>
+          <w:rFonts w:ascii="Times New Roman" w:cs="Times New Roman" w:eastAsia="Times New Roman" w:hAnsi="Times New Roman"/>
+          <w:sz w:val="24"/>
+          <w:szCs w:val="24"/>
+        </w:rPr>
       </w:pPr>
       <w:r>
         <w:rPr>
@@ -1874,8 +3074,21 @@
         <w:keepNext w:val="0"/>
         <w:keepLines w:val="0"/>
         <w:widowControl w:val="0"/>
-        <w:ind w:firstLine="560"/>
-        <w:contextualSpacing w:val="0"/>
+        <w:pBdr>
+          <w:top w:space="0" w:sz="0" w:val="nil"/>
+          <w:left w:space="0" w:sz="0" w:val="nil"/>
+          <w:bottom w:space="0" w:sz="0" w:val="nil"/>
+          <w:right w:space="0" w:sz="0" w:val="nil"/>
+          <w:between w:space="0" w:sz="0" w:val="nil"/>
+        </w:pBdr>
+        <w:shd w:fill="auto" w:val="clear"/>
+        <w:ind w:firstLine="560"/>
+        <w:contextualSpacing w:val="0"/>
+        <w:rPr>
+          <w:rFonts w:ascii="Times New Roman" w:cs="Times New Roman" w:eastAsia="Times New Roman" w:hAnsi="Times New Roman"/>
+          <w:sz w:val="24"/>
+          <w:szCs w:val="24"/>
+        </w:rPr>
       </w:pPr>
       <w:r>
         <w:rPr>
@@ -1892,8 +3105,21 @@
         <w:keepNext w:val="0"/>
         <w:keepLines w:val="0"/>
         <w:widowControl w:val="0"/>
-        <w:ind w:firstLine="560"/>
-        <w:contextualSpacing w:val="0"/>
+        <w:pBdr>
+          <w:top w:space="0" w:sz="0" w:val="nil"/>
+          <w:left w:space="0" w:sz="0" w:val="nil"/>
+          <w:bottom w:space="0" w:sz="0" w:val="nil"/>
+          <w:right w:space="0" w:sz="0" w:val="nil"/>
+          <w:between w:space="0" w:sz="0" w:val="nil"/>
+        </w:pBdr>
+        <w:shd w:fill="auto" w:val="clear"/>
+        <w:ind w:firstLine="560"/>
+        <w:contextualSpacing w:val="0"/>
+        <w:rPr>
+          <w:rFonts w:ascii="Times New Roman" w:cs="Times New Roman" w:eastAsia="Times New Roman" w:hAnsi="Times New Roman"/>
+          <w:sz w:val="24"/>
+          <w:szCs w:val="24"/>
+        </w:rPr>
       </w:pPr>
       <w:r>
         <w:rPr>
@@ -1910,8 +3136,21 @@
         <w:keepNext w:val="0"/>
         <w:keepLines w:val="0"/>
         <w:widowControl w:val="0"/>
-        <w:ind w:firstLine="560"/>
-        <w:contextualSpacing w:val="0"/>
+        <w:pBdr>
+          <w:top w:space="0" w:sz="0" w:val="nil"/>
+          <w:left w:space="0" w:sz="0" w:val="nil"/>
+          <w:bottom w:space="0" w:sz="0" w:val="nil"/>
+          <w:right w:space="0" w:sz="0" w:val="nil"/>
+          <w:between w:space="0" w:sz="0" w:val="nil"/>
+        </w:pBdr>
+        <w:shd w:fill="auto" w:val="clear"/>
+        <w:ind w:firstLine="560"/>
+        <w:contextualSpacing w:val="0"/>
+        <w:rPr>
+          <w:rFonts w:ascii="Times New Roman" w:cs="Times New Roman" w:eastAsia="Times New Roman" w:hAnsi="Times New Roman"/>
+          <w:sz w:val="24"/>
+          <w:szCs w:val="24"/>
+        </w:rPr>
       </w:pPr>
       <w:r>
         <w:rPr>
@@ -1928,8 +3167,21 @@
         <w:keepNext w:val="0"/>
         <w:keepLines w:val="0"/>
         <w:widowControl w:val="0"/>
-        <w:ind w:firstLine="560"/>
-        <w:contextualSpacing w:val="0"/>
+        <w:pBdr>
+          <w:top w:space="0" w:sz="0" w:val="nil"/>
+          <w:left w:space="0" w:sz="0" w:val="nil"/>
+          <w:bottom w:space="0" w:sz="0" w:val="nil"/>
+          <w:right w:space="0" w:sz="0" w:val="nil"/>
+          <w:between w:space="0" w:sz="0" w:val="nil"/>
+        </w:pBdr>
+        <w:shd w:fill="auto" w:val="clear"/>
+        <w:ind w:firstLine="560"/>
+        <w:contextualSpacing w:val="0"/>
+        <w:rPr>
+          <w:rFonts w:ascii="Times New Roman" w:cs="Times New Roman" w:eastAsia="Times New Roman" w:hAnsi="Times New Roman"/>
+          <w:sz w:val="24"/>
+          <w:szCs w:val="24"/>
+        </w:rPr>
       </w:pPr>
       <w:r>
         <w:rPr>
@@ -1946,8 +3198,21 @@
         <w:keepNext w:val="0"/>
         <w:keepLines w:val="0"/>
         <w:widowControl w:val="0"/>
-        <w:ind w:firstLine="560"/>
-        <w:contextualSpacing w:val="0"/>
+        <w:pBdr>
+          <w:top w:space="0" w:sz="0" w:val="nil"/>
+          <w:left w:space="0" w:sz="0" w:val="nil"/>
+          <w:bottom w:space="0" w:sz="0" w:val="nil"/>
+          <w:right w:space="0" w:sz="0" w:val="nil"/>
+          <w:between w:space="0" w:sz="0" w:val="nil"/>
+        </w:pBdr>
+        <w:shd w:fill="auto" w:val="clear"/>
+        <w:ind w:firstLine="560"/>
+        <w:contextualSpacing w:val="0"/>
+        <w:rPr>
+          <w:rFonts w:ascii="Times New Roman" w:cs="Times New Roman" w:eastAsia="Times New Roman" w:hAnsi="Times New Roman"/>
+          <w:sz w:val="24"/>
+          <w:szCs w:val="24"/>
+        </w:rPr>
       </w:pPr>
       <w:r>
         <w:rPr>
@@ -1964,8 +3229,21 @@
         <w:keepNext w:val="0"/>
         <w:keepLines w:val="0"/>
         <w:widowControl w:val="0"/>
-        <w:ind w:firstLine="560"/>
-        <w:contextualSpacing w:val="0"/>
+        <w:pBdr>
+          <w:top w:space="0" w:sz="0" w:val="nil"/>
+          <w:left w:space="0" w:sz="0" w:val="nil"/>
+          <w:bottom w:space="0" w:sz="0" w:val="nil"/>
+          <w:right w:space="0" w:sz="0" w:val="nil"/>
+          <w:between w:space="0" w:sz="0" w:val="nil"/>
+        </w:pBdr>
+        <w:shd w:fill="auto" w:val="clear"/>
+        <w:ind w:firstLine="560"/>
+        <w:contextualSpacing w:val="0"/>
+        <w:rPr>
+          <w:rFonts w:ascii="Times New Roman" w:cs="Times New Roman" w:eastAsia="Times New Roman" w:hAnsi="Times New Roman"/>
+          <w:sz w:val="24"/>
+          <w:szCs w:val="24"/>
+        </w:rPr>
       </w:pPr>
       <w:r>
         <w:rPr>
@@ -2018,8 +3296,21 @@
         <w:keepNext w:val="0"/>
         <w:keepLines w:val="0"/>
         <w:widowControl w:val="0"/>
-        <w:ind w:firstLine="560"/>
-        <w:contextualSpacing w:val="0"/>
+        <w:pBdr>
+          <w:top w:space="0" w:sz="0" w:val="nil"/>
+          <w:left w:space="0" w:sz="0" w:val="nil"/>
+          <w:bottom w:space="0" w:sz="0" w:val="nil"/>
+          <w:right w:space="0" w:sz="0" w:val="nil"/>
+          <w:between w:space="0" w:sz="0" w:val="nil"/>
+        </w:pBdr>
+        <w:shd w:fill="auto" w:val="clear"/>
+        <w:ind w:firstLine="560"/>
+        <w:contextualSpacing w:val="0"/>
+        <w:rPr>
+          <w:rFonts w:ascii="Times New Roman" w:cs="Times New Roman" w:eastAsia="Times New Roman" w:hAnsi="Times New Roman"/>
+          <w:sz w:val="24"/>
+          <w:szCs w:val="24"/>
+        </w:rPr>
       </w:pPr>
       <w:r>
         <w:rPr>
@@ -2036,26 +3327,92 @@
         <w:keepNext w:val="0"/>
         <w:keepLines w:val="0"/>
         <w:widowControl w:val="0"/>
-        <w:ind w:firstLine="560"/>
-        <w:contextualSpacing w:val="0"/>
-      </w:pPr>
-      <w:r>
-        <w:rPr>
-          <w:rFonts w:ascii="Times New Roman" w:cs="Times New Roman" w:eastAsia="Times New Roman" w:hAnsi="Times New Roman"/>
-          <w:sz w:val="24"/>
-          <w:szCs w:val="24"/>
-          <w:rtl w:val="0"/>
-        </w:rPr>
-        <w:t xml:space="preserve">— Маховик времени не идёт НИ В КАКОЕ сравнение с превращением в кошку. Знаете, где-то в самом далёком уголке сознания у меня зрела ужасная мысль, что для всего происходящего верным будет только одно объяснение: вся моя вселенная — всего лишь компьютерная симуляция, как в книге «Симулякрон-3». Но теперь даже её придётся отбросить, потому что эта вот игрушка НЕ ВЫЧИСЛИМА МАШИНОЙ ТЮРИНГА! Машина Тюринга может симулировать возврат к определённому моменту времени и пересчёт от него нового будущего, а при взаимодействии с оракулом способна и заглядывать вперёд, используя дискретное поведение машин более низкого уровня. Но вы говорите, что вселенная каким-то образом одним махом вычисляет реальность на основании информации, которой у неё… ещё… нет…</w:t>
-      </w:r>
-    </w:p>
-    <w:p>
-      <w:pPr>
-        <w:keepNext w:val="0"/>
-        <w:keepLines w:val="0"/>
-        <w:widowControl w:val="0"/>
-        <w:ind w:firstLine="560"/>
-        <w:contextualSpacing w:val="0"/>
+        <w:pBdr>
+          <w:top w:space="0" w:sz="0" w:val="nil"/>
+          <w:left w:space="0" w:sz="0" w:val="nil"/>
+          <w:bottom w:space="0" w:sz="0" w:val="nil"/>
+          <w:right w:space="0" w:sz="0" w:val="nil"/>
+          <w:between w:space="0" w:sz="0" w:val="nil"/>
+        </w:pBdr>
+        <w:shd w:fill="auto" w:val="clear"/>
+        <w:ind w:firstLine="560"/>
+        <w:contextualSpacing w:val="0"/>
+        <w:rPr>
+          <w:rFonts w:ascii="Times New Roman" w:cs="Times New Roman" w:eastAsia="Times New Roman" w:hAnsi="Times New Roman"/>
+          <w:sz w:val="24"/>
+          <w:szCs w:val="24"/>
+        </w:rPr>
+      </w:pPr>
+      <w:r>
+        <w:rPr>
+          <w:rFonts w:ascii="Times New Roman" w:cs="Times New Roman" w:eastAsia="Times New Roman" w:hAnsi="Times New Roman"/>
+          <w:sz w:val="24"/>
+          <w:szCs w:val="24"/>
+          <w:rtl w:val="0"/>
+        </w:rPr>
+        <w:t xml:space="preserve">— Маховик времени не идёт НИ В КАКОЕ сравнение с превращением в кошку. Знаете, где-то в самом далёком уголке сознания у меня зрела ужасная мысль, что для всего происходящего верным будет только одно объяснение: вся моя вселенная — всего лишь компьютерная симуляция, как в книге «Симулякрон-3». Но теперь даже её придётся отбросить, потому что эта вот игрушка НЕ ВЫЧИСЛИМА МАШИНОЙ Т</w:t>
+      </w:r>
+      <w:ins w:author="Alaric Lightin" w:id="0" w:date="2018-08-15T21:18:44Z">
+        <w:r>
+          <w:rPr>
+            <w:rFonts w:ascii="Times New Roman" w:cs="Times New Roman" w:eastAsia="Times New Roman" w:hAnsi="Times New Roman"/>
+            <w:sz w:val="24"/>
+            <w:szCs w:val="24"/>
+            <w:rtl w:val="0"/>
+          </w:rPr>
+          <w:t xml:space="preserve">Ь</w:t>
+        </w:r>
+      </w:ins>
+      <w:r>
+        <w:rPr>
+          <w:rFonts w:ascii="Times New Roman" w:cs="Times New Roman" w:eastAsia="Times New Roman" w:hAnsi="Times New Roman"/>
+          <w:sz w:val="24"/>
+          <w:szCs w:val="24"/>
+          <w:rtl w:val="0"/>
+        </w:rPr>
+        <w:t xml:space="preserve">ЮРИНГА! Машина Т</w:t>
+      </w:r>
+      <w:ins w:author="Alaric Lightin" w:id="1" w:date="2018-08-15T21:18:50Z">
+        <w:r>
+          <w:rPr>
+            <w:rFonts w:ascii="Times New Roman" w:cs="Times New Roman" w:eastAsia="Times New Roman" w:hAnsi="Times New Roman"/>
+            <w:sz w:val="24"/>
+            <w:szCs w:val="24"/>
+            <w:rtl w:val="0"/>
+          </w:rPr>
+          <w:t xml:space="preserve">ь</w:t>
+        </w:r>
+      </w:ins>
+      <w:r>
+        <w:rPr>
+          <w:rFonts w:ascii="Times New Roman" w:cs="Times New Roman" w:eastAsia="Times New Roman" w:hAnsi="Times New Roman"/>
+          <w:sz w:val="24"/>
+          <w:szCs w:val="24"/>
+          <w:rtl w:val="0"/>
+        </w:rPr>
+        <w:t xml:space="preserve">юринга может симулировать возврат к определённому моменту времени и пересчёт от него нового будущего, а при взаимодействии с оракулом способна и заглядывать вперёд, используя дискретное поведение машин более низкого уровня. Но вы говорите, что вселенная каким-то образом одним махом вычисляет реальность на основании информации, которой у неё… ещё… нет…</w:t>
+      </w:r>
+    </w:p>
+    <w:p>
+      <w:pPr>
+        <w:keepNext w:val="0"/>
+        <w:keepLines w:val="0"/>
+        <w:widowControl w:val="0"/>
+        <w:pBdr>
+          <w:top w:space="0" w:sz="0" w:val="nil"/>
+          <w:left w:space="0" w:sz="0" w:val="nil"/>
+          <w:bottom w:space="0" w:sz="0" w:val="nil"/>
+          <w:right w:space="0" w:sz="0" w:val="nil"/>
+          <w:between w:space="0" w:sz="0" w:val="nil"/>
+        </w:pBdr>
+        <w:shd w:fill="auto" w:val="clear"/>
+        <w:ind w:firstLine="560"/>
+        <w:contextualSpacing w:val="0"/>
+        <w:rPr>
+          <w:rFonts w:ascii="Times New Roman" w:cs="Times New Roman" w:eastAsia="Times New Roman" w:hAnsi="Times New Roman"/>
+          <w:sz w:val="24"/>
+          <w:szCs w:val="24"/>
+        </w:rPr>
       </w:pPr>
       <w:r>
         <w:rPr>
@@ -2072,8 +3429,21 @@
         <w:keepNext w:val="0"/>
         <w:keepLines w:val="0"/>
         <w:widowControl w:val="0"/>
-        <w:ind w:firstLine="560"/>
-        <w:contextualSpacing w:val="0"/>
+        <w:pBdr>
+          <w:top w:space="0" w:sz="0" w:val="nil"/>
+          <w:left w:space="0" w:sz="0" w:val="nil"/>
+          <w:bottom w:space="0" w:sz="0" w:val="nil"/>
+          <w:right w:space="0" w:sz="0" w:val="nil"/>
+          <w:between w:space="0" w:sz="0" w:val="nil"/>
+        </w:pBdr>
+        <w:shd w:fill="auto" w:val="clear"/>
+        <w:ind w:firstLine="560"/>
+        <w:contextualSpacing w:val="0"/>
+        <w:rPr>
+          <w:rFonts w:ascii="Times New Roman" w:cs="Times New Roman" w:eastAsia="Times New Roman" w:hAnsi="Times New Roman"/>
+          <w:sz w:val="24"/>
+          <w:szCs w:val="24"/>
+        </w:rPr>
       </w:pPr>
       <w:r>
         <w:rPr>
@@ -2090,8 +3460,21 @@
         <w:keepNext w:val="0"/>
         <w:keepLines w:val="0"/>
         <w:widowControl w:val="0"/>
-        <w:ind w:firstLine="560"/>
-        <w:contextualSpacing w:val="0"/>
+        <w:pBdr>
+          <w:top w:space="0" w:sz="0" w:val="nil"/>
+          <w:left w:space="0" w:sz="0" w:val="nil"/>
+          <w:bottom w:space="0" w:sz="0" w:val="nil"/>
+          <w:right w:space="0" w:sz="0" w:val="nil"/>
+          <w:between w:space="0" w:sz="0" w:val="nil"/>
+        </w:pBdr>
+        <w:shd w:fill="auto" w:val="clear"/>
+        <w:ind w:firstLine="560"/>
+        <w:contextualSpacing w:val="0"/>
+        <w:rPr>
+          <w:rFonts w:ascii="Times New Roman" w:cs="Times New Roman" w:eastAsia="Times New Roman" w:hAnsi="Times New Roman"/>
+          <w:sz w:val="24"/>
+          <w:szCs w:val="24"/>
+        </w:rPr>
       </w:pPr>
       <w:r>
         <w:rPr>
@@ -2108,8 +3491,21 @@
         <w:keepNext w:val="0"/>
         <w:keepLines w:val="0"/>
         <w:widowControl w:val="0"/>
-        <w:ind w:firstLine="560"/>
-        <w:contextualSpacing w:val="0"/>
+        <w:pBdr>
+          <w:top w:space="0" w:sz="0" w:val="nil"/>
+          <w:left w:space="0" w:sz="0" w:val="nil"/>
+          <w:bottom w:space="0" w:sz="0" w:val="nil"/>
+          <w:right w:space="0" w:sz="0" w:val="nil"/>
+          <w:between w:space="0" w:sz="0" w:val="nil"/>
+        </w:pBdr>
+        <w:shd w:fill="auto" w:val="clear"/>
+        <w:ind w:firstLine="560"/>
+        <w:contextualSpacing w:val="0"/>
+        <w:rPr>
+          <w:rFonts w:ascii="Times New Roman" w:cs="Times New Roman" w:eastAsia="Times New Roman" w:hAnsi="Times New Roman"/>
+          <w:sz w:val="24"/>
+          <w:szCs w:val="24"/>
+        </w:rPr>
       </w:pPr>
       <w:r>
         <w:rPr>
@@ -2126,8 +3522,21 @@
         <w:keepNext w:val="0"/>
         <w:keepLines w:val="0"/>
         <w:widowControl w:val="0"/>
-        <w:ind w:firstLine="560"/>
-        <w:contextualSpacing w:val="0"/>
+        <w:pBdr>
+          <w:top w:space="0" w:sz="0" w:val="nil"/>
+          <w:left w:space="0" w:sz="0" w:val="nil"/>
+          <w:bottom w:space="0" w:sz="0" w:val="nil"/>
+          <w:right w:space="0" w:sz="0" w:val="nil"/>
+          <w:between w:space="0" w:sz="0" w:val="nil"/>
+        </w:pBdr>
+        <w:shd w:fill="auto" w:val="clear"/>
+        <w:ind w:firstLine="560"/>
+        <w:contextualSpacing w:val="0"/>
+        <w:rPr>
+          <w:rFonts w:ascii="Times New Roman" w:cs="Times New Roman" w:eastAsia="Times New Roman" w:hAnsi="Times New Roman"/>
+          <w:sz w:val="24"/>
+          <w:szCs w:val="24"/>
+        </w:rPr>
       </w:pPr>
       <w:r>
         <w:rPr>
@@ -2144,8 +3553,21 @@
         <w:keepNext w:val="0"/>
         <w:keepLines w:val="0"/>
         <w:widowControl w:val="0"/>
-        <w:ind w:firstLine="560"/>
-        <w:contextualSpacing w:val="0"/>
+        <w:pBdr>
+          <w:top w:space="0" w:sz="0" w:val="nil"/>
+          <w:left w:space="0" w:sz="0" w:val="nil"/>
+          <w:bottom w:space="0" w:sz="0" w:val="nil"/>
+          <w:right w:space="0" w:sz="0" w:val="nil"/>
+          <w:between w:space="0" w:sz="0" w:val="nil"/>
+        </w:pBdr>
+        <w:shd w:fill="auto" w:val="clear"/>
+        <w:ind w:firstLine="560"/>
+        <w:contextualSpacing w:val="0"/>
+        <w:rPr>
+          <w:rFonts w:ascii="Times New Roman" w:cs="Times New Roman" w:eastAsia="Times New Roman" w:hAnsi="Times New Roman"/>
+          <w:sz w:val="24"/>
+          <w:szCs w:val="24"/>
+        </w:rPr>
       </w:pPr>
       <w:r>
         <w:rPr>
@@ -2162,8 +3584,21 @@
         <w:keepNext w:val="0"/>
         <w:keepLines w:val="0"/>
         <w:widowControl w:val="0"/>
-        <w:ind w:firstLine="560"/>
-        <w:contextualSpacing w:val="0"/>
+        <w:pBdr>
+          <w:top w:space="0" w:sz="0" w:val="nil"/>
+          <w:left w:space="0" w:sz="0" w:val="nil"/>
+          <w:bottom w:space="0" w:sz="0" w:val="nil"/>
+          <w:right w:space="0" w:sz="0" w:val="nil"/>
+          <w:between w:space="0" w:sz="0" w:val="nil"/>
+        </w:pBdr>
+        <w:shd w:fill="auto" w:val="clear"/>
+        <w:ind w:firstLine="560"/>
+        <w:contextualSpacing w:val="0"/>
+        <w:rPr>
+          <w:rFonts w:ascii="Times New Roman" w:cs="Times New Roman" w:eastAsia="Times New Roman" w:hAnsi="Times New Roman"/>
+          <w:sz w:val="24"/>
+          <w:szCs w:val="24"/>
+        </w:rPr>
       </w:pPr>
       <w:r>
         <w:rPr>
@@ -2180,8 +3615,21 @@
         <w:keepNext w:val="0"/>
         <w:keepLines w:val="0"/>
         <w:widowControl w:val="0"/>
-        <w:ind w:firstLine="560"/>
-        <w:contextualSpacing w:val="0"/>
+        <w:pBdr>
+          <w:top w:space="0" w:sz="0" w:val="nil"/>
+          <w:left w:space="0" w:sz="0" w:val="nil"/>
+          <w:bottom w:space="0" w:sz="0" w:val="nil"/>
+          <w:right w:space="0" w:sz="0" w:val="nil"/>
+          <w:between w:space="0" w:sz="0" w:val="nil"/>
+        </w:pBdr>
+        <w:shd w:fill="auto" w:val="clear"/>
+        <w:ind w:firstLine="560"/>
+        <w:contextualSpacing w:val="0"/>
+        <w:rPr>
+          <w:rFonts w:ascii="Times New Roman" w:cs="Times New Roman" w:eastAsia="Times New Roman" w:hAnsi="Times New Roman"/>
+          <w:sz w:val="24"/>
+          <w:szCs w:val="24"/>
+        </w:rPr>
       </w:pPr>
       <w:r>
         <w:rPr>
@@ -2198,8 +3646,21 @@
         <w:keepNext w:val="0"/>
         <w:keepLines w:val="0"/>
         <w:widowControl w:val="0"/>
-        <w:ind w:firstLine="560"/>
-        <w:contextualSpacing w:val="0"/>
+        <w:pBdr>
+          <w:top w:space="0" w:sz="0" w:val="nil"/>
+          <w:left w:space="0" w:sz="0" w:val="nil"/>
+          <w:bottom w:space="0" w:sz="0" w:val="nil"/>
+          <w:right w:space="0" w:sz="0" w:val="nil"/>
+          <w:between w:space="0" w:sz="0" w:val="nil"/>
+        </w:pBdr>
+        <w:shd w:fill="auto" w:val="clear"/>
+        <w:ind w:firstLine="560"/>
+        <w:contextualSpacing w:val="0"/>
+        <w:rPr>
+          <w:rFonts w:ascii="Times New Roman" w:cs="Times New Roman" w:eastAsia="Times New Roman" w:hAnsi="Times New Roman"/>
+          <w:sz w:val="24"/>
+          <w:szCs w:val="24"/>
+        </w:rPr>
       </w:pPr>
       <w:r>
         <w:rPr>
@@ -2216,8 +3677,21 @@
         <w:keepNext w:val="0"/>
         <w:keepLines w:val="0"/>
         <w:widowControl w:val="0"/>
-        <w:ind w:firstLine="560"/>
-        <w:contextualSpacing w:val="0"/>
+        <w:pBdr>
+          <w:top w:space="0" w:sz="0" w:val="nil"/>
+          <w:left w:space="0" w:sz="0" w:val="nil"/>
+          <w:bottom w:space="0" w:sz="0" w:val="nil"/>
+          <w:right w:space="0" w:sz="0" w:val="nil"/>
+          <w:between w:space="0" w:sz="0" w:val="nil"/>
+        </w:pBdr>
+        <w:shd w:fill="auto" w:val="clear"/>
+        <w:ind w:firstLine="560"/>
+        <w:contextualSpacing w:val="0"/>
+        <w:rPr>
+          <w:rFonts w:ascii="Times New Roman" w:cs="Times New Roman" w:eastAsia="Times New Roman" w:hAnsi="Times New Roman"/>
+          <w:sz w:val="24"/>
+          <w:szCs w:val="24"/>
+        </w:rPr>
       </w:pPr>
       <w:r>
         <w:rPr>
@@ -2234,8 +3708,21 @@
         <w:keepNext w:val="0"/>
         <w:keepLines w:val="0"/>
         <w:widowControl w:val="0"/>
-        <w:ind w:firstLine="560"/>
-        <w:contextualSpacing w:val="0"/>
+        <w:pBdr>
+          <w:top w:space="0" w:sz="0" w:val="nil"/>
+          <w:left w:space="0" w:sz="0" w:val="nil"/>
+          <w:bottom w:space="0" w:sz="0" w:val="nil"/>
+          <w:right w:space="0" w:sz="0" w:val="nil"/>
+          <w:between w:space="0" w:sz="0" w:val="nil"/>
+        </w:pBdr>
+        <w:shd w:fill="auto" w:val="clear"/>
+        <w:ind w:firstLine="560"/>
+        <w:contextualSpacing w:val="0"/>
+        <w:rPr>
+          <w:rFonts w:ascii="Times New Roman" w:cs="Times New Roman" w:eastAsia="Times New Roman" w:hAnsi="Times New Roman"/>
+          <w:sz w:val="24"/>
+          <w:szCs w:val="24"/>
+        </w:rPr>
       </w:pPr>
       <w:r>
         <w:rPr>
@@ -2252,8 +3739,21 @@
         <w:keepNext w:val="0"/>
         <w:keepLines w:val="0"/>
         <w:widowControl w:val="0"/>
-        <w:ind w:firstLine="560"/>
-        <w:contextualSpacing w:val="0"/>
+        <w:pBdr>
+          <w:top w:space="0" w:sz="0" w:val="nil"/>
+          <w:left w:space="0" w:sz="0" w:val="nil"/>
+          <w:bottom w:space="0" w:sz="0" w:val="nil"/>
+          <w:right w:space="0" w:sz="0" w:val="nil"/>
+          <w:between w:space="0" w:sz="0" w:val="nil"/>
+        </w:pBdr>
+        <w:shd w:fill="auto" w:val="clear"/>
+        <w:ind w:firstLine="560"/>
+        <w:contextualSpacing w:val="0"/>
+        <w:rPr>
+          <w:rFonts w:ascii="Times New Roman" w:cs="Times New Roman" w:eastAsia="Times New Roman" w:hAnsi="Times New Roman"/>
+          <w:sz w:val="24"/>
+          <w:szCs w:val="24"/>
+        </w:rPr>
       </w:pPr>
       <w:r>
         <w:rPr>
@@ -2270,8 +3770,21 @@
         <w:keepNext w:val="0"/>
         <w:keepLines w:val="0"/>
         <w:widowControl w:val="0"/>
-        <w:ind w:firstLine="560"/>
-        <w:contextualSpacing w:val="0"/>
+        <w:pBdr>
+          <w:top w:space="0" w:sz="0" w:val="nil"/>
+          <w:left w:space="0" w:sz="0" w:val="nil"/>
+          <w:bottom w:space="0" w:sz="0" w:val="nil"/>
+          <w:right w:space="0" w:sz="0" w:val="nil"/>
+          <w:between w:space="0" w:sz="0" w:val="nil"/>
+        </w:pBdr>
+        <w:shd w:fill="auto" w:val="clear"/>
+        <w:ind w:firstLine="560"/>
+        <w:contextualSpacing w:val="0"/>
+        <w:rPr>
+          <w:rFonts w:ascii="Times New Roman" w:cs="Times New Roman" w:eastAsia="Times New Roman" w:hAnsi="Times New Roman"/>
+          <w:sz w:val="24"/>
+          <w:szCs w:val="24"/>
+        </w:rPr>
       </w:pPr>
       <w:r>
         <w:rPr>
@@ -2288,8 +3801,21 @@
         <w:keepNext w:val="0"/>
         <w:keepLines w:val="0"/>
         <w:widowControl w:val="0"/>
-        <w:ind w:firstLine="560"/>
-        <w:contextualSpacing w:val="0"/>
+        <w:pBdr>
+          <w:top w:space="0" w:sz="0" w:val="nil"/>
+          <w:left w:space="0" w:sz="0" w:val="nil"/>
+          <w:bottom w:space="0" w:sz="0" w:val="nil"/>
+          <w:right w:space="0" w:sz="0" w:val="nil"/>
+          <w:between w:space="0" w:sz="0" w:val="nil"/>
+        </w:pBdr>
+        <w:shd w:fill="auto" w:val="clear"/>
+        <w:ind w:firstLine="560"/>
+        <w:contextualSpacing w:val="0"/>
+        <w:rPr>
+          <w:rFonts w:ascii="Times New Roman" w:cs="Times New Roman" w:eastAsia="Times New Roman" w:hAnsi="Times New Roman"/>
+          <w:sz w:val="24"/>
+          <w:szCs w:val="24"/>
+        </w:rPr>
       </w:pPr>
       <w:r>
         <w:rPr>
@@ -2325,8 +3851,21 @@
         <w:keepNext w:val="0"/>
         <w:keepLines w:val="0"/>
         <w:widowControl w:val="0"/>
-        <w:ind w:firstLine="560"/>
-        <w:contextualSpacing w:val="0"/>
+        <w:pBdr>
+          <w:top w:space="0" w:sz="0" w:val="nil"/>
+          <w:left w:space="0" w:sz="0" w:val="nil"/>
+          <w:bottom w:space="0" w:sz="0" w:val="nil"/>
+          <w:right w:space="0" w:sz="0" w:val="nil"/>
+          <w:between w:space="0" w:sz="0" w:val="nil"/>
+        </w:pBdr>
+        <w:shd w:fill="auto" w:val="clear"/>
+        <w:ind w:firstLine="560"/>
+        <w:contextualSpacing w:val="0"/>
+        <w:rPr>
+          <w:rFonts w:ascii="Times New Roman" w:cs="Times New Roman" w:eastAsia="Times New Roman" w:hAnsi="Times New Roman"/>
+          <w:sz w:val="24"/>
+          <w:szCs w:val="24"/>
+        </w:rPr>
       </w:pPr>
       <w:r>
         <w:rPr>
@@ -2362,8 +3901,21 @@
         <w:keepNext w:val="0"/>
         <w:keepLines w:val="0"/>
         <w:widowControl w:val="0"/>
-        <w:ind w:firstLine="560"/>
-        <w:contextualSpacing w:val="0"/>
+        <w:pBdr>
+          <w:top w:space="0" w:sz="0" w:val="nil"/>
+          <w:left w:space="0" w:sz="0" w:val="nil"/>
+          <w:bottom w:space="0" w:sz="0" w:val="nil"/>
+          <w:right w:space="0" w:sz="0" w:val="nil"/>
+          <w:between w:space="0" w:sz="0" w:val="nil"/>
+        </w:pBdr>
+        <w:shd w:fill="auto" w:val="clear"/>
+        <w:ind w:firstLine="560"/>
+        <w:contextualSpacing w:val="0"/>
+        <w:rPr>
+          <w:rFonts w:ascii="Times New Roman" w:cs="Times New Roman" w:eastAsia="Times New Roman" w:hAnsi="Times New Roman"/>
+          <w:sz w:val="24"/>
+          <w:szCs w:val="24"/>
+        </w:rPr>
       </w:pPr>
       <w:r>
         <w:rPr>
@@ -2380,8 +3932,21 @@
         <w:keepNext w:val="0"/>
         <w:keepLines w:val="0"/>
         <w:widowControl w:val="0"/>
-        <w:ind w:firstLine="560"/>
-        <w:contextualSpacing w:val="0"/>
+        <w:pBdr>
+          <w:top w:space="0" w:sz="0" w:val="nil"/>
+          <w:left w:space="0" w:sz="0" w:val="nil"/>
+          <w:bottom w:space="0" w:sz="0" w:val="nil"/>
+          <w:right w:space="0" w:sz="0" w:val="nil"/>
+          <w:between w:space="0" w:sz="0" w:val="nil"/>
+        </w:pBdr>
+        <w:shd w:fill="auto" w:val="clear"/>
+        <w:ind w:firstLine="560"/>
+        <w:contextualSpacing w:val="0"/>
+        <w:rPr>
+          <w:rFonts w:ascii="Times New Roman" w:cs="Times New Roman" w:eastAsia="Times New Roman" w:hAnsi="Times New Roman"/>
+          <w:sz w:val="24"/>
+          <w:szCs w:val="24"/>
+        </w:rPr>
       </w:pPr>
       <w:r>
         <w:rPr>
@@ -2398,8 +3963,21 @@
         <w:keepNext w:val="0"/>
         <w:keepLines w:val="0"/>
         <w:widowControl w:val="0"/>
-        <w:ind w:firstLine="560"/>
-        <w:contextualSpacing w:val="0"/>
+        <w:pBdr>
+          <w:top w:space="0" w:sz="0" w:val="nil"/>
+          <w:left w:space="0" w:sz="0" w:val="nil"/>
+          <w:bottom w:space="0" w:sz="0" w:val="nil"/>
+          <w:right w:space="0" w:sz="0" w:val="nil"/>
+          <w:between w:space="0" w:sz="0" w:val="nil"/>
+        </w:pBdr>
+        <w:shd w:fill="auto" w:val="clear"/>
+        <w:ind w:firstLine="560"/>
+        <w:contextualSpacing w:val="0"/>
+        <w:rPr>
+          <w:rFonts w:ascii="Times New Roman" w:cs="Times New Roman" w:eastAsia="Times New Roman" w:hAnsi="Times New Roman"/>
+          <w:sz w:val="24"/>
+          <w:szCs w:val="24"/>
+        </w:rPr>
       </w:pPr>
       <w:r>
         <w:rPr>
@@ -2416,8 +3994,21 @@
         <w:keepNext w:val="0"/>
         <w:keepLines w:val="0"/>
         <w:widowControl w:val="0"/>
-        <w:ind w:firstLine="560"/>
-        <w:contextualSpacing w:val="0"/>
+        <w:pBdr>
+          <w:top w:space="0" w:sz="0" w:val="nil"/>
+          <w:left w:space="0" w:sz="0" w:val="nil"/>
+          <w:bottom w:space="0" w:sz="0" w:val="nil"/>
+          <w:right w:space="0" w:sz="0" w:val="nil"/>
+          <w:between w:space="0" w:sz="0" w:val="nil"/>
+        </w:pBdr>
+        <w:shd w:fill="auto" w:val="clear"/>
+        <w:ind w:firstLine="560"/>
+        <w:contextualSpacing w:val="0"/>
+        <w:rPr>
+          <w:rFonts w:ascii="Times New Roman" w:cs="Times New Roman" w:eastAsia="Times New Roman" w:hAnsi="Times New Roman"/>
+          <w:sz w:val="24"/>
+          <w:szCs w:val="24"/>
+        </w:rPr>
       </w:pPr>
       <w:r>
         <w:rPr>
@@ -2434,8 +4025,21 @@
         <w:keepNext w:val="0"/>
         <w:keepLines w:val="0"/>
         <w:widowControl w:val="0"/>
-        <w:ind w:firstLine="560"/>
-        <w:contextualSpacing w:val="0"/>
+        <w:pBdr>
+          <w:top w:space="0" w:sz="0" w:val="nil"/>
+          <w:left w:space="0" w:sz="0" w:val="nil"/>
+          <w:bottom w:space="0" w:sz="0" w:val="nil"/>
+          <w:right w:space="0" w:sz="0" w:val="nil"/>
+          <w:between w:space="0" w:sz="0" w:val="nil"/>
+        </w:pBdr>
+        <w:shd w:fill="auto" w:val="clear"/>
+        <w:ind w:firstLine="560"/>
+        <w:contextualSpacing w:val="0"/>
+        <w:rPr>
+          <w:rFonts w:ascii="Times New Roman" w:cs="Times New Roman" w:eastAsia="Times New Roman" w:hAnsi="Times New Roman"/>
+          <w:sz w:val="24"/>
+          <w:szCs w:val="24"/>
+        </w:rPr>
       </w:pPr>
       <w:r>
         <w:rPr>
@@ -2452,8 +4056,21 @@
         <w:keepNext w:val="0"/>
         <w:keepLines w:val="0"/>
         <w:widowControl w:val="0"/>
-        <w:ind w:firstLine="560"/>
-        <w:contextualSpacing w:val="0"/>
+        <w:pBdr>
+          <w:top w:space="0" w:sz="0" w:val="nil"/>
+          <w:left w:space="0" w:sz="0" w:val="nil"/>
+          <w:bottom w:space="0" w:sz="0" w:val="nil"/>
+          <w:right w:space="0" w:sz="0" w:val="nil"/>
+          <w:between w:space="0" w:sz="0" w:val="nil"/>
+        </w:pBdr>
+        <w:shd w:fill="auto" w:val="clear"/>
+        <w:ind w:firstLine="560"/>
+        <w:contextualSpacing w:val="0"/>
+        <w:rPr>
+          <w:rFonts w:ascii="Times New Roman" w:cs="Times New Roman" w:eastAsia="Times New Roman" w:hAnsi="Times New Roman"/>
+          <w:sz w:val="24"/>
+          <w:szCs w:val="24"/>
+        </w:rPr>
       </w:pPr>
       <w:r>
         <w:rPr>
@@ -2470,8 +4087,21 @@
         <w:keepNext w:val="0"/>
         <w:keepLines w:val="0"/>
         <w:widowControl w:val="0"/>
-        <w:ind w:firstLine="560"/>
-        <w:contextualSpacing w:val="0"/>
+        <w:pBdr>
+          <w:top w:space="0" w:sz="0" w:val="nil"/>
+          <w:left w:space="0" w:sz="0" w:val="nil"/>
+          <w:bottom w:space="0" w:sz="0" w:val="nil"/>
+          <w:right w:space="0" w:sz="0" w:val="nil"/>
+          <w:between w:space="0" w:sz="0" w:val="nil"/>
+        </w:pBdr>
+        <w:shd w:fill="auto" w:val="clear"/>
+        <w:ind w:firstLine="560"/>
+        <w:contextualSpacing w:val="0"/>
+        <w:rPr>
+          <w:rFonts w:ascii="Times New Roman" w:cs="Times New Roman" w:eastAsia="Times New Roman" w:hAnsi="Times New Roman"/>
+          <w:sz w:val="24"/>
+          <w:szCs w:val="24"/>
+        </w:rPr>
       </w:pPr>
       <w:r>
         <w:rPr>
@@ -2526,7 +4156,20 @@
         <w:keepNext w:val="0"/>
         <w:keepLines w:val="0"/>
         <w:widowControl w:val="0"/>
-        <w:contextualSpacing w:val="0"/>
+        <w:pBdr>
+          <w:top w:space="0" w:sz="0" w:val="nil"/>
+          <w:left w:space="0" w:sz="0" w:val="nil"/>
+          <w:bottom w:space="0" w:sz="0" w:val="nil"/>
+          <w:right w:space="0" w:sz="0" w:val="nil"/>
+          <w:between w:space="0" w:sz="0" w:val="nil"/>
+        </w:pBdr>
+        <w:shd w:fill="auto" w:val="clear"/>
+        <w:contextualSpacing w:val="0"/>
+        <w:rPr>
+          <w:rFonts w:ascii="Times New Roman" w:cs="Times New Roman" w:eastAsia="Times New Roman" w:hAnsi="Times New Roman"/>
+          <w:sz w:val="24"/>
+          <w:szCs w:val="24"/>
+        </w:rPr>
       </w:pPr>
       <w:r>
         <w:rPr>
@@ -2543,8 +4186,21 @@
         <w:keepNext w:val="0"/>
         <w:keepLines w:val="0"/>
         <w:widowControl w:val="0"/>
+        <w:pBdr>
+          <w:top w:space="0" w:sz="0" w:val="nil"/>
+          <w:left w:space="0" w:sz="0" w:val="nil"/>
+          <w:bottom w:space="0" w:sz="0" w:val="nil"/>
+          <w:right w:space="0" w:sz="0" w:val="nil"/>
+          <w:between w:space="0" w:sz="0" w:val="nil"/>
+        </w:pBdr>
+        <w:shd w:fill="auto" w:val="clear"/>
         <w:contextualSpacing w:val="0"/>
         <w:jc w:val="center"/>
+        <w:rPr>
+          <w:rFonts w:ascii="Times New Roman" w:cs="Times New Roman" w:eastAsia="Times New Roman" w:hAnsi="Times New Roman"/>
+          <w:sz w:val="24"/>
+          <w:szCs w:val="24"/>
+        </w:rPr>
       </w:pPr>
       <w:r>
         <w:rPr>
@@ -2561,7 +4217,20 @@
         <w:keepNext w:val="0"/>
         <w:keepLines w:val="0"/>
         <w:widowControl w:val="0"/>
-        <w:contextualSpacing w:val="0"/>
+        <w:pBdr>
+          <w:top w:space="0" w:sz="0" w:val="nil"/>
+          <w:left w:space="0" w:sz="0" w:val="nil"/>
+          <w:bottom w:space="0" w:sz="0" w:val="nil"/>
+          <w:right w:space="0" w:sz="0" w:val="nil"/>
+          <w:between w:space="0" w:sz="0" w:val="nil"/>
+        </w:pBdr>
+        <w:shd w:fill="auto" w:val="clear"/>
+        <w:contextualSpacing w:val="0"/>
+        <w:rPr>
+          <w:rFonts w:ascii="Times New Roman" w:cs="Times New Roman" w:eastAsia="Times New Roman" w:hAnsi="Times New Roman"/>
+          <w:sz w:val="24"/>
+          <w:szCs w:val="24"/>
+        </w:rPr>
       </w:pPr>
       <w:r>
         <w:rPr>
@@ -2578,8 +4247,21 @@
         <w:keepNext w:val="0"/>
         <w:keepLines w:val="0"/>
         <w:widowControl w:val="0"/>
-        <w:ind w:firstLine="560"/>
-        <w:contextualSpacing w:val="0"/>
+        <w:pBdr>
+          <w:top w:space="0" w:sz="0" w:val="nil"/>
+          <w:left w:space="0" w:sz="0" w:val="nil"/>
+          <w:bottom w:space="0" w:sz="0" w:val="nil"/>
+          <w:right w:space="0" w:sz="0" w:val="nil"/>
+          <w:between w:space="0" w:sz="0" w:val="nil"/>
+        </w:pBdr>
+        <w:shd w:fill="auto" w:val="clear"/>
+        <w:ind w:firstLine="560"/>
+        <w:contextualSpacing w:val="0"/>
+        <w:rPr>
+          <w:rFonts w:ascii="Times New Roman" w:cs="Times New Roman" w:eastAsia="Times New Roman" w:hAnsi="Times New Roman"/>
+          <w:sz w:val="24"/>
+          <w:szCs w:val="24"/>
+        </w:rPr>
       </w:pPr>
       <w:r>
         <w:rPr>
@@ -2596,8 +4278,21 @@
         <w:keepNext w:val="0"/>
         <w:keepLines w:val="0"/>
         <w:widowControl w:val="0"/>
-        <w:ind w:firstLine="560"/>
-        <w:contextualSpacing w:val="0"/>
+        <w:pBdr>
+          <w:top w:space="0" w:sz="0" w:val="nil"/>
+          <w:left w:space="0" w:sz="0" w:val="nil"/>
+          <w:bottom w:space="0" w:sz="0" w:val="nil"/>
+          <w:right w:space="0" w:sz="0" w:val="nil"/>
+          <w:between w:space="0" w:sz="0" w:val="nil"/>
+        </w:pBdr>
+        <w:shd w:fill="auto" w:val="clear"/>
+        <w:ind w:firstLine="560"/>
+        <w:contextualSpacing w:val="0"/>
+        <w:rPr>
+          <w:rFonts w:ascii="Times New Roman" w:cs="Times New Roman" w:eastAsia="Times New Roman" w:hAnsi="Times New Roman"/>
+          <w:sz w:val="24"/>
+          <w:szCs w:val="24"/>
+        </w:rPr>
       </w:pPr>
       <w:r>
         <w:rPr>
@@ -2614,8 +4309,21 @@
         <w:keepNext w:val="0"/>
         <w:keepLines w:val="0"/>
         <w:widowControl w:val="0"/>
-        <w:ind w:firstLine="560"/>
-        <w:contextualSpacing w:val="0"/>
+        <w:pBdr>
+          <w:top w:space="0" w:sz="0" w:val="nil"/>
+          <w:left w:space="0" w:sz="0" w:val="nil"/>
+          <w:bottom w:space="0" w:sz="0" w:val="nil"/>
+          <w:right w:space="0" w:sz="0" w:val="nil"/>
+          <w:between w:space="0" w:sz="0" w:val="nil"/>
+        </w:pBdr>
+        <w:shd w:fill="auto" w:val="clear"/>
+        <w:ind w:firstLine="560"/>
+        <w:contextualSpacing w:val="0"/>
+        <w:rPr>
+          <w:rFonts w:ascii="Times New Roman" w:cs="Times New Roman" w:eastAsia="Times New Roman" w:hAnsi="Times New Roman"/>
+          <w:sz w:val="24"/>
+          <w:szCs w:val="24"/>
+        </w:rPr>
       </w:pPr>
       <w:r>
         <w:rPr>
@@ -2632,8 +4340,21 @@
         <w:keepNext w:val="0"/>
         <w:keepLines w:val="0"/>
         <w:widowControl w:val="0"/>
-        <w:ind w:firstLine="560"/>
-        <w:contextualSpacing w:val="0"/>
+        <w:pBdr>
+          <w:top w:space="0" w:sz="0" w:val="nil"/>
+          <w:left w:space="0" w:sz="0" w:val="nil"/>
+          <w:bottom w:space="0" w:sz="0" w:val="nil"/>
+          <w:right w:space="0" w:sz="0" w:val="nil"/>
+          <w:between w:space="0" w:sz="0" w:val="nil"/>
+        </w:pBdr>
+        <w:shd w:fill="auto" w:val="clear"/>
+        <w:ind w:firstLine="560"/>
+        <w:contextualSpacing w:val="0"/>
+        <w:rPr>
+          <w:rFonts w:ascii="Times New Roman" w:cs="Times New Roman" w:eastAsia="Times New Roman" w:hAnsi="Times New Roman"/>
+          <w:sz w:val="24"/>
+          <w:szCs w:val="24"/>
+        </w:rPr>
       </w:pPr>
       <w:r>
         <w:rPr>
@@ -2650,8 +4371,21 @@
         <w:keepNext w:val="0"/>
         <w:keepLines w:val="0"/>
         <w:widowControl w:val="0"/>
-        <w:ind w:firstLine="560"/>
-        <w:contextualSpacing w:val="0"/>
+        <w:pBdr>
+          <w:top w:space="0" w:sz="0" w:val="nil"/>
+          <w:left w:space="0" w:sz="0" w:val="nil"/>
+          <w:bottom w:space="0" w:sz="0" w:val="nil"/>
+          <w:right w:space="0" w:sz="0" w:val="nil"/>
+          <w:between w:space="0" w:sz="0" w:val="nil"/>
+        </w:pBdr>
+        <w:shd w:fill="auto" w:val="clear"/>
+        <w:ind w:firstLine="560"/>
+        <w:contextualSpacing w:val="0"/>
+        <w:rPr>
+          <w:rFonts w:ascii="Times New Roman" w:cs="Times New Roman" w:eastAsia="Times New Roman" w:hAnsi="Times New Roman"/>
+          <w:sz w:val="24"/>
+          <w:szCs w:val="24"/>
+        </w:rPr>
       </w:pPr>
       <w:r>
         <w:rPr>
@@ -2668,15 +4402,29 @@
         <w:keepNext w:val="0"/>
         <w:keepLines w:val="0"/>
         <w:widowControl w:val="0"/>
+        <w:pBdr>
+          <w:top w:space="0" w:sz="0" w:val="nil"/>
+          <w:left w:space="0" w:sz="0" w:val="nil"/>
+          <w:bottom w:space="0" w:sz="0" w:val="nil"/>
+          <w:right w:space="0" w:sz="0" w:val="nil"/>
+          <w:between w:space="0" w:sz="0" w:val="nil"/>
+        </w:pBdr>
+        <w:shd w:fill="auto" w:val="clear"/>
         <w:ind w:left="560" w:right="580" w:firstLine="560"/>
         <w:contextualSpacing w:val="0"/>
-      </w:pPr>
-      <w:r>
         <w:rPr>
           <w:rFonts w:ascii="Times New Roman" w:cs="Times New Roman" w:eastAsia="Times New Roman" w:hAnsi="Times New Roman"/>
           <w:i w:val="1"/>
           <w:sz w:val="24"/>
           <w:szCs w:val="24"/>
+        </w:rPr>
+      </w:pPr>
+      <w:r>
+        <w:rPr>
+          <w:rFonts w:ascii="Times New Roman" w:cs="Times New Roman" w:eastAsia="Times New Roman" w:hAnsi="Times New Roman"/>
+          <w:i w:val="1"/>
+          <w:sz w:val="24"/>
+          <w:szCs w:val="24"/>
           <w:rtl w:val="0"/>
         </w:rPr>
         <w:t xml:space="preserve">Внутри Мантия невидимости Игнотуса Певерелла, которую унаследовали его потомки Поттеры. В отличие от других, более простых мантий-невидимок и заклинаний, она </w:t>
@@ -2708,15 +4456,29 @@
         <w:keepNext w:val="0"/>
         <w:keepLines w:val="0"/>
         <w:widowControl w:val="0"/>
+        <w:pBdr>
+          <w:top w:space="0" w:sz="0" w:val="nil"/>
+          <w:left w:space="0" w:sz="0" w:val="nil"/>
+          <w:bottom w:space="0" w:sz="0" w:val="nil"/>
+          <w:right w:space="0" w:sz="0" w:val="nil"/>
+          <w:between w:space="0" w:sz="0" w:val="nil"/>
+        </w:pBdr>
+        <w:shd w:fill="auto" w:val="clear"/>
         <w:ind w:left="560" w:right="580" w:firstLine="560"/>
         <w:contextualSpacing w:val="0"/>
-      </w:pPr>
-      <w:r>
         <w:rPr>
           <w:rFonts w:ascii="Times New Roman" w:cs="Times New Roman" w:eastAsia="Times New Roman" w:hAnsi="Times New Roman"/>
           <w:i w:val="1"/>
           <w:sz w:val="24"/>
           <w:szCs w:val="24"/>
+        </w:rPr>
+      </w:pPr>
+      <w:r>
+        <w:rPr>
+          <w:rFonts w:ascii="Times New Roman" w:cs="Times New Roman" w:eastAsia="Times New Roman" w:hAnsi="Times New Roman"/>
+          <w:i w:val="1"/>
+          <w:sz w:val="24"/>
+          <w:szCs w:val="24"/>
           <w:rtl w:val="0"/>
         </w:rPr>
         <w:t xml:space="preserve">К сожалению, отныне мне придётся довольствоваться заклинанием Разнаваждения. Пришёл час Мантии вернуться к настоящему хозяину. Мне хотелось сделать её подарком к Рождеству, но она попросилась в твои руки раньше. Похоже, Мантия полагает, что понадобится тебе в скором будущем. Используй её с умом.</w:t>
@@ -2727,15 +4489,29 @@
         <w:keepNext w:val="0"/>
         <w:keepLines w:val="0"/>
         <w:widowControl w:val="0"/>
+        <w:pBdr>
+          <w:top w:space="0" w:sz="0" w:val="nil"/>
+          <w:left w:space="0" w:sz="0" w:val="nil"/>
+          <w:bottom w:space="0" w:sz="0" w:val="nil"/>
+          <w:right w:space="0" w:sz="0" w:val="nil"/>
+          <w:between w:space="0" w:sz="0" w:val="nil"/>
+        </w:pBdr>
+        <w:shd w:fill="auto" w:val="clear"/>
         <w:ind w:left="560" w:right="580" w:firstLine="560"/>
         <w:contextualSpacing w:val="0"/>
-      </w:pPr>
-      <w:r>
         <w:rPr>
           <w:rFonts w:ascii="Times New Roman" w:cs="Times New Roman" w:eastAsia="Times New Roman" w:hAnsi="Times New Roman"/>
           <w:i w:val="1"/>
           <w:sz w:val="24"/>
           <w:szCs w:val="24"/>
+        </w:rPr>
+      </w:pPr>
+      <w:r>
+        <w:rPr>
+          <w:rFonts w:ascii="Times New Roman" w:cs="Times New Roman" w:eastAsia="Times New Roman" w:hAnsi="Times New Roman"/>
+          <w:i w:val="1"/>
+          <w:sz w:val="24"/>
+          <w:szCs w:val="24"/>
           <w:rtl w:val="0"/>
         </w:rPr>
         <w:t xml:space="preserve">Без сомнения, ты уже сейчас измышляешь разнообразные шалости, претворению которых в жизнь она может помочь, как помогала в своё время твоему отцу. Если бы раскрылись все его выходки, гриффиндорские женщины того поколения собрались бы все, чтобы осквернить его могилу. Я не буду отговаривать тебя идти по его стопам, но будь ОЧЕНЬ осторожен и никогда не попадайся. Если Дамблдор увидит возможность завладеть одним из Даров Смерти, он её ни за что не упустит.</w:t>
@@ -2746,15 +4522,29 @@
         <w:keepNext w:val="0"/>
         <w:keepLines w:val="0"/>
         <w:widowControl w:val="0"/>
+        <w:pBdr>
+          <w:top w:space="0" w:sz="0" w:val="nil"/>
+          <w:left w:space="0" w:sz="0" w:val="nil"/>
+          <w:bottom w:space="0" w:sz="0" w:val="nil"/>
+          <w:right w:space="0" w:sz="0" w:val="nil"/>
+          <w:between w:space="0" w:sz="0" w:val="nil"/>
+        </w:pBdr>
+        <w:shd w:fill="auto" w:val="clear"/>
         <w:ind w:left="560" w:right="580" w:firstLine="560"/>
         <w:contextualSpacing w:val="0"/>
-      </w:pPr>
-      <w:r>
         <w:rPr>
           <w:rFonts w:ascii="Times New Roman" w:cs="Times New Roman" w:eastAsia="Times New Roman" w:hAnsi="Times New Roman"/>
           <w:i w:val="1"/>
           <w:sz w:val="24"/>
           <w:szCs w:val="24"/>
+        </w:rPr>
+      </w:pPr>
+      <w:r>
+        <w:rPr>
+          <w:rFonts w:ascii="Times New Roman" w:cs="Times New Roman" w:eastAsia="Times New Roman" w:hAnsi="Times New Roman"/>
+          <w:i w:val="1"/>
+          <w:sz w:val="24"/>
+          <w:szCs w:val="24"/>
           <w:rtl w:val="0"/>
         </w:rPr>
         <w:t xml:space="preserve">Очень счастливого тебе Рождества.</w:t>
@@ -2765,8 +4555,21 @@
         <w:keepNext w:val="0"/>
         <w:keepLines w:val="0"/>
         <w:widowControl w:val="0"/>
-        <w:ind w:firstLine="560"/>
-        <w:contextualSpacing w:val="0"/>
+        <w:pBdr>
+          <w:top w:space="0" w:sz="0" w:val="nil"/>
+          <w:left w:space="0" w:sz="0" w:val="nil"/>
+          <w:bottom w:space="0" w:sz="0" w:val="nil"/>
+          <w:right w:space="0" w:sz="0" w:val="nil"/>
+          <w:between w:space="0" w:sz="0" w:val="nil"/>
+        </w:pBdr>
+        <w:shd w:fill="auto" w:val="clear"/>
+        <w:ind w:firstLine="560"/>
+        <w:contextualSpacing w:val="0"/>
+        <w:rPr>
+          <w:rFonts w:ascii="Times New Roman" w:cs="Times New Roman" w:eastAsia="Times New Roman" w:hAnsi="Times New Roman"/>
+          <w:sz w:val="24"/>
+          <w:szCs w:val="24"/>
+        </w:rPr>
       </w:pPr>
       <w:r>
         <w:rPr>
@@ -2783,7 +4586,20 @@
         <w:keepNext w:val="0"/>
         <w:keepLines w:val="0"/>
         <w:widowControl w:val="0"/>
-        <w:contextualSpacing w:val="0"/>
+        <w:pBdr>
+          <w:top w:space="0" w:sz="0" w:val="nil"/>
+          <w:left w:space="0" w:sz="0" w:val="nil"/>
+          <w:bottom w:space="0" w:sz="0" w:val="nil"/>
+          <w:right w:space="0" w:sz="0" w:val="nil"/>
+          <w:between w:space="0" w:sz="0" w:val="nil"/>
+        </w:pBdr>
+        <w:shd w:fill="auto" w:val="clear"/>
+        <w:contextualSpacing w:val="0"/>
+        <w:rPr>
+          <w:rFonts w:ascii="Times New Roman" w:cs="Times New Roman" w:eastAsia="Times New Roman" w:hAnsi="Times New Roman"/>
+          <w:sz w:val="24"/>
+          <w:szCs w:val="24"/>
+        </w:rPr>
       </w:pPr>
       <w:r>
         <w:rPr>
@@ -2800,8 +4616,21 @@
         <w:keepNext w:val="0"/>
         <w:keepLines w:val="0"/>
         <w:widowControl w:val="0"/>
+        <w:pBdr>
+          <w:top w:space="0" w:sz="0" w:val="nil"/>
+          <w:left w:space="0" w:sz="0" w:val="nil"/>
+          <w:bottom w:space="0" w:sz="0" w:val="nil"/>
+          <w:right w:space="0" w:sz="0" w:val="nil"/>
+          <w:between w:space="0" w:sz="0" w:val="nil"/>
+        </w:pBdr>
+        <w:shd w:fill="auto" w:val="clear"/>
         <w:contextualSpacing w:val="0"/>
         <w:jc w:val="center"/>
+        <w:rPr>
+          <w:rFonts w:ascii="Times New Roman" w:cs="Times New Roman" w:eastAsia="Times New Roman" w:hAnsi="Times New Roman"/>
+          <w:sz w:val="24"/>
+          <w:szCs w:val="24"/>
+        </w:rPr>
       </w:pPr>
       <w:r>
         <w:rPr>
@@ -2818,7 +4647,20 @@
         <w:keepNext w:val="0"/>
         <w:keepLines w:val="0"/>
         <w:widowControl w:val="0"/>
-        <w:contextualSpacing w:val="0"/>
+        <w:pBdr>
+          <w:top w:space="0" w:sz="0" w:val="nil"/>
+          <w:left w:space="0" w:sz="0" w:val="nil"/>
+          <w:bottom w:space="0" w:sz="0" w:val="nil"/>
+          <w:right w:space="0" w:sz="0" w:val="nil"/>
+          <w:between w:space="0" w:sz="0" w:val="nil"/>
+        </w:pBdr>
+        <w:shd w:fill="auto" w:val="clear"/>
+        <w:contextualSpacing w:val="0"/>
+        <w:rPr>
+          <w:rFonts w:ascii="Times New Roman" w:cs="Times New Roman" w:eastAsia="Times New Roman" w:hAnsi="Times New Roman"/>
+          <w:sz w:val="24"/>
+          <w:szCs w:val="24"/>
+        </w:rPr>
       </w:pPr>
       <w:r>
         <w:rPr>
@@ -2835,8 +4677,21 @@
         <w:keepNext w:val="0"/>
         <w:keepLines w:val="0"/>
         <w:widowControl w:val="0"/>
-        <w:ind w:firstLine="560"/>
-        <w:contextualSpacing w:val="0"/>
+        <w:pBdr>
+          <w:top w:space="0" w:sz="0" w:val="nil"/>
+          <w:left w:space="0" w:sz="0" w:val="nil"/>
+          <w:bottom w:space="0" w:sz="0" w:val="nil"/>
+          <w:right w:space="0" w:sz="0" w:val="nil"/>
+          <w:between w:space="0" w:sz="0" w:val="nil"/>
+        </w:pBdr>
+        <w:shd w:fill="auto" w:val="clear"/>
+        <w:ind w:firstLine="560"/>
+        <w:contextualSpacing w:val="0"/>
+        <w:rPr>
+          <w:rFonts w:ascii="Times New Roman" w:cs="Times New Roman" w:eastAsia="Times New Roman" w:hAnsi="Times New Roman"/>
+          <w:sz w:val="24"/>
+          <w:szCs w:val="24"/>
+        </w:rPr>
       </w:pPr>
       <w:r>
         <w:rPr>
@@ -2853,8 +4708,21 @@
         <w:keepNext w:val="0"/>
         <w:keepLines w:val="0"/>
         <w:widowControl w:val="0"/>
-        <w:ind w:firstLine="560"/>
-        <w:contextualSpacing w:val="0"/>
+        <w:pBdr>
+          <w:top w:space="0" w:sz="0" w:val="nil"/>
+          <w:left w:space="0" w:sz="0" w:val="nil"/>
+          <w:bottom w:space="0" w:sz="0" w:val="nil"/>
+          <w:right w:space="0" w:sz="0" w:val="nil"/>
+          <w:between w:space="0" w:sz="0" w:val="nil"/>
+        </w:pBdr>
+        <w:shd w:fill="auto" w:val="clear"/>
+        <w:ind w:firstLine="560"/>
+        <w:contextualSpacing w:val="0"/>
+        <w:rPr>
+          <w:rFonts w:ascii="Times New Roman" w:cs="Times New Roman" w:eastAsia="Times New Roman" w:hAnsi="Times New Roman"/>
+          <w:sz w:val="24"/>
+          <w:szCs w:val="24"/>
+        </w:rPr>
       </w:pPr>
       <w:r>
         <w:rPr>
@@ -2871,8 +4739,21 @@
         <w:keepNext w:val="0"/>
         <w:keepLines w:val="0"/>
         <w:widowControl w:val="0"/>
-        <w:ind w:firstLine="560"/>
-        <w:contextualSpacing w:val="0"/>
+        <w:pBdr>
+          <w:top w:space="0" w:sz="0" w:val="nil"/>
+          <w:left w:space="0" w:sz="0" w:val="nil"/>
+          <w:bottom w:space="0" w:sz="0" w:val="nil"/>
+          <w:right w:space="0" w:sz="0" w:val="nil"/>
+          <w:between w:space="0" w:sz="0" w:val="nil"/>
+        </w:pBdr>
+        <w:shd w:fill="auto" w:val="clear"/>
+        <w:ind w:firstLine="560"/>
+        <w:contextualSpacing w:val="0"/>
+        <w:rPr>
+          <w:rFonts w:ascii="Times New Roman" w:cs="Times New Roman" w:eastAsia="Times New Roman" w:hAnsi="Times New Roman"/>
+          <w:sz w:val="24"/>
+          <w:szCs w:val="24"/>
+        </w:rPr>
       </w:pPr>
       <w:r>
         <w:rPr>
@@ -2889,8 +4770,21 @@
         <w:keepNext w:val="0"/>
         <w:keepLines w:val="0"/>
         <w:widowControl w:val="0"/>
-        <w:ind w:firstLine="560"/>
-        <w:contextualSpacing w:val="0"/>
+        <w:pBdr>
+          <w:top w:space="0" w:sz="0" w:val="nil"/>
+          <w:left w:space="0" w:sz="0" w:val="nil"/>
+          <w:bottom w:space="0" w:sz="0" w:val="nil"/>
+          <w:right w:space="0" w:sz="0" w:val="nil"/>
+          <w:between w:space="0" w:sz="0" w:val="nil"/>
+        </w:pBdr>
+        <w:shd w:fill="auto" w:val="clear"/>
+        <w:ind w:firstLine="560"/>
+        <w:contextualSpacing w:val="0"/>
+        <w:rPr>
+          <w:rFonts w:ascii="Times New Roman" w:cs="Times New Roman" w:eastAsia="Times New Roman" w:hAnsi="Times New Roman"/>
+          <w:sz w:val="24"/>
+          <w:szCs w:val="24"/>
+        </w:rPr>
       </w:pPr>
       <w:r>
         <w:rPr>
@@ -2907,8 +4801,21 @@
         <w:keepNext w:val="0"/>
         <w:keepLines w:val="0"/>
         <w:widowControl w:val="0"/>
-        <w:ind w:firstLine="560"/>
-        <w:contextualSpacing w:val="0"/>
+        <w:pBdr>
+          <w:top w:space="0" w:sz="0" w:val="nil"/>
+          <w:left w:space="0" w:sz="0" w:val="nil"/>
+          <w:bottom w:space="0" w:sz="0" w:val="nil"/>
+          <w:right w:space="0" w:sz="0" w:val="nil"/>
+          <w:between w:space="0" w:sz="0" w:val="nil"/>
+        </w:pBdr>
+        <w:shd w:fill="auto" w:val="clear"/>
+        <w:ind w:firstLine="560"/>
+        <w:contextualSpacing w:val="0"/>
+        <w:rPr>
+          <w:rFonts w:ascii="Times New Roman" w:cs="Times New Roman" w:eastAsia="Times New Roman" w:hAnsi="Times New Roman"/>
+          <w:sz w:val="24"/>
+          <w:szCs w:val="24"/>
+        </w:rPr>
       </w:pPr>
       <w:r>
         <w:rPr>
@@ -2925,8 +4832,21 @@
         <w:keepNext w:val="0"/>
         <w:keepLines w:val="0"/>
         <w:widowControl w:val="0"/>
-        <w:ind w:firstLine="560"/>
-        <w:contextualSpacing w:val="0"/>
+        <w:pBdr>
+          <w:top w:space="0" w:sz="0" w:val="nil"/>
+          <w:left w:space="0" w:sz="0" w:val="nil"/>
+          <w:bottom w:space="0" w:sz="0" w:val="nil"/>
+          <w:right w:space="0" w:sz="0" w:val="nil"/>
+          <w:between w:space="0" w:sz="0" w:val="nil"/>
+        </w:pBdr>
+        <w:shd w:fill="auto" w:val="clear"/>
+        <w:ind w:firstLine="560"/>
+        <w:contextualSpacing w:val="0"/>
+        <w:rPr>
+          <w:rFonts w:ascii="Times New Roman" w:cs="Times New Roman" w:eastAsia="Times New Roman" w:hAnsi="Times New Roman"/>
+          <w:sz w:val="24"/>
+          <w:szCs w:val="24"/>
+        </w:rPr>
       </w:pPr>
       <w:r>
         <w:rPr>
@@ -2943,8 +4863,21 @@
         <w:keepNext w:val="0"/>
         <w:keepLines w:val="0"/>
         <w:widowControl w:val="0"/>
-        <w:ind w:firstLine="560"/>
-        <w:contextualSpacing w:val="0"/>
+        <w:pBdr>
+          <w:top w:space="0" w:sz="0" w:val="nil"/>
+          <w:left w:space="0" w:sz="0" w:val="nil"/>
+          <w:bottom w:space="0" w:sz="0" w:val="nil"/>
+          <w:right w:space="0" w:sz="0" w:val="nil"/>
+          <w:between w:space="0" w:sz="0" w:val="nil"/>
+        </w:pBdr>
+        <w:shd w:fill="auto" w:val="clear"/>
+        <w:ind w:firstLine="560"/>
+        <w:contextualSpacing w:val="0"/>
+        <w:rPr>
+          <w:rFonts w:ascii="Times New Roman" w:cs="Times New Roman" w:eastAsia="Times New Roman" w:hAnsi="Times New Roman"/>
+          <w:sz w:val="24"/>
+          <w:szCs w:val="24"/>
+        </w:rPr>
       </w:pPr>
       <w:r>
         <w:rPr>
@@ -2961,8 +4894,21 @@
         <w:keepNext w:val="0"/>
         <w:keepLines w:val="0"/>
         <w:widowControl w:val="0"/>
-        <w:ind w:firstLine="560"/>
-        <w:contextualSpacing w:val="0"/>
+        <w:pBdr>
+          <w:top w:space="0" w:sz="0" w:val="nil"/>
+          <w:left w:space="0" w:sz="0" w:val="nil"/>
+          <w:bottom w:space="0" w:sz="0" w:val="nil"/>
+          <w:right w:space="0" w:sz="0" w:val="nil"/>
+          <w:between w:space="0" w:sz="0" w:val="nil"/>
+        </w:pBdr>
+        <w:shd w:fill="auto" w:val="clear"/>
+        <w:ind w:firstLine="560"/>
+        <w:contextualSpacing w:val="0"/>
+        <w:rPr>
+          <w:rFonts w:ascii="Times New Roman" w:cs="Times New Roman" w:eastAsia="Times New Roman" w:hAnsi="Times New Roman"/>
+          <w:sz w:val="24"/>
+          <w:szCs w:val="24"/>
+        </w:rPr>
       </w:pPr>
       <w:r>
         <w:rPr>
@@ -2979,8 +4925,21 @@
         <w:keepNext w:val="0"/>
         <w:keepLines w:val="0"/>
         <w:widowControl w:val="0"/>
-        <w:ind w:firstLine="560"/>
-        <w:contextualSpacing w:val="0"/>
+        <w:pBdr>
+          <w:top w:space="0" w:sz="0" w:val="nil"/>
+          <w:left w:space="0" w:sz="0" w:val="nil"/>
+          <w:bottom w:space="0" w:sz="0" w:val="nil"/>
+          <w:right w:space="0" w:sz="0" w:val="nil"/>
+          <w:between w:space="0" w:sz="0" w:val="nil"/>
+        </w:pBdr>
+        <w:shd w:fill="auto" w:val="clear"/>
+        <w:ind w:firstLine="560"/>
+        <w:contextualSpacing w:val="0"/>
+        <w:rPr>
+          <w:rFonts w:ascii="Times New Roman" w:cs="Times New Roman" w:eastAsia="Times New Roman" w:hAnsi="Times New Roman"/>
+          <w:sz w:val="24"/>
+          <w:szCs w:val="24"/>
+        </w:rPr>
       </w:pPr>
       <w:r>
         <w:rPr>
@@ -2997,8 +4956,21 @@
         <w:keepNext w:val="0"/>
         <w:keepLines w:val="0"/>
         <w:widowControl w:val="0"/>
-        <w:ind w:firstLine="560"/>
-        <w:contextualSpacing w:val="0"/>
+        <w:pBdr>
+          <w:top w:space="0" w:sz="0" w:val="nil"/>
+          <w:left w:space="0" w:sz="0" w:val="nil"/>
+          <w:bottom w:space="0" w:sz="0" w:val="nil"/>
+          <w:right w:space="0" w:sz="0" w:val="nil"/>
+          <w:between w:space="0" w:sz="0" w:val="nil"/>
+        </w:pBdr>
+        <w:shd w:fill="auto" w:val="clear"/>
+        <w:ind w:firstLine="560"/>
+        <w:contextualSpacing w:val="0"/>
+        <w:rPr>
+          <w:rFonts w:ascii="Times New Roman" w:cs="Times New Roman" w:eastAsia="Times New Roman" w:hAnsi="Times New Roman"/>
+          <w:sz w:val="24"/>
+          <w:szCs w:val="24"/>
+        </w:rPr>
       </w:pPr>
       <w:r>
         <w:rPr>
@@ -3053,8 +5025,21 @@
         <w:keepNext w:val="0"/>
         <w:keepLines w:val="0"/>
         <w:widowControl w:val="0"/>
-        <w:ind w:firstLine="560"/>
-        <w:contextualSpacing w:val="0"/>
+        <w:pBdr>
+          <w:top w:space="0" w:sz="0" w:val="nil"/>
+          <w:left w:space="0" w:sz="0" w:val="nil"/>
+          <w:bottom w:space="0" w:sz="0" w:val="nil"/>
+          <w:right w:space="0" w:sz="0" w:val="nil"/>
+          <w:between w:space="0" w:sz="0" w:val="nil"/>
+        </w:pBdr>
+        <w:shd w:fill="auto" w:val="clear"/>
+        <w:ind w:firstLine="560"/>
+        <w:contextualSpacing w:val="0"/>
+        <w:rPr>
+          <w:rFonts w:ascii="Times New Roman" w:cs="Times New Roman" w:eastAsia="Times New Roman" w:hAnsi="Times New Roman"/>
+          <w:sz w:val="24"/>
+          <w:szCs w:val="24"/>
+        </w:rPr>
       </w:pPr>
       <w:r>
         <w:rPr>
@@ -3071,8 +5056,21 @@
         <w:keepNext w:val="0"/>
         <w:keepLines w:val="0"/>
         <w:widowControl w:val="0"/>
-        <w:ind w:firstLine="560"/>
-        <w:contextualSpacing w:val="0"/>
+        <w:pBdr>
+          <w:top w:space="0" w:sz="0" w:val="nil"/>
+          <w:left w:space="0" w:sz="0" w:val="nil"/>
+          <w:bottom w:space="0" w:sz="0" w:val="nil"/>
+          <w:right w:space="0" w:sz="0" w:val="nil"/>
+          <w:between w:space="0" w:sz="0" w:val="nil"/>
+        </w:pBdr>
+        <w:shd w:fill="auto" w:val="clear"/>
+        <w:ind w:firstLine="560"/>
+        <w:contextualSpacing w:val="0"/>
+        <w:rPr>
+          <w:rFonts w:ascii="Times New Roman" w:cs="Times New Roman" w:eastAsia="Times New Roman" w:hAnsi="Times New Roman"/>
+          <w:sz w:val="24"/>
+          <w:szCs w:val="24"/>
+        </w:rPr>
       </w:pPr>
       <w:r>
         <w:rPr>
@@ -3089,8 +5087,21 @@
         <w:keepNext w:val="0"/>
         <w:keepLines w:val="0"/>
         <w:widowControl w:val="0"/>
-        <w:ind w:firstLine="560"/>
-        <w:contextualSpacing w:val="0"/>
+        <w:pBdr>
+          <w:top w:space="0" w:sz="0" w:val="nil"/>
+          <w:left w:space="0" w:sz="0" w:val="nil"/>
+          <w:bottom w:space="0" w:sz="0" w:val="nil"/>
+          <w:right w:space="0" w:sz="0" w:val="nil"/>
+          <w:between w:space="0" w:sz="0" w:val="nil"/>
+        </w:pBdr>
+        <w:shd w:fill="auto" w:val="clear"/>
+        <w:ind w:firstLine="560"/>
+        <w:contextualSpacing w:val="0"/>
+        <w:rPr>
+          <w:rFonts w:ascii="Times New Roman" w:cs="Times New Roman" w:eastAsia="Times New Roman" w:hAnsi="Times New Roman"/>
+          <w:sz w:val="24"/>
+          <w:szCs w:val="24"/>
+        </w:rPr>
       </w:pPr>
       <w:r>
         <w:rPr>
@@ -3107,8 +5118,21 @@
         <w:keepNext w:val="0"/>
         <w:keepLines w:val="0"/>
         <w:widowControl w:val="0"/>
-        <w:ind w:firstLine="560"/>
-        <w:contextualSpacing w:val="0"/>
+        <w:pBdr>
+          <w:top w:space="0" w:sz="0" w:val="nil"/>
+          <w:left w:space="0" w:sz="0" w:val="nil"/>
+          <w:bottom w:space="0" w:sz="0" w:val="nil"/>
+          <w:right w:space="0" w:sz="0" w:val="nil"/>
+          <w:between w:space="0" w:sz="0" w:val="nil"/>
+        </w:pBdr>
+        <w:shd w:fill="auto" w:val="clear"/>
+        <w:ind w:firstLine="560"/>
+        <w:contextualSpacing w:val="0"/>
+        <w:rPr>
+          <w:rFonts w:ascii="Times New Roman" w:cs="Times New Roman" w:eastAsia="Times New Roman" w:hAnsi="Times New Roman"/>
+          <w:sz w:val="24"/>
+          <w:szCs w:val="24"/>
+        </w:rPr>
       </w:pPr>
       <w:r>
         <w:rPr>
@@ -3125,7 +5149,20 @@
         <w:keepNext w:val="0"/>
         <w:keepLines w:val="0"/>
         <w:widowControl w:val="0"/>
-        <w:contextualSpacing w:val="0"/>
+        <w:pBdr>
+          <w:top w:space="0" w:sz="0" w:val="nil"/>
+          <w:left w:space="0" w:sz="0" w:val="nil"/>
+          <w:bottom w:space="0" w:sz="0" w:val="nil"/>
+          <w:right w:space="0" w:sz="0" w:val="nil"/>
+          <w:between w:space="0" w:sz="0" w:val="nil"/>
+        </w:pBdr>
+        <w:shd w:fill="auto" w:val="clear"/>
+        <w:contextualSpacing w:val="0"/>
+        <w:rPr>
+          <w:rFonts w:ascii="Times New Roman" w:cs="Times New Roman" w:eastAsia="Times New Roman" w:hAnsi="Times New Roman"/>
+          <w:sz w:val="24"/>
+          <w:szCs w:val="24"/>
+        </w:rPr>
       </w:pPr>
       <w:r>
         <w:rPr>
@@ -3142,8 +5179,21 @@
         <w:keepNext w:val="0"/>
         <w:keepLines w:val="0"/>
         <w:widowControl w:val="0"/>
+        <w:pBdr>
+          <w:top w:space="0" w:sz="0" w:val="nil"/>
+          <w:left w:space="0" w:sz="0" w:val="nil"/>
+          <w:bottom w:space="0" w:sz="0" w:val="nil"/>
+          <w:right w:space="0" w:sz="0" w:val="nil"/>
+          <w:between w:space="0" w:sz="0" w:val="nil"/>
+        </w:pBdr>
+        <w:shd w:fill="auto" w:val="clear"/>
         <w:contextualSpacing w:val="0"/>
         <w:jc w:val="center"/>
+        <w:rPr>
+          <w:rFonts w:ascii="Times New Roman" w:cs="Times New Roman" w:eastAsia="Times New Roman" w:hAnsi="Times New Roman"/>
+          <w:sz w:val="24"/>
+          <w:szCs w:val="24"/>
+        </w:rPr>
       </w:pPr>
       <w:r>
         <w:rPr>
@@ -3160,7 +5210,20 @@
         <w:keepNext w:val="0"/>
         <w:keepLines w:val="0"/>
         <w:widowControl w:val="0"/>
-        <w:contextualSpacing w:val="0"/>
+        <w:pBdr>
+          <w:top w:space="0" w:sz="0" w:val="nil"/>
+          <w:left w:space="0" w:sz="0" w:val="nil"/>
+          <w:bottom w:space="0" w:sz="0" w:val="nil"/>
+          <w:right w:space="0" w:sz="0" w:val="nil"/>
+          <w:between w:space="0" w:sz="0" w:val="nil"/>
+        </w:pBdr>
+        <w:shd w:fill="auto" w:val="clear"/>
+        <w:contextualSpacing w:val="0"/>
+        <w:rPr>
+          <w:rFonts w:ascii="Times New Roman" w:cs="Times New Roman" w:eastAsia="Times New Roman" w:hAnsi="Times New Roman"/>
+          <w:sz w:val="24"/>
+          <w:szCs w:val="24"/>
+        </w:rPr>
       </w:pPr>
       <w:r>
         <w:rPr>
@@ -3177,8 +5240,21 @@
         <w:keepNext w:val="0"/>
         <w:keepLines w:val="0"/>
         <w:widowControl w:val="0"/>
-        <w:ind w:firstLine="560"/>
-        <w:contextualSpacing w:val="0"/>
+        <w:pBdr>
+          <w:top w:space="0" w:sz="0" w:val="nil"/>
+          <w:left w:space="0" w:sz="0" w:val="nil"/>
+          <w:bottom w:space="0" w:sz="0" w:val="nil"/>
+          <w:right w:space="0" w:sz="0" w:val="nil"/>
+          <w:between w:space="0" w:sz="0" w:val="nil"/>
+        </w:pBdr>
+        <w:shd w:fill="auto" w:val="clear"/>
+        <w:ind w:firstLine="560"/>
+        <w:contextualSpacing w:val="0"/>
+        <w:rPr>
+          <w:rFonts w:ascii="Times New Roman" w:cs="Times New Roman" w:eastAsia="Times New Roman" w:hAnsi="Times New Roman"/>
+          <w:sz w:val="24"/>
+          <w:szCs w:val="24"/>
+        </w:rPr>
       </w:pPr>
       <w:r>
         <w:rPr>
@@ -3195,8 +5271,21 @@
         <w:keepNext w:val="0"/>
         <w:keepLines w:val="0"/>
         <w:widowControl w:val="0"/>
-        <w:ind w:firstLine="560"/>
-        <w:contextualSpacing w:val="0"/>
+        <w:pBdr>
+          <w:top w:space="0" w:sz="0" w:val="nil"/>
+          <w:left w:space="0" w:sz="0" w:val="nil"/>
+          <w:bottom w:space="0" w:sz="0" w:val="nil"/>
+          <w:right w:space="0" w:sz="0" w:val="nil"/>
+          <w:between w:space="0" w:sz="0" w:val="nil"/>
+        </w:pBdr>
+        <w:shd w:fill="auto" w:val="clear"/>
+        <w:ind w:firstLine="560"/>
+        <w:contextualSpacing w:val="0"/>
+        <w:rPr>
+          <w:rFonts w:ascii="Times New Roman" w:cs="Times New Roman" w:eastAsia="Times New Roman" w:hAnsi="Times New Roman"/>
+          <w:sz w:val="24"/>
+          <w:szCs w:val="24"/>
+        </w:rPr>
       </w:pPr>
       <w:r>
         <w:rPr>
@@ -3213,8 +5302,21 @@
         <w:keepNext w:val="0"/>
         <w:keepLines w:val="0"/>
         <w:widowControl w:val="0"/>
-        <w:ind w:firstLine="560"/>
-        <w:contextualSpacing w:val="0"/>
+        <w:pBdr>
+          <w:top w:space="0" w:sz="0" w:val="nil"/>
+          <w:left w:space="0" w:sz="0" w:val="nil"/>
+          <w:bottom w:space="0" w:sz="0" w:val="nil"/>
+          <w:right w:space="0" w:sz="0" w:val="nil"/>
+          <w:between w:space="0" w:sz="0" w:val="nil"/>
+        </w:pBdr>
+        <w:shd w:fill="auto" w:val="clear"/>
+        <w:ind w:firstLine="560"/>
+        <w:contextualSpacing w:val="0"/>
+        <w:rPr>
+          <w:rFonts w:ascii="Times New Roman" w:cs="Times New Roman" w:eastAsia="Times New Roman" w:hAnsi="Times New Roman"/>
+          <w:sz w:val="24"/>
+          <w:szCs w:val="24"/>
+        </w:rPr>
       </w:pPr>
       <w:r>
         <w:rPr>
@@ -3231,7 +5333,20 @@
         <w:keepNext w:val="0"/>
         <w:keepLines w:val="0"/>
         <w:widowControl w:val="0"/>
-        <w:contextualSpacing w:val="0"/>
+        <w:pBdr>
+          <w:top w:space="0" w:sz="0" w:val="nil"/>
+          <w:left w:space="0" w:sz="0" w:val="nil"/>
+          <w:bottom w:space="0" w:sz="0" w:val="nil"/>
+          <w:right w:space="0" w:sz="0" w:val="nil"/>
+          <w:between w:space="0" w:sz="0" w:val="nil"/>
+        </w:pBdr>
+        <w:shd w:fill="auto" w:val="clear"/>
+        <w:contextualSpacing w:val="0"/>
+        <w:rPr>
+          <w:rFonts w:ascii="Times New Roman" w:cs="Times New Roman" w:eastAsia="Times New Roman" w:hAnsi="Times New Roman"/>
+          <w:sz w:val="24"/>
+          <w:szCs w:val="24"/>
+        </w:rPr>
       </w:pPr>
       <w:r>
         <w:rPr>
@@ -3248,8 +5363,21 @@
         <w:keepNext w:val="0"/>
         <w:keepLines w:val="0"/>
         <w:widowControl w:val="0"/>
+        <w:pBdr>
+          <w:top w:space="0" w:sz="0" w:val="nil"/>
+          <w:left w:space="0" w:sz="0" w:val="nil"/>
+          <w:bottom w:space="0" w:sz="0" w:val="nil"/>
+          <w:right w:space="0" w:sz="0" w:val="nil"/>
+          <w:between w:space="0" w:sz="0" w:val="nil"/>
+        </w:pBdr>
+        <w:shd w:fill="auto" w:val="clear"/>
         <w:contextualSpacing w:val="0"/>
         <w:jc w:val="center"/>
+        <w:rPr>
+          <w:rFonts w:ascii="Times New Roman" w:cs="Times New Roman" w:eastAsia="Times New Roman" w:hAnsi="Times New Roman"/>
+          <w:sz w:val="24"/>
+          <w:szCs w:val="24"/>
+        </w:rPr>
       </w:pPr>
       <w:r>
         <w:rPr>
@@ -3266,7 +5394,20 @@
         <w:keepNext w:val="0"/>
         <w:keepLines w:val="0"/>
         <w:widowControl w:val="0"/>
-        <w:contextualSpacing w:val="0"/>
+        <w:pBdr>
+          <w:top w:space="0" w:sz="0" w:val="nil"/>
+          <w:left w:space="0" w:sz="0" w:val="nil"/>
+          <w:bottom w:space="0" w:sz="0" w:val="nil"/>
+          <w:right w:space="0" w:sz="0" w:val="nil"/>
+          <w:between w:space="0" w:sz="0" w:val="nil"/>
+        </w:pBdr>
+        <w:shd w:fill="auto" w:val="clear"/>
+        <w:contextualSpacing w:val="0"/>
+        <w:rPr>
+          <w:rFonts w:ascii="Times New Roman" w:cs="Times New Roman" w:eastAsia="Times New Roman" w:hAnsi="Times New Roman"/>
+          <w:sz w:val="24"/>
+          <w:szCs w:val="24"/>
+        </w:rPr>
       </w:pPr>
       <w:r>
         <w:rPr>
@@ -3283,8 +5424,21 @@
         <w:keepNext w:val="0"/>
         <w:keepLines w:val="0"/>
         <w:widowControl w:val="0"/>
-        <w:ind w:firstLine="560"/>
-        <w:contextualSpacing w:val="0"/>
+        <w:pBdr>
+          <w:top w:space="0" w:sz="0" w:val="nil"/>
+          <w:left w:space="0" w:sz="0" w:val="nil"/>
+          <w:bottom w:space="0" w:sz="0" w:val="nil"/>
+          <w:right w:space="0" w:sz="0" w:val="nil"/>
+          <w:between w:space="0" w:sz="0" w:val="nil"/>
+        </w:pBdr>
+        <w:shd w:fill="auto" w:val="clear"/>
+        <w:ind w:firstLine="560"/>
+        <w:contextualSpacing w:val="0"/>
+        <w:rPr>
+          <w:rFonts w:ascii="Times New Roman" w:cs="Times New Roman" w:eastAsia="Times New Roman" w:hAnsi="Times New Roman"/>
+          <w:sz w:val="24"/>
+          <w:szCs w:val="24"/>
+        </w:rPr>
       </w:pPr>
       <w:r>
         <w:rPr>
@@ -3301,8 +5455,21 @@
         <w:keepNext w:val="0"/>
         <w:keepLines w:val="0"/>
         <w:widowControl w:val="0"/>
-        <w:ind w:firstLine="560"/>
-        <w:contextualSpacing w:val="0"/>
+        <w:pBdr>
+          <w:top w:space="0" w:sz="0" w:val="nil"/>
+          <w:left w:space="0" w:sz="0" w:val="nil"/>
+          <w:bottom w:space="0" w:sz="0" w:val="nil"/>
+          <w:right w:space="0" w:sz="0" w:val="nil"/>
+          <w:between w:space="0" w:sz="0" w:val="nil"/>
+        </w:pBdr>
+        <w:shd w:fill="auto" w:val="clear"/>
+        <w:ind w:firstLine="560"/>
+        <w:contextualSpacing w:val="0"/>
+        <w:rPr>
+          <w:rFonts w:ascii="Times New Roman" w:cs="Times New Roman" w:eastAsia="Times New Roman" w:hAnsi="Times New Roman"/>
+          <w:sz w:val="24"/>
+          <w:szCs w:val="24"/>
+        </w:rPr>
       </w:pPr>
       <w:r>
         <w:rPr>
@@ -3319,8 +5486,21 @@
         <w:keepNext w:val="0"/>
         <w:keepLines w:val="0"/>
         <w:widowControl w:val="0"/>
-        <w:ind w:firstLine="560"/>
-        <w:contextualSpacing w:val="0"/>
+        <w:pBdr>
+          <w:top w:space="0" w:sz="0" w:val="nil"/>
+          <w:left w:space="0" w:sz="0" w:val="nil"/>
+          <w:bottom w:space="0" w:sz="0" w:val="nil"/>
+          <w:right w:space="0" w:sz="0" w:val="nil"/>
+          <w:between w:space="0" w:sz="0" w:val="nil"/>
+        </w:pBdr>
+        <w:shd w:fill="auto" w:val="clear"/>
+        <w:ind w:firstLine="560"/>
+        <w:contextualSpacing w:val="0"/>
+        <w:rPr>
+          <w:rFonts w:ascii="Times New Roman" w:cs="Times New Roman" w:eastAsia="Times New Roman" w:hAnsi="Times New Roman"/>
+          <w:sz w:val="24"/>
+          <w:szCs w:val="24"/>
+        </w:rPr>
       </w:pPr>
       <w:r>
         <w:rPr>
@@ -3337,7 +5517,20 @@
         <w:keepNext w:val="0"/>
         <w:keepLines w:val="0"/>
         <w:widowControl w:val="0"/>
-        <w:contextualSpacing w:val="0"/>
+        <w:pBdr>
+          <w:top w:space="0" w:sz="0" w:val="nil"/>
+          <w:left w:space="0" w:sz="0" w:val="nil"/>
+          <w:bottom w:space="0" w:sz="0" w:val="nil"/>
+          <w:right w:space="0" w:sz="0" w:val="nil"/>
+          <w:between w:space="0" w:sz="0" w:val="nil"/>
+        </w:pBdr>
+        <w:shd w:fill="auto" w:val="clear"/>
+        <w:contextualSpacing w:val="0"/>
+        <w:rPr>
+          <w:rFonts w:ascii="Times New Roman" w:cs="Times New Roman" w:eastAsia="Times New Roman" w:hAnsi="Times New Roman"/>
+          <w:sz w:val="24"/>
+          <w:szCs w:val="24"/>
+        </w:rPr>
       </w:pPr>
       <w:r>
         <w:rPr>
@@ -3354,8 +5547,21 @@
         <w:keepNext w:val="0"/>
         <w:keepLines w:val="0"/>
         <w:widowControl w:val="0"/>
+        <w:pBdr>
+          <w:top w:space="0" w:sz="0" w:val="nil"/>
+          <w:left w:space="0" w:sz="0" w:val="nil"/>
+          <w:bottom w:space="0" w:sz="0" w:val="nil"/>
+          <w:right w:space="0" w:sz="0" w:val="nil"/>
+          <w:between w:space="0" w:sz="0" w:val="nil"/>
+        </w:pBdr>
+        <w:shd w:fill="auto" w:val="clear"/>
         <w:contextualSpacing w:val="0"/>
         <w:jc w:val="center"/>
+        <w:rPr>
+          <w:rFonts w:ascii="Times New Roman" w:cs="Times New Roman" w:eastAsia="Times New Roman" w:hAnsi="Times New Roman"/>
+          <w:sz w:val="24"/>
+          <w:szCs w:val="24"/>
+        </w:rPr>
       </w:pPr>
       <w:r>
         <w:rPr>
@@ -3372,7 +5578,20 @@
         <w:keepNext w:val="0"/>
         <w:keepLines w:val="0"/>
         <w:widowControl w:val="0"/>
-        <w:contextualSpacing w:val="0"/>
+        <w:pBdr>
+          <w:top w:space="0" w:sz="0" w:val="nil"/>
+          <w:left w:space="0" w:sz="0" w:val="nil"/>
+          <w:bottom w:space="0" w:sz="0" w:val="nil"/>
+          <w:right w:space="0" w:sz="0" w:val="nil"/>
+          <w:between w:space="0" w:sz="0" w:val="nil"/>
+        </w:pBdr>
+        <w:shd w:fill="auto" w:val="clear"/>
+        <w:contextualSpacing w:val="0"/>
+        <w:rPr>
+          <w:rFonts w:ascii="Times New Roman" w:cs="Times New Roman" w:eastAsia="Times New Roman" w:hAnsi="Times New Roman"/>
+          <w:sz w:val="24"/>
+          <w:szCs w:val="24"/>
+        </w:rPr>
       </w:pPr>
       <w:r>
         <w:rPr>
@@ -3389,8 +5608,21 @@
         <w:keepNext w:val="0"/>
         <w:keepLines w:val="0"/>
         <w:widowControl w:val="0"/>
-        <w:ind w:firstLine="560"/>
-        <w:contextualSpacing w:val="0"/>
+        <w:pBdr>
+          <w:top w:space="0" w:sz="0" w:val="nil"/>
+          <w:left w:space="0" w:sz="0" w:val="nil"/>
+          <w:bottom w:space="0" w:sz="0" w:val="nil"/>
+          <w:right w:space="0" w:sz="0" w:val="nil"/>
+          <w:between w:space="0" w:sz="0" w:val="nil"/>
+        </w:pBdr>
+        <w:shd w:fill="auto" w:val="clear"/>
+        <w:ind w:firstLine="560"/>
+        <w:contextualSpacing w:val="0"/>
+        <w:rPr>
+          <w:rFonts w:ascii="Times New Roman" w:cs="Times New Roman" w:eastAsia="Times New Roman" w:hAnsi="Times New Roman"/>
+          <w:sz w:val="24"/>
+          <w:szCs w:val="24"/>
+        </w:rPr>
       </w:pPr>
       <w:r>
         <w:rPr>
@@ -3407,8 +5639,21 @@
         <w:keepNext w:val="0"/>
         <w:keepLines w:val="0"/>
         <w:widowControl w:val="0"/>
-        <w:ind w:firstLine="560"/>
-        <w:contextualSpacing w:val="0"/>
+        <w:pBdr>
+          <w:top w:space="0" w:sz="0" w:val="nil"/>
+          <w:left w:space="0" w:sz="0" w:val="nil"/>
+          <w:bottom w:space="0" w:sz="0" w:val="nil"/>
+          <w:right w:space="0" w:sz="0" w:val="nil"/>
+          <w:between w:space="0" w:sz="0" w:val="nil"/>
+        </w:pBdr>
+        <w:shd w:fill="auto" w:val="clear"/>
+        <w:ind w:firstLine="560"/>
+        <w:contextualSpacing w:val="0"/>
+        <w:rPr>
+          <w:rFonts w:ascii="Times New Roman" w:cs="Times New Roman" w:eastAsia="Times New Roman" w:hAnsi="Times New Roman"/>
+          <w:sz w:val="24"/>
+          <w:szCs w:val="24"/>
+        </w:rPr>
       </w:pPr>
       <w:r>
         <w:rPr>
@@ -3443,8 +5688,21 @@
         <w:keepNext w:val="0"/>
         <w:keepLines w:val="0"/>
         <w:widowControl w:val="0"/>
-        <w:ind w:firstLine="560"/>
-        <w:contextualSpacing w:val="0"/>
+        <w:pBdr>
+          <w:top w:space="0" w:sz="0" w:val="nil"/>
+          <w:left w:space="0" w:sz="0" w:val="nil"/>
+          <w:bottom w:space="0" w:sz="0" w:val="nil"/>
+          <w:right w:space="0" w:sz="0" w:val="nil"/>
+          <w:between w:space="0" w:sz="0" w:val="nil"/>
+        </w:pBdr>
+        <w:shd w:fill="auto" w:val="clear"/>
+        <w:ind w:firstLine="560"/>
+        <w:contextualSpacing w:val="0"/>
+        <w:rPr>
+          <w:rFonts w:ascii="Times New Roman" w:cs="Times New Roman" w:eastAsia="Times New Roman" w:hAnsi="Times New Roman"/>
+          <w:sz w:val="24"/>
+          <w:szCs w:val="24"/>
+        </w:rPr>
       </w:pPr>
       <w:r>
         <w:rPr>
@@ -3461,8 +5719,21 @@
         <w:keepNext w:val="0"/>
         <w:keepLines w:val="0"/>
         <w:widowControl w:val="0"/>
-        <w:ind w:firstLine="560"/>
-        <w:contextualSpacing w:val="0"/>
+        <w:pBdr>
+          <w:top w:space="0" w:sz="0" w:val="nil"/>
+          <w:left w:space="0" w:sz="0" w:val="nil"/>
+          <w:bottom w:space="0" w:sz="0" w:val="nil"/>
+          <w:right w:space="0" w:sz="0" w:val="nil"/>
+          <w:between w:space="0" w:sz="0" w:val="nil"/>
+        </w:pBdr>
+        <w:shd w:fill="auto" w:val="clear"/>
+        <w:ind w:firstLine="560"/>
+        <w:contextualSpacing w:val="0"/>
+        <w:rPr>
+          <w:rFonts w:ascii="Times New Roman" w:cs="Times New Roman" w:eastAsia="Times New Roman" w:hAnsi="Times New Roman"/>
+          <w:sz w:val="24"/>
+          <w:szCs w:val="24"/>
+        </w:rPr>
       </w:pPr>
       <w:r>
         <w:rPr>
@@ -3479,8 +5750,21 @@
         <w:keepNext w:val="0"/>
         <w:keepLines w:val="0"/>
         <w:widowControl w:val="0"/>
-        <w:ind w:firstLine="560"/>
-        <w:contextualSpacing w:val="0"/>
+        <w:pBdr>
+          <w:top w:space="0" w:sz="0" w:val="nil"/>
+          <w:left w:space="0" w:sz="0" w:val="nil"/>
+          <w:bottom w:space="0" w:sz="0" w:val="nil"/>
+          <w:right w:space="0" w:sz="0" w:val="nil"/>
+          <w:between w:space="0" w:sz="0" w:val="nil"/>
+        </w:pBdr>
+        <w:shd w:fill="auto" w:val="clear"/>
+        <w:ind w:firstLine="560"/>
+        <w:contextualSpacing w:val="0"/>
+        <w:rPr>
+          <w:rFonts w:ascii="Times New Roman" w:cs="Times New Roman" w:eastAsia="Times New Roman" w:hAnsi="Times New Roman"/>
+          <w:sz w:val="24"/>
+          <w:szCs w:val="24"/>
+        </w:rPr>
       </w:pPr>
       <w:r>
         <w:rPr>
@@ -3497,8 +5781,21 @@
         <w:keepNext w:val="0"/>
         <w:keepLines w:val="0"/>
         <w:widowControl w:val="0"/>
-        <w:ind w:firstLine="560"/>
-        <w:contextualSpacing w:val="0"/>
+        <w:pBdr>
+          <w:top w:space="0" w:sz="0" w:val="nil"/>
+          <w:left w:space="0" w:sz="0" w:val="nil"/>
+          <w:bottom w:space="0" w:sz="0" w:val="nil"/>
+          <w:right w:space="0" w:sz="0" w:val="nil"/>
+          <w:between w:space="0" w:sz="0" w:val="nil"/>
+        </w:pBdr>
+        <w:shd w:fill="auto" w:val="clear"/>
+        <w:ind w:firstLine="560"/>
+        <w:contextualSpacing w:val="0"/>
+        <w:rPr>
+          <w:rFonts w:ascii="Times New Roman" w:cs="Times New Roman" w:eastAsia="Times New Roman" w:hAnsi="Times New Roman"/>
+          <w:sz w:val="24"/>
+          <w:szCs w:val="24"/>
+        </w:rPr>
       </w:pPr>
       <w:r>
         <w:rPr>
@@ -3515,7 +5812,20 @@
         <w:keepNext w:val="0"/>
         <w:keepLines w:val="0"/>
         <w:widowControl w:val="0"/>
-        <w:contextualSpacing w:val="0"/>
+        <w:pBdr>
+          <w:top w:space="0" w:sz="0" w:val="nil"/>
+          <w:left w:space="0" w:sz="0" w:val="nil"/>
+          <w:bottom w:space="0" w:sz="0" w:val="nil"/>
+          <w:right w:space="0" w:sz="0" w:val="nil"/>
+          <w:between w:space="0" w:sz="0" w:val="nil"/>
+        </w:pBdr>
+        <w:shd w:fill="auto" w:val="clear"/>
+        <w:contextualSpacing w:val="0"/>
+        <w:rPr>
+          <w:rFonts w:ascii="Times New Roman" w:cs="Times New Roman" w:eastAsia="Times New Roman" w:hAnsi="Times New Roman"/>
+          <w:sz w:val="24"/>
+          <w:szCs w:val="24"/>
+        </w:rPr>
       </w:pPr>
       <w:r>
         <w:rPr>
@@ -3532,8 +5842,21 @@
         <w:keepNext w:val="0"/>
         <w:keepLines w:val="0"/>
         <w:widowControl w:val="0"/>
+        <w:pBdr>
+          <w:top w:space="0" w:sz="0" w:val="nil"/>
+          <w:left w:space="0" w:sz="0" w:val="nil"/>
+          <w:bottom w:space="0" w:sz="0" w:val="nil"/>
+          <w:right w:space="0" w:sz="0" w:val="nil"/>
+          <w:between w:space="0" w:sz="0" w:val="nil"/>
+        </w:pBdr>
+        <w:shd w:fill="auto" w:val="clear"/>
         <w:contextualSpacing w:val="0"/>
         <w:jc w:val="center"/>
+        <w:rPr>
+          <w:rFonts w:ascii="Times New Roman" w:cs="Times New Roman" w:eastAsia="Times New Roman" w:hAnsi="Times New Roman"/>
+          <w:sz w:val="24"/>
+          <w:szCs w:val="24"/>
+        </w:rPr>
       </w:pPr>
       <w:r>
         <w:rPr>
@@ -3550,7 +5873,20 @@
         <w:keepNext w:val="0"/>
         <w:keepLines w:val="0"/>
         <w:widowControl w:val="0"/>
-        <w:contextualSpacing w:val="0"/>
+        <w:pBdr>
+          <w:top w:space="0" w:sz="0" w:val="nil"/>
+          <w:left w:space="0" w:sz="0" w:val="nil"/>
+          <w:bottom w:space="0" w:sz="0" w:val="nil"/>
+          <w:right w:space="0" w:sz="0" w:val="nil"/>
+          <w:between w:space="0" w:sz="0" w:val="nil"/>
+        </w:pBdr>
+        <w:shd w:fill="auto" w:val="clear"/>
+        <w:contextualSpacing w:val="0"/>
+        <w:rPr>
+          <w:rFonts w:ascii="Times New Roman" w:cs="Times New Roman" w:eastAsia="Times New Roman" w:hAnsi="Times New Roman"/>
+          <w:sz w:val="24"/>
+          <w:szCs w:val="24"/>
+        </w:rPr>
       </w:pPr>
       <w:r>
         <w:rPr>
@@ -3567,8 +5903,21 @@
         <w:keepNext w:val="0"/>
         <w:keepLines w:val="0"/>
         <w:widowControl w:val="0"/>
-        <w:ind w:firstLine="560"/>
-        <w:contextualSpacing w:val="0"/>
+        <w:pBdr>
+          <w:top w:space="0" w:sz="0" w:val="nil"/>
+          <w:left w:space="0" w:sz="0" w:val="nil"/>
+          <w:bottom w:space="0" w:sz="0" w:val="nil"/>
+          <w:right w:space="0" w:sz="0" w:val="nil"/>
+          <w:between w:space="0" w:sz="0" w:val="nil"/>
+        </w:pBdr>
+        <w:shd w:fill="auto" w:val="clear"/>
+        <w:ind w:firstLine="560"/>
+        <w:contextualSpacing w:val="0"/>
+        <w:rPr>
+          <w:rFonts w:ascii="Times New Roman" w:cs="Times New Roman" w:eastAsia="Times New Roman" w:hAnsi="Times New Roman"/>
+          <w:sz w:val="24"/>
+          <w:szCs w:val="24"/>
+        </w:rPr>
       </w:pPr>
       <w:r>
         <w:rPr>
@@ -3585,8 +5934,21 @@
         <w:keepNext w:val="0"/>
         <w:keepLines w:val="0"/>
         <w:widowControl w:val="0"/>
-        <w:ind w:firstLine="560"/>
-        <w:contextualSpacing w:val="0"/>
+        <w:pBdr>
+          <w:top w:space="0" w:sz="0" w:val="nil"/>
+          <w:left w:space="0" w:sz="0" w:val="nil"/>
+          <w:bottom w:space="0" w:sz="0" w:val="nil"/>
+          <w:right w:space="0" w:sz="0" w:val="nil"/>
+          <w:between w:space="0" w:sz="0" w:val="nil"/>
+        </w:pBdr>
+        <w:shd w:fill="auto" w:val="clear"/>
+        <w:ind w:firstLine="560"/>
+        <w:contextualSpacing w:val="0"/>
+        <w:rPr>
+          <w:rFonts w:ascii="Times New Roman" w:cs="Times New Roman" w:eastAsia="Times New Roman" w:hAnsi="Times New Roman"/>
+          <w:sz w:val="24"/>
+          <w:szCs w:val="24"/>
+        </w:rPr>
       </w:pPr>
       <w:r>
         <w:rPr>
@@ -3603,8 +5965,21 @@
         <w:keepNext w:val="0"/>
         <w:keepLines w:val="0"/>
         <w:widowControl w:val="0"/>
-        <w:ind w:firstLine="560"/>
-        <w:contextualSpacing w:val="0"/>
+        <w:pBdr>
+          <w:top w:space="0" w:sz="0" w:val="nil"/>
+          <w:left w:space="0" w:sz="0" w:val="nil"/>
+          <w:bottom w:space="0" w:sz="0" w:val="nil"/>
+          <w:right w:space="0" w:sz="0" w:val="nil"/>
+          <w:between w:space="0" w:sz="0" w:val="nil"/>
+        </w:pBdr>
+        <w:shd w:fill="auto" w:val="clear"/>
+        <w:ind w:firstLine="560"/>
+        <w:contextualSpacing w:val="0"/>
+        <w:rPr>
+          <w:rFonts w:ascii="Times New Roman" w:cs="Times New Roman" w:eastAsia="Times New Roman" w:hAnsi="Times New Roman"/>
+          <w:sz w:val="24"/>
+          <w:szCs w:val="24"/>
+        </w:rPr>
       </w:pPr>
       <w:r>
         <w:rPr>
@@ -3621,7 +5996,20 @@
         <w:keepNext w:val="0"/>
         <w:keepLines w:val="0"/>
         <w:widowControl w:val="0"/>
-        <w:contextualSpacing w:val="0"/>
+        <w:pBdr>
+          <w:top w:space="0" w:sz="0" w:val="nil"/>
+          <w:left w:space="0" w:sz="0" w:val="nil"/>
+          <w:bottom w:space="0" w:sz="0" w:val="nil"/>
+          <w:right w:space="0" w:sz="0" w:val="nil"/>
+          <w:between w:space="0" w:sz="0" w:val="nil"/>
+        </w:pBdr>
+        <w:shd w:fill="auto" w:val="clear"/>
+        <w:contextualSpacing w:val="0"/>
+        <w:rPr>
+          <w:rFonts w:ascii="Times New Roman" w:cs="Times New Roman" w:eastAsia="Times New Roman" w:hAnsi="Times New Roman"/>
+          <w:sz w:val="24"/>
+          <w:szCs w:val="24"/>
+        </w:rPr>
       </w:pPr>
       <w:r>
         <w:rPr>
@@ -3638,8 +6026,22 @@
         <w:keepNext w:val="0"/>
         <w:keepLines w:val="0"/>
         <w:widowControl w:val="0"/>
+        <w:pBdr>
+          <w:top w:space="0" w:sz="0" w:val="nil"/>
+          <w:left w:space="0" w:sz="0" w:val="nil"/>
+          <w:bottom w:space="0" w:sz="0" w:val="nil"/>
+          <w:right w:space="0" w:sz="0" w:val="nil"/>
+          <w:between w:space="0" w:sz="0" w:val="nil"/>
+        </w:pBdr>
+        <w:shd w:fill="auto" w:val="clear"/>
         <w:ind w:left="560" w:firstLine="10"/>
         <w:contextualSpacing w:val="0"/>
+        <w:rPr>
+          <w:rFonts w:ascii="Times New Roman" w:cs="Times New Roman" w:eastAsia="Times New Roman" w:hAnsi="Times New Roman"/>
+          <w:i w:val="1"/>
+          <w:sz w:val="24"/>
+          <w:szCs w:val="24"/>
+        </w:rPr>
       </w:pPr>
       <w:r>
         <w:rPr>
@@ -3663,7 +6065,20 @@
         <w:keepNext w:val="0"/>
         <w:keepLines w:val="0"/>
         <w:widowControl w:val="0"/>
-        <w:contextualSpacing w:val="0"/>
+        <w:pBdr>
+          <w:top w:space="0" w:sz="0" w:val="nil"/>
+          <w:left w:space="0" w:sz="0" w:val="nil"/>
+          <w:bottom w:space="0" w:sz="0" w:val="nil"/>
+          <w:right w:space="0" w:sz="0" w:val="nil"/>
+          <w:between w:space="0" w:sz="0" w:val="nil"/>
+        </w:pBdr>
+        <w:shd w:fill="auto" w:val="clear"/>
+        <w:contextualSpacing w:val="0"/>
+        <w:rPr>
+          <w:rFonts w:ascii="Times New Roman" w:cs="Times New Roman" w:eastAsia="Times New Roman" w:hAnsi="Times New Roman"/>
+          <w:sz w:val="24"/>
+          <w:szCs w:val="24"/>
+        </w:rPr>
       </w:pPr>
       <w:r>
         <w:rPr>
@@ -3680,8 +6095,21 @@
         <w:keepNext w:val="0"/>
         <w:keepLines w:val="0"/>
         <w:widowControl w:val="0"/>
-        <w:ind w:firstLine="560"/>
-        <w:contextualSpacing w:val="0"/>
+        <w:pBdr>
+          <w:top w:space="0" w:sz="0" w:val="nil"/>
+          <w:left w:space="0" w:sz="0" w:val="nil"/>
+          <w:bottom w:space="0" w:sz="0" w:val="nil"/>
+          <w:right w:space="0" w:sz="0" w:val="nil"/>
+          <w:between w:space="0" w:sz="0" w:val="nil"/>
+        </w:pBdr>
+        <w:shd w:fill="auto" w:val="clear"/>
+        <w:ind w:firstLine="560"/>
+        <w:contextualSpacing w:val="0"/>
+        <w:rPr>
+          <w:rFonts w:ascii="Times New Roman" w:cs="Times New Roman" w:eastAsia="Times New Roman" w:hAnsi="Times New Roman"/>
+          <w:sz w:val="24"/>
+          <w:szCs w:val="24"/>
+        </w:rPr>
       </w:pPr>
       <w:r>
         <w:rPr>
@@ -3698,10 +6126,23 @@
         <w:keepNext w:val="0"/>
         <w:keepLines w:val="0"/>
         <w:widowControl w:val="0"/>
+        <w:pBdr>
+          <w:top w:space="0" w:sz="0" w:val="nil"/>
+          <w:left w:space="0" w:sz="0" w:val="nil"/>
+          <w:bottom w:space="0" w:sz="0" w:val="nil"/>
+          <w:right w:space="0" w:sz="0" w:val="nil"/>
+          <w:between w:space="0" w:sz="0" w:val="nil"/>
+        </w:pBdr>
+        <w:shd w:fill="auto" w:val="clear"/>
         <w:spacing w:after="0" w:before="0" w:line="276" w:lineRule="auto"/>
         <w:ind w:left="0" w:right="0" w:firstLine="560"/>
         <w:contextualSpacing w:val="0"/>
         <w:jc w:val="left"/>
+        <w:rPr>
+          <w:rFonts w:ascii="Times New Roman" w:cs="Times New Roman" w:eastAsia="Times New Roman" w:hAnsi="Times New Roman"/>
+          <w:sz w:val="24"/>
+          <w:szCs w:val="24"/>
+        </w:rPr>
       </w:pPr>
       <w:r>
         <w:rPr>
@@ -3711,11 +6152,16 @@
           <w:rtl w:val="0"/>
         </w:rPr>
         <w:t xml:space="preserve">С Гарри Поттером что-то не так.</w:t>
+      </w:r>
+      <w:r>
+        <w:rPr>
+          <w:rtl w:val="0"/>
+        </w:rPr>
       </w:r>
     </w:p>
     <w:sectPr>
       <w:pgSz w:h="16838" w:w="11906"/>
-      <w:pgMar w:bottom="566.9291338582677" w:top="566.9291338582677" w:left="566.9291338582677" w:right="566.9291338582677"/>
+      <w:pgMar w:bottom="566.9291338582677" w:top="566.9291338582677" w:left="566.9291338582677" w:right="566.9291338582677" w:header="0" w:footer="720"/>
       <w:pgNumType w:start="1"/>
     </w:sectPr>
   </w:body>
@@ -3723,34 +6169,23 @@
 </file>
 
 <file path=word/numbering.xml><?xml version="1.0" encoding="utf-8"?>
-<w:numbering xmlns:mc="http://schemas.openxmlformats.org/markup-compatibility/2006" xmlns:o="urn:schemas-microsoft-com:office:office" xmlns:r="http://schemas.openxmlformats.org/officeDocument/2006/relationships" xmlns:m="http://schemas.openxmlformats.org/officeDocument/2006/math" xmlns:v="urn:schemas-microsoft-com:vml" xmlns:wp="http://schemas.openxmlformats.org/drawingml/2006/wordprocessingDrawing" xmlns:w10="urn:schemas-microsoft-com:office:word" xmlns:w="http://schemas.openxmlformats.org/wordprocessingml/2006/main" xmlns:wne="http://schemas.microsoft.com/office/word/2006/wordml" xmlns:sl="http://schemas.openxmlformats.org/schemaLibrary/2006/main" xmlns:a="http://schemas.openxmlformats.org/drawingml/2006/main" xmlns:pic="http://schemas.openxmlformats.org/drawingml/2006/picture" xmlns:c="http://schemas.openxmlformats.org/drawingml/2006/chart" xmlns:lc="http://schemas.openxmlformats.org/drawingml/2006/lockedCanvas" xmlns:dgm="http://schemas.openxmlformats.org/drawingml/2006/diagram" xmlns:wps="http://schemas.microsoft.com/office/word/2010/wordprocessingShape" xmlns:wpg="http://schemas.microsoft.com/office/word/2010/wordprocessingGroup"/>
+<w:numbering xmlns:mc="http://schemas.openxmlformats.org/markup-compatibility/2006" xmlns:o="urn:schemas-microsoft-com:office:office" xmlns:r="http://schemas.openxmlformats.org/officeDocument/2006/relationships" xmlns:m="http://schemas.openxmlformats.org/officeDocument/2006/math" xmlns:v="urn:schemas-microsoft-com:vml" xmlns:wp="http://schemas.openxmlformats.org/drawingml/2006/wordprocessingDrawing" xmlns:w10="urn:schemas-microsoft-com:office:word" xmlns:w="http://schemas.openxmlformats.org/wordprocessingml/2006/main" xmlns:wne="http://schemas.microsoft.com/office/word/2006/wordml" xmlns:sl="http://schemas.openxmlformats.org/schemaLibrary/2006/main" xmlns:a="http://schemas.openxmlformats.org/drawingml/2006/main" xmlns:pic="http://schemas.openxmlformats.org/drawingml/2006/picture" xmlns:c="http://schemas.openxmlformats.org/drawingml/2006/chart" xmlns:lc="http://schemas.openxmlformats.org/drawingml/2006/lockedCanvas" xmlns:dgm="http://schemas.openxmlformats.org/drawingml/2006/diagram" xmlns:wps="http://schemas.microsoft.com/office/word/2010/wordprocessingShape" xmlns:wpg="http://schemas.microsoft.com/office/word/2010/wordprocessingGroup" xmlns:w14="http://schemas.microsoft.com/office/word/2010/wordml" xmlns:w15="http://schemas.microsoft.com/office/word/2012/wordml"/>
 </file>
 
 <file path=word/styles.xml><?xml version="1.0" encoding="utf-8"?>
-<w:styles xmlns:mc="http://schemas.openxmlformats.org/markup-compatibility/2006" xmlns:o="urn:schemas-microsoft-com:office:office" xmlns:r="http://schemas.openxmlformats.org/officeDocument/2006/relationships" xmlns:m="http://schemas.openxmlformats.org/officeDocument/2006/math" xmlns:v="urn:schemas-microsoft-com:vml" xmlns:wp="http://schemas.openxmlformats.org/drawingml/2006/wordprocessingDrawing" xmlns:w10="urn:schemas-microsoft-com:office:word" xmlns:w="http://schemas.openxmlformats.org/wordprocessingml/2006/main" xmlns:wne="http://schemas.microsoft.com/office/word/2006/wordml" xmlns:sl="http://schemas.openxmlformats.org/schemaLibrary/2006/main" xmlns:a="http://schemas.openxmlformats.org/drawingml/2006/main" xmlns:pic="http://schemas.openxmlformats.org/drawingml/2006/picture" xmlns:c="http://schemas.openxmlformats.org/drawingml/2006/chart" xmlns:lc="http://schemas.openxmlformats.org/drawingml/2006/lockedCanvas" xmlns:dgm="http://schemas.openxmlformats.org/drawingml/2006/diagram" xmlns:wps="http://schemas.microsoft.com/office/word/2010/wordprocessingShape" xmlns:wpg="http://schemas.microsoft.com/office/word/2010/wordprocessingGroup">
+<w:styles xmlns:mc="http://schemas.openxmlformats.org/markup-compatibility/2006" xmlns:o="urn:schemas-microsoft-com:office:office" xmlns:r="http://schemas.openxmlformats.org/officeDocument/2006/relationships" xmlns:m="http://schemas.openxmlformats.org/officeDocument/2006/math" xmlns:v="urn:schemas-microsoft-com:vml" xmlns:wp="http://schemas.openxmlformats.org/drawingml/2006/wordprocessingDrawing" xmlns:w10="urn:schemas-microsoft-com:office:word" xmlns:w="http://schemas.openxmlformats.org/wordprocessingml/2006/main" xmlns:wne="http://schemas.microsoft.com/office/word/2006/wordml" xmlns:sl="http://schemas.openxmlformats.org/schemaLibrary/2006/main" xmlns:a="http://schemas.openxmlformats.org/drawingml/2006/main" xmlns:pic="http://schemas.openxmlformats.org/drawingml/2006/picture" xmlns:c="http://schemas.openxmlformats.org/drawingml/2006/chart" xmlns:lc="http://schemas.openxmlformats.org/drawingml/2006/lockedCanvas" xmlns:dgm="http://schemas.openxmlformats.org/drawingml/2006/diagram" xmlns:wps="http://schemas.microsoft.com/office/word/2010/wordprocessingShape" xmlns:wpg="http://schemas.microsoft.com/office/word/2010/wordprocessingGroup" xmlns:w14="http://schemas.microsoft.com/office/word/2010/wordml" xmlns:w15="http://schemas.microsoft.com/office/word/2012/wordml">
   <w:docDefaults>
     <w:rPrDefault>
       <w:rPr>
         <w:rFonts w:ascii="Arial" w:cs="Arial" w:eastAsia="Arial" w:hAnsi="Arial"/>
-        <w:b w:val="0"/>
-        <w:i w:val="0"/>
-        <w:smallCaps w:val="0"/>
-        <w:strike w:val="0"/>
-        <w:color w:val="000000"/>
         <w:sz w:val="22"/>
         <w:szCs w:val="22"/>
-        <w:u w:val="none"/>
-        <w:vertAlign w:val="baseline"/>
+        <w:lang w:val="ru"/>
       </w:rPr>
     </w:rPrDefault>
     <w:pPrDefault>
       <w:pPr>
-        <w:keepNext w:val="0"/>
-        <w:keepLines w:val="0"/>
-        <w:widowControl w:val="1"/>
-        <w:spacing w:after="0" w:before="0" w:line="276" w:lineRule="auto"/>
-        <w:ind w:left="0" w:right="0" w:firstLine="0"/>
-        <w:jc w:val="left"/>
+        <w:spacing w:line="276" w:lineRule="auto"/>
       </w:pPr>
     </w:pPrDefault>
   </w:docDefaults>
@@ -3768,7 +6203,6 @@
       <w:keepNext w:val="1"/>
       <w:keepLines w:val="1"/>
       <w:spacing w:after="120" w:before="480" w:lineRule="auto"/>
-      <w:contextualSpacing w:val="1"/>
     </w:pPr>
     <w:rPr>
       <w:b w:val="1"/>
@@ -3781,7 +6215,6 @@
     <w:basedOn w:val="Normal"/>
     <w:next w:val="Normal"/>
     <w:pPr>
-      <w:contextualSpacing w:val="1"/>
       <w:jc w:val="center"/>
     </w:pPr>
     <w:rPr>
@@ -3799,7 +6232,6 @@
       <w:keepNext w:val="1"/>
       <w:keepLines w:val="1"/>
       <w:spacing w:after="80" w:before="280" w:lineRule="auto"/>
-      <w:contextualSpacing w:val="1"/>
     </w:pPr>
     <w:rPr>
       <w:b w:val="1"/>
@@ -3815,7 +6247,6 @@
       <w:keepNext w:val="1"/>
       <w:keepLines w:val="1"/>
       <w:spacing w:after="40" w:before="240" w:lineRule="auto"/>
-      <w:contextualSpacing w:val="1"/>
     </w:pPr>
     <w:rPr>
       <w:b w:val="1"/>
@@ -3831,7 +6262,6 @@
       <w:keepNext w:val="1"/>
       <w:keepLines w:val="1"/>
       <w:spacing w:after="40" w:before="220" w:lineRule="auto"/>
-      <w:contextualSpacing w:val="1"/>
     </w:pPr>
     <w:rPr>
       <w:b w:val="1"/>
@@ -3847,7 +6277,6 @@
       <w:keepNext w:val="1"/>
       <w:keepLines w:val="1"/>
       <w:spacing w:after="40" w:before="200" w:lineRule="auto"/>
-      <w:contextualSpacing w:val="1"/>
     </w:pPr>
     <w:rPr>
       <w:b w:val="1"/>
@@ -3863,7 +6292,6 @@
       <w:keepNext w:val="1"/>
       <w:keepLines w:val="1"/>
       <w:spacing w:after="120" w:before="480" w:lineRule="auto"/>
-      <w:contextualSpacing w:val="1"/>
     </w:pPr>
     <w:rPr>
       <w:b w:val="1"/>
@@ -3879,7 +6307,6 @@
       <w:keepNext w:val="1"/>
       <w:keepLines w:val="1"/>
       <w:spacing w:after="80" w:before="360" w:lineRule="auto"/>
-      <w:contextualSpacing w:val="1"/>
     </w:pPr>
     <w:rPr>
       <w:rFonts w:ascii="Georgia" w:cs="Georgia" w:eastAsia="Georgia" w:hAnsi="Georgia"/>
@@ -3890,4 +6317,324 @@
     </w:rPr>
   </w:style>
 </w:styles>
+</file>
+
+<file path=word/theme/theme1.xml><?xml version="1.0" encoding="utf-8"?>
+<a:theme xmlns:a="http://schemas.openxmlformats.org/drawingml/2006/main" name="Office Theme">
+  <a:themeElements>
+    <a:clrScheme name="Office">
+      <a:dk1>
+        <a:sysClr val="windowText" lastClr="000000"/>
+      </a:dk1>
+      <a:lt1>
+        <a:sysClr val="window" lastClr="FFFFFF"/>
+      </a:lt1>
+      <a:dk2>
+        <a:srgbClr val="1F497D"/>
+      </a:dk2>
+      <a:lt2>
+        <a:srgbClr val="EEECE1"/>
+      </a:lt2>
+      <a:accent1>
+        <a:srgbClr val="4F81BD"/>
+      </a:accent1>
+      <a:accent2>
+        <a:srgbClr val="C0504D"/>
+      </a:accent2>
+      <a:accent3>
+        <a:srgbClr val="9BBB59"/>
+      </a:accent3>
+      <a:accent4>
+        <a:srgbClr val="8064A2"/>
+      </a:accent4>
+      <a:accent5>
+        <a:srgbClr val="4BACC6"/>
+      </a:accent5>
+      <a:accent6>
+        <a:srgbClr val="F79646"/>
+      </a:accent6>
+      <a:hlink>
+        <a:srgbClr val="0000FF"/>
+      </a:hlink>
+      <a:folHlink>
+        <a:srgbClr val="800080"/>
+      </a:folHlink>
+    </a:clrScheme>
+    <a:fontScheme name="Office">
+      <a:majorFont>
+        <a:latin typeface="Calibri"/>
+        <a:ea typeface=""/>
+        <a:cs typeface=""/>
+        <a:font script="Jpan" typeface="ＭＳ ゴシック"/>
+        <a:font script="Hang" typeface="맑은 고딕"/>
+        <a:font script="Hans" typeface="宋体"/>
+        <a:font script="Hant" typeface="新細明體"/>
+        <a:font script="Arab" typeface="Times New Roman"/>
+        <a:font script="Hebr" typeface="Times New Roman"/>
+        <a:font script="Thai" typeface="Angsana New"/>
+        <a:font script="Ethi" typeface="Nyala"/>
+        <a:font script="Beng" typeface="Vrinda"/>
+        <a:font script="Gujr" typeface="Shruti"/>
+        <a:font script="Khmr" typeface="MoolBoran"/>
+        <a:font script="Knda" typeface="Tunga"/>
+        <a:font script="Guru" typeface="Raavi"/>
+        <a:font script="Cans" typeface="Euphemia"/>
+        <a:font script="Cher" typeface="Plantagenet Cherokee"/>
+        <a:font script="Yiii" typeface="Microsoft Yi Baiti"/>
+        <a:font script="Tibt" typeface="Microsoft Himalaya"/>
+        <a:font script="Thaa" typeface="MV Boli"/>
+        <a:font script="Deva" typeface="Mangal"/>
+        <a:font script="Telu" typeface="Gautami"/>
+        <a:font script="Taml" typeface="Latha"/>
+        <a:font script="Syrc" typeface="Estrangelo Edessa"/>
+        <a:font script="Orya" typeface="Kalinga"/>
+        <a:font script="Mlym" typeface="Kartika"/>
+        <a:font script="Laoo" typeface="DokChampa"/>
+        <a:font script="Sinh" typeface="Iskoola Pota"/>
+        <a:font script="Mong" typeface="Mongolian Baiti"/>
+        <a:font script="Viet" typeface="Times New Roman"/>
+        <a:font script="Uigh" typeface="Microsoft Uighur"/>
+        <a:font script="Geor" typeface="Sylfaen"/>
+      </a:majorFont>
+      <a:minorFont>
+        <a:latin typeface="Cambria"/>
+        <a:ea typeface=""/>
+        <a:cs typeface=""/>
+        <a:font script="Jpan" typeface="ＭＳ 明朝"/>
+        <a:font script="Hang" typeface="맑은 고딕"/>
+        <a:font script="Hans" typeface="宋体"/>
+        <a:font script="Hant" typeface="新細明體"/>
+        <a:font script="Arab" typeface="Arial"/>
+        <a:font script="Hebr" typeface="Arial"/>
+        <a:font script="Thai" typeface="Cordia New"/>
+        <a:font script="Ethi" typeface="Nyala"/>
+        <a:font script="Beng" typeface="Vrinda"/>
+        <a:font script="Gujr" typeface="Shruti"/>
+        <a:font script="Khmr" typeface="DaunPenh"/>
+        <a:font script="Knda" typeface="Tunga"/>
+        <a:font script="Guru" typeface="Raavi"/>
+        <a:font script="Cans" typeface="Euphemia"/>
+        <a:font script="Cher" typeface="Plantagenet Cherokee"/>
+        <a:font script="Yiii" typeface="Microsoft Yi Baiti"/>
+        <a:font script="Tibt" typeface="Microsoft Himalaya"/>
+        <a:font script="Thaa" typeface="MV Boli"/>
+        <a:font script="Deva" typeface="Mangal"/>
+        <a:font script="Telu" typeface="Gautami"/>
+        <a:font script="Taml" typeface="Latha"/>
+        <a:font script="Syrc" typeface="Estrangelo Edessa"/>
+        <a:font script="Orya" typeface="Kalinga"/>
+        <a:font script="Mlym" typeface="Kartika"/>
+        <a:font script="Laoo" typeface="DokChampa"/>
+        <a:font script="Sinh" typeface="Iskoola Pota"/>
+        <a:font script="Mong" typeface="Mongolian Baiti"/>
+        <a:font script="Viet" typeface="Arial"/>
+        <a:font script="Uigh" typeface="Microsoft Uighur"/>
+        <a:font script="Geor" typeface="Sylfaen"/>
+      </a:minorFont>
+    </a:fontScheme>
+    <a:fmtScheme name="Office">
+      <a:fillStyleLst>
+        <a:solidFill>
+          <a:schemeClr val="phClr"/>
+        </a:solidFill>
+        <a:gradFill rotWithShape="1">
+          <a:gsLst>
+            <a:gs pos="0">
+              <a:schemeClr val="phClr">
+                <a:tint val="50000"/>
+                <a:satMod val="300000"/>
+              </a:schemeClr>
+            </a:gs>
+            <a:gs pos="35000">
+              <a:schemeClr val="phClr">
+                <a:tint val="37000"/>
+                <a:satMod val="300000"/>
+              </a:schemeClr>
+            </a:gs>
+            <a:gs pos="100000">
+              <a:schemeClr val="phClr">
+                <a:tint val="15000"/>
+                <a:satMod val="350000"/>
+              </a:schemeClr>
+            </a:gs>
+          </a:gsLst>
+          <a:lin ang="16200000" scaled="1"/>
+        </a:gradFill>
+        <a:gradFill rotWithShape="1">
+          <a:gsLst>
+            <a:gs pos="0">
+              <a:schemeClr val="phClr">
+                <a:tint val="100000"/>
+                <a:shade val="100000"/>
+                <a:satMod val="130000"/>
+              </a:schemeClr>
+            </a:gs>
+            <a:gs pos="100000">
+              <a:schemeClr val="phClr">
+                <a:tint val="50000"/>
+                <a:shade val="100000"/>
+                <a:satMod val="350000"/>
+              </a:schemeClr>
+            </a:gs>
+          </a:gsLst>
+          <a:lin ang="16200000" scaled="0"/>
+        </a:gradFill>
+      </a:fillStyleLst>
+      <a:lnStyleLst>
+        <a:ln w="9525" cap="flat" cmpd="sng" algn="ctr">
+          <a:solidFill>
+            <a:schemeClr val="phClr">
+              <a:shade val="95000"/>
+              <a:satMod val="105000"/>
+            </a:schemeClr>
+          </a:solidFill>
+          <a:prstDash val="solid"/>
+        </a:ln>
+        <a:ln w="25400" cap="flat" cmpd="sng" algn="ctr">
+          <a:solidFill>
+            <a:schemeClr val="phClr"/>
+          </a:solidFill>
+          <a:prstDash val="solid"/>
+        </a:ln>
+        <a:ln w="38100" cap="flat" cmpd="sng" algn="ctr">
+          <a:solidFill>
+            <a:schemeClr val="phClr"/>
+          </a:solidFill>
+          <a:prstDash val="solid"/>
+        </a:ln>
+      </a:lnStyleLst>
+      <a:effectStyleLst>
+        <a:effectStyle>
+          <a:effectLst>
+            <a:outerShdw blurRad="40000" dist="20000" dir="5400000" rotWithShape="0">
+              <a:srgbClr val="000000">
+                <a:alpha val="38000"/>
+              </a:srgbClr>
+            </a:outerShdw>
+          </a:effectLst>
+        </a:effectStyle>
+        <a:effectStyle>
+          <a:effectLst>
+            <a:outerShdw blurRad="40000" dist="23000" dir="5400000" rotWithShape="0">
+              <a:srgbClr val="000000">
+                <a:alpha val="35000"/>
+              </a:srgbClr>
+            </a:outerShdw>
+          </a:effectLst>
+        </a:effectStyle>
+        <a:effectStyle>
+          <a:effectLst>
+            <a:outerShdw blurRad="40000" dist="23000" dir="5400000" rotWithShape="0">
+              <a:srgbClr val="000000">
+                <a:alpha val="35000"/>
+              </a:srgbClr>
+            </a:outerShdw>
+          </a:effectLst>
+          <a:scene3d>
+            <a:camera prst="orthographicFront">
+              <a:rot lat="0" lon="0" rev="0"/>
+            </a:camera>
+            <a:lightRig rig="threePt" dir="t">
+              <a:rot lat="0" lon="0" rev="1200000"/>
+            </a:lightRig>
+          </a:scene3d>
+          <a:sp3d>
+            <a:bevelT w="63500" h="25400"/>
+          </a:sp3d>
+        </a:effectStyle>
+      </a:effectStyleLst>
+      <a:bgFillStyleLst>
+        <a:solidFill>
+          <a:schemeClr val="phClr"/>
+        </a:solidFill>
+        <a:gradFill rotWithShape="1">
+          <a:gsLst>
+            <a:gs pos="0">
+              <a:schemeClr val="phClr">
+                <a:tint val="40000"/>
+                <a:satMod val="350000"/>
+              </a:schemeClr>
+            </a:gs>
+            <a:gs pos="40000">
+              <a:schemeClr val="phClr">
+                <a:tint val="45000"/>
+                <a:shade val="99000"/>
+                <a:satMod val="350000"/>
+              </a:schemeClr>
+            </a:gs>
+            <a:gs pos="100000">
+              <a:schemeClr val="phClr">
+                <a:shade val="20000"/>
+                <a:satMod val="255000"/>
+              </a:schemeClr>
+            </a:gs>
+          </a:gsLst>
+          <a:path path="circle">
+            <a:fillToRect l="50000" t="-80000" r="50000" b="180000"/>
+          </a:path>
+        </a:gradFill>
+        <a:gradFill rotWithShape="1">
+          <a:gsLst>
+            <a:gs pos="0">
+              <a:schemeClr val="phClr">
+                <a:tint val="80000"/>
+                <a:satMod val="300000"/>
+              </a:schemeClr>
+            </a:gs>
+            <a:gs pos="100000">
+              <a:schemeClr val="phClr">
+                <a:shade val="30000"/>
+                <a:satMod val="200000"/>
+              </a:schemeClr>
+            </a:gs>
+          </a:gsLst>
+          <a:path path="circle">
+            <a:fillToRect l="50000" t="50000" r="50000" b="50000"/>
+          </a:path>
+        </a:gradFill>
+      </a:bgFillStyleLst>
+    </a:fmtScheme>
+  </a:themeElements>
+  <a:objectDefaults>
+    <a:spDef>
+      <a:spPr/>
+      <a:bodyPr/>
+      <a:lstStyle/>
+      <a:style>
+        <a:lnRef idx="1">
+          <a:schemeClr val="accent1"/>
+        </a:lnRef>
+        <a:fillRef idx="3">
+          <a:schemeClr val="accent1"/>
+        </a:fillRef>
+        <a:effectRef idx="2">
+          <a:schemeClr val="accent1"/>
+        </a:effectRef>
+        <a:fontRef idx="minor">
+          <a:schemeClr val="lt1"/>
+        </a:fontRef>
+      </a:style>
+    </a:spDef>
+    <a:lnDef>
+      <a:spPr/>
+      <a:bodyPr/>
+      <a:lstStyle/>
+      <a:style>
+        <a:lnRef idx="2">
+          <a:schemeClr val="accent1"/>
+        </a:lnRef>
+        <a:fillRef idx="0">
+          <a:schemeClr val="accent1"/>
+        </a:fillRef>
+        <a:effectRef idx="1">
+          <a:schemeClr val="accent1"/>
+        </a:effectRef>
+        <a:fontRef idx="minor">
+          <a:schemeClr val="tx1"/>
+        </a:fontRef>
+      </a:style>
+    </a:lnDef>
+  </a:objectDefaults>
+  <a:extraClrSchemeLst/>
+</a:theme>
 </file>